--- a/03 - Relatorio/Trabalho pratico.docx
+++ b/03 - Relatorio/Trabalho pratico.docx
@@ -361,8 +361,13 @@
       <w:pPr>
         <w:jc w:val="right"/>
       </w:pPr>
-      <w:r>
-        <w:t xml:space="preserve">Isel, </w:t>
+      <w:proofErr w:type="spellStart"/>
+      <w:r>
+        <w:t>Isel</w:t>
+      </w:r>
+      <w:proofErr w:type="spellEnd"/>
+      <w:r>
+        <w:t xml:space="preserve">, </w:t>
       </w:r>
       <w:r>
         <w:fldChar w:fldCharType="begin"/>
@@ -377,7 +382,7 @@
         <w:rPr>
           <w:noProof/>
         </w:rPr>
-        <w:t>2 de dezembro de 2013</w:t>
+        <w:t>5 de dezembro de 2013</w:t>
       </w:r>
       <w:r>
         <w:fldChar w:fldCharType="end"/>
@@ -419,6 +424,9 @@
     <w:p>
       <w:pPr>
         <w:pStyle w:val="TOC1"/>
+        <w:tabs>
+          <w:tab w:val="left" w:pos="385"/>
+        </w:tabs>
         <w:rPr>
           <w:rFonts w:asciiTheme="minorHAnsi" w:eastAsiaTheme="minorEastAsia" w:hAnsiTheme="minorHAnsi" w:cstheme="minorBidi"/>
           <w:b w:val="0"/>
@@ -446,12 +454,30 @@
         </w:rPr>
         <w:fldChar w:fldCharType="separate"/>
       </w:r>
-      <w:hyperlink w:anchor="_Toc372657884" w:history="1">
+      <w:hyperlink w:anchor="_Toc373967508" w:history="1">
         <w:r>
           <w:rPr>
             <w:rStyle w:val="Hyperlink"/>
             <w:noProof/>
           </w:rPr>
+          <w:t>1.</w:t>
+        </w:r>
+        <w:r>
+          <w:rPr>
+            <w:rFonts w:asciiTheme="minorHAnsi" w:eastAsiaTheme="minorEastAsia" w:hAnsiTheme="minorHAnsi" w:cstheme="minorBidi"/>
+            <w:b w:val="0"/>
+            <w:bCs w:val="0"/>
+            <w:caps w:val="0"/>
+            <w:noProof/>
+            <w:u w:val="none"/>
+          </w:rPr>
+          <w:tab/>
+        </w:r>
+        <w:r>
+          <w:rPr>
+            <w:rStyle w:val="Hyperlink"/>
+            <w:noProof/>
+          </w:rPr>
           <w:t>Introdução</w:t>
         </w:r>
         <w:r>
@@ -473,7 +499,7 @@
             <w:noProof/>
             <w:webHidden/>
           </w:rPr>
-          <w:instrText xml:space="preserve"> PAGEREF _Toc372657884 \h </w:instrText>
+          <w:instrText xml:space="preserve"> PAGEREF _Toc373967508 \h </w:instrText>
         </w:r>
         <w:r>
           <w:rPr>
@@ -493,7 +519,97 @@
             <w:noProof/>
             <w:webHidden/>
           </w:rPr>
-          <w:t>5</w:t>
+          <w:t>4</w:t>
+        </w:r>
+        <w:r>
+          <w:rPr>
+            <w:noProof/>
+            <w:webHidden/>
+          </w:rPr>
+          <w:fldChar w:fldCharType="end"/>
+        </w:r>
+      </w:hyperlink>
+    </w:p>
+    <w:p>
+      <w:pPr>
+        <w:pStyle w:val="TOC2"/>
+        <w:tabs>
+          <w:tab w:val="left" w:pos="550"/>
+          <w:tab w:val="right" w:leader="dot" w:pos="9061"/>
+        </w:tabs>
+        <w:rPr>
+          <w:rFonts w:asciiTheme="minorHAnsi" w:eastAsiaTheme="minorEastAsia" w:hAnsiTheme="minorHAnsi" w:cstheme="minorBidi"/>
+          <w:b w:val="0"/>
+          <w:bCs w:val="0"/>
+          <w:smallCaps w:val="0"/>
+          <w:noProof/>
+        </w:rPr>
+      </w:pPr>
+      <w:hyperlink w:anchor="_Toc373967509" w:history="1">
+        <w:r>
+          <w:rPr>
+            <w:rStyle w:val="Hyperlink"/>
+            <w:noProof/>
+          </w:rPr>
+          <w:t>1.1.</w:t>
+        </w:r>
+        <w:r>
+          <w:rPr>
+            <w:rFonts w:asciiTheme="minorHAnsi" w:eastAsiaTheme="minorEastAsia" w:hAnsiTheme="minorHAnsi" w:cstheme="minorBidi"/>
+            <w:b w:val="0"/>
+            <w:bCs w:val="0"/>
+            <w:smallCaps w:val="0"/>
+            <w:noProof/>
+          </w:rPr>
+          <w:tab/>
+        </w:r>
+        <w:r>
+          <w:rPr>
+            <w:rStyle w:val="Hyperlink"/>
+            <w:noProof/>
+          </w:rPr>
+          <w:t>Notas de utilização</w:t>
+        </w:r>
+        <w:r>
+          <w:rPr>
+            <w:noProof/>
+            <w:webHidden/>
+          </w:rPr>
+          <w:tab/>
+        </w:r>
+        <w:r>
+          <w:rPr>
+            <w:noProof/>
+            <w:webHidden/>
+          </w:rPr>
+          <w:fldChar w:fldCharType="begin"/>
+        </w:r>
+        <w:r>
+          <w:rPr>
+            <w:noProof/>
+            <w:webHidden/>
+          </w:rPr>
+          <w:instrText xml:space="preserve"> PAGEREF _Toc373967509 \h </w:instrText>
+        </w:r>
+        <w:r>
+          <w:rPr>
+            <w:noProof/>
+            <w:webHidden/>
+          </w:rPr>
+        </w:r>
+        <w:r>
+          <w:rPr>
+            <w:noProof/>
+            <w:webHidden/>
+          </w:rPr>
+          <w:fldChar w:fldCharType="separate"/>
+        </w:r>
+        <w:r>
+          <w:rPr>
+            <w:noProof/>
+            <w:webHidden/>
+          </w:rPr>
+          <w:t>4</w:t>
         </w:r>
         <w:r>
           <w:rPr>
@@ -519,7 +635,7 @@
           <w:u w:val="none"/>
         </w:rPr>
       </w:pPr>
-      <w:hyperlink w:anchor="_Toc372657885" w:history="1">
+      <w:hyperlink w:anchor="_Toc373967510" w:history="1">
         <w:r>
           <w:rPr>
             <w:rStyle w:val="Hyperlink"/>
@@ -543,7 +659,7 @@
             <w:rStyle w:val="Hyperlink"/>
             <w:noProof/>
           </w:rPr>
-          <w:t>Criar a base de dados (com “extension postgis” usando psql)</w:t>
+          <w:t>Arquitetura</w:t>
         </w:r>
         <w:r>
           <w:rPr>
@@ -564,7 +680,7 @@
             <w:noProof/>
             <w:webHidden/>
           </w:rPr>
-          <w:instrText xml:space="preserve"> PAGEREF _Toc372657885 \h </w:instrText>
+          <w:instrText xml:space="preserve"> PAGEREF _Toc373967510 \h </w:instrText>
         </w:r>
         <w:r>
           <w:rPr>
@@ -584,7 +700,7 @@
             <w:noProof/>
             <w:webHidden/>
           </w:rPr>
-          <w:t>6</w:t>
+          <w:t>5</w:t>
         </w:r>
         <w:r>
           <w:rPr>
@@ -610,7 +726,7 @@
           <w:u w:val="none"/>
         </w:rPr>
       </w:pPr>
-      <w:hyperlink w:anchor="_Toc372657886" w:history="1">
+      <w:hyperlink w:anchor="_Toc373967511" w:history="1">
         <w:r>
           <w:rPr>
             <w:rStyle w:val="Hyperlink"/>
@@ -634,7 +750,7 @@
             <w:rStyle w:val="Hyperlink"/>
             <w:noProof/>
           </w:rPr>
-          <w:t>Desenhar e concretizar o modelo de dados (relacional-estendido)</w:t>
+          <w:t>BrandAnalytics.Data</w:t>
         </w:r>
         <w:r>
           <w:rPr>
@@ -655,7 +771,7 @@
             <w:noProof/>
             <w:webHidden/>
           </w:rPr>
-          <w:instrText xml:space="preserve"> PAGEREF _Toc372657886 \h </w:instrText>
+          <w:instrText xml:space="preserve"> PAGEREF _Toc373967511 \h </w:instrText>
         </w:r>
         <w:r>
           <w:rPr>
@@ -701,7 +817,7 @@
           <w:u w:val="none"/>
         </w:rPr>
       </w:pPr>
-      <w:hyperlink w:anchor="_Toc372657887" w:history="1">
+      <w:hyperlink w:anchor="_Toc373967512" w:history="1">
         <w:r>
           <w:rPr>
             <w:rStyle w:val="Hyperlink"/>
@@ -725,7 +841,7 @@
             <w:rStyle w:val="Hyperlink"/>
             <w:noProof/>
           </w:rPr>
-          <w:t>Povoar o modelo de dados – (apenas) componente alfanumérica</w:t>
+          <w:t>TwitterSpy</w:t>
         </w:r>
         <w:r>
           <w:rPr>
@@ -746,7 +862,7 @@
             <w:noProof/>
             <w:webHidden/>
           </w:rPr>
-          <w:instrText xml:space="preserve"> PAGEREF _Toc372657887 \h </w:instrText>
+          <w:instrText xml:space="preserve"> PAGEREF _Toc373967512 \h </w:instrText>
         </w:r>
         <w:r>
           <w:rPr>
@@ -767,6 +883,276 @@
             <w:webHidden/>
           </w:rPr>
           <w:t>7</w:t>
+        </w:r>
+        <w:r>
+          <w:rPr>
+            <w:noProof/>
+            <w:webHidden/>
+          </w:rPr>
+          <w:fldChar w:fldCharType="end"/>
+        </w:r>
+      </w:hyperlink>
+    </w:p>
+    <w:p>
+      <w:pPr>
+        <w:pStyle w:val="TOC2"/>
+        <w:tabs>
+          <w:tab w:val="left" w:pos="550"/>
+          <w:tab w:val="right" w:leader="dot" w:pos="9061"/>
+        </w:tabs>
+        <w:rPr>
+          <w:rFonts w:asciiTheme="minorHAnsi" w:eastAsiaTheme="minorEastAsia" w:hAnsiTheme="minorHAnsi" w:cstheme="minorBidi"/>
+          <w:b w:val="0"/>
+          <w:bCs w:val="0"/>
+          <w:smallCaps w:val="0"/>
+          <w:noProof/>
+        </w:rPr>
+      </w:pPr>
+      <w:hyperlink w:anchor="_Toc373967513" w:history="1">
+        <w:r>
+          <w:rPr>
+            <w:rStyle w:val="Hyperlink"/>
+            <w:noProof/>
+          </w:rPr>
+          <w:t>3.1.</w:t>
+        </w:r>
+        <w:r>
+          <w:rPr>
+            <w:rFonts w:asciiTheme="minorHAnsi" w:eastAsiaTheme="minorEastAsia" w:hAnsiTheme="minorHAnsi" w:cstheme="minorBidi"/>
+            <w:b w:val="0"/>
+            <w:bCs w:val="0"/>
+            <w:smallCaps w:val="0"/>
+            <w:noProof/>
+          </w:rPr>
+          <w:tab/>
+        </w:r>
+        <w:r>
+          <w:rPr>
+            <w:rStyle w:val="Hyperlink"/>
+            <w:noProof/>
+          </w:rPr>
+          <w:t>TwitterServices</w:t>
+        </w:r>
+        <w:r>
+          <w:rPr>
+            <w:noProof/>
+            <w:webHidden/>
+          </w:rPr>
+          <w:tab/>
+        </w:r>
+        <w:r>
+          <w:rPr>
+            <w:noProof/>
+            <w:webHidden/>
+          </w:rPr>
+          <w:fldChar w:fldCharType="begin"/>
+        </w:r>
+        <w:r>
+          <w:rPr>
+            <w:noProof/>
+            <w:webHidden/>
+          </w:rPr>
+          <w:instrText xml:space="preserve"> PAGEREF _Toc373967513 \h </w:instrText>
+        </w:r>
+        <w:r>
+          <w:rPr>
+            <w:noProof/>
+            <w:webHidden/>
+          </w:rPr>
+        </w:r>
+        <w:r>
+          <w:rPr>
+            <w:noProof/>
+            <w:webHidden/>
+          </w:rPr>
+          <w:fldChar w:fldCharType="separate"/>
+        </w:r>
+        <w:r>
+          <w:rPr>
+            <w:noProof/>
+            <w:webHidden/>
+          </w:rPr>
+          <w:t>7</w:t>
+        </w:r>
+        <w:r>
+          <w:rPr>
+            <w:noProof/>
+            <w:webHidden/>
+          </w:rPr>
+          <w:fldChar w:fldCharType="end"/>
+        </w:r>
+      </w:hyperlink>
+    </w:p>
+    <w:p>
+      <w:pPr>
+        <w:pStyle w:val="TOC2"/>
+        <w:tabs>
+          <w:tab w:val="left" w:pos="550"/>
+          <w:tab w:val="right" w:leader="dot" w:pos="9061"/>
+        </w:tabs>
+        <w:rPr>
+          <w:rFonts w:asciiTheme="minorHAnsi" w:eastAsiaTheme="minorEastAsia" w:hAnsiTheme="minorHAnsi" w:cstheme="minorBidi"/>
+          <w:b w:val="0"/>
+          <w:bCs w:val="0"/>
+          <w:smallCaps w:val="0"/>
+          <w:noProof/>
+        </w:rPr>
+      </w:pPr>
+      <w:hyperlink w:anchor="_Toc373967514" w:history="1">
+        <w:r>
+          <w:rPr>
+            <w:rStyle w:val="Hyperlink"/>
+            <w:noProof/>
+          </w:rPr>
+          <w:t>3.2.</w:t>
+        </w:r>
+        <w:r>
+          <w:rPr>
+            <w:rFonts w:asciiTheme="minorHAnsi" w:eastAsiaTheme="minorEastAsia" w:hAnsiTheme="minorHAnsi" w:cstheme="minorBidi"/>
+            <w:b w:val="0"/>
+            <w:bCs w:val="0"/>
+            <w:smallCaps w:val="0"/>
+            <w:noProof/>
+          </w:rPr>
+          <w:tab/>
+        </w:r>
+        <w:r>
+          <w:rPr>
+            <w:rStyle w:val="Hyperlink"/>
+            <w:noProof/>
+          </w:rPr>
+          <w:t>TwitterActivities</w:t>
+        </w:r>
+        <w:r>
+          <w:rPr>
+            <w:noProof/>
+            <w:webHidden/>
+          </w:rPr>
+          <w:tab/>
+        </w:r>
+        <w:r>
+          <w:rPr>
+            <w:noProof/>
+            <w:webHidden/>
+          </w:rPr>
+          <w:fldChar w:fldCharType="begin"/>
+        </w:r>
+        <w:r>
+          <w:rPr>
+            <w:noProof/>
+            <w:webHidden/>
+          </w:rPr>
+          <w:instrText xml:space="preserve"> PAGEREF _Toc373967514 \h </w:instrText>
+        </w:r>
+        <w:r>
+          <w:rPr>
+            <w:noProof/>
+            <w:webHidden/>
+          </w:rPr>
+        </w:r>
+        <w:r>
+          <w:rPr>
+            <w:noProof/>
+            <w:webHidden/>
+          </w:rPr>
+          <w:fldChar w:fldCharType="separate"/>
+        </w:r>
+        <w:r>
+          <w:rPr>
+            <w:noProof/>
+            <w:webHidden/>
+          </w:rPr>
+          <w:t>7</w:t>
+        </w:r>
+        <w:r>
+          <w:rPr>
+            <w:noProof/>
+            <w:webHidden/>
+          </w:rPr>
+          <w:fldChar w:fldCharType="end"/>
+        </w:r>
+      </w:hyperlink>
+    </w:p>
+    <w:p>
+      <w:pPr>
+        <w:pStyle w:val="TOC2"/>
+        <w:tabs>
+          <w:tab w:val="left" w:pos="550"/>
+          <w:tab w:val="right" w:leader="dot" w:pos="9061"/>
+        </w:tabs>
+        <w:rPr>
+          <w:rFonts w:asciiTheme="minorHAnsi" w:eastAsiaTheme="minorEastAsia" w:hAnsiTheme="minorHAnsi" w:cstheme="minorBidi"/>
+          <w:b w:val="0"/>
+          <w:bCs w:val="0"/>
+          <w:smallCaps w:val="0"/>
+          <w:noProof/>
+        </w:rPr>
+      </w:pPr>
+      <w:hyperlink w:anchor="_Toc373967515" w:history="1">
+        <w:r>
+          <w:rPr>
+            <w:rStyle w:val="Hyperlink"/>
+            <w:noProof/>
+          </w:rPr>
+          <w:t>3.3.</w:t>
+        </w:r>
+        <w:r>
+          <w:rPr>
+            <w:rFonts w:asciiTheme="minorHAnsi" w:eastAsiaTheme="minorEastAsia" w:hAnsiTheme="minorHAnsi" w:cstheme="minorBidi"/>
+            <w:b w:val="0"/>
+            <w:bCs w:val="0"/>
+            <w:smallCaps w:val="0"/>
+            <w:noProof/>
+          </w:rPr>
+          <w:tab/>
+        </w:r>
+        <w:r>
+          <w:rPr>
+            <w:rStyle w:val="Hyperlink"/>
+            <w:noProof/>
+          </w:rPr>
+          <w:t>Workflow</w:t>
+        </w:r>
+        <w:r>
+          <w:rPr>
+            <w:noProof/>
+            <w:webHidden/>
+          </w:rPr>
+          <w:tab/>
+        </w:r>
+        <w:r>
+          <w:rPr>
+            <w:noProof/>
+            <w:webHidden/>
+          </w:rPr>
+          <w:fldChar w:fldCharType="begin"/>
+        </w:r>
+        <w:r>
+          <w:rPr>
+            <w:noProof/>
+            <w:webHidden/>
+          </w:rPr>
+          <w:instrText xml:space="preserve"> PAGEREF _Toc373967515 \h </w:instrText>
+        </w:r>
+        <w:r>
+          <w:rPr>
+            <w:noProof/>
+            <w:webHidden/>
+          </w:rPr>
+        </w:r>
+        <w:r>
+          <w:rPr>
+            <w:noProof/>
+            <w:webHidden/>
+          </w:rPr>
+          <w:fldChar w:fldCharType="separate"/>
+        </w:r>
+        <w:r>
+          <w:rPr>
+            <w:noProof/>
+            <w:webHidden/>
+          </w:rPr>
+          <w:t>8</w:t>
         </w:r>
         <w:r>
           <w:rPr>
@@ -792,7 +1178,7 @@
           <w:u w:val="none"/>
         </w:rPr>
       </w:pPr>
-      <w:hyperlink w:anchor="_Toc372657888" w:history="1">
+      <w:hyperlink w:anchor="_Toc373967516" w:history="1">
         <w:r>
           <w:rPr>
             <w:rStyle w:val="Hyperlink"/>
@@ -816,7 +1202,7 @@
             <w:rStyle w:val="Hyperlink"/>
             <w:noProof/>
           </w:rPr>
-          <w:t>Povoar o modelo de dados – (adicionar) componente espacial</w:t>
+          <w:t>BrandAnalytics</w:t>
         </w:r>
         <w:r>
           <w:rPr>
@@ -837,7 +1223,7 @@
             <w:noProof/>
             <w:webHidden/>
           </w:rPr>
-          <w:instrText xml:space="preserve"> PAGEREF _Toc372657888 \h </w:instrText>
+          <w:instrText xml:space="preserve"> PAGEREF _Toc373967516 \h </w:instrText>
         </w:r>
         <w:r>
           <w:rPr>
@@ -857,7 +1243,453 @@
             <w:noProof/>
             <w:webHidden/>
           </w:rPr>
-          <w:t>7</w:t>
+          <w:t>9</w:t>
+        </w:r>
+        <w:r>
+          <w:rPr>
+            <w:noProof/>
+            <w:webHidden/>
+          </w:rPr>
+          <w:fldChar w:fldCharType="end"/>
+        </w:r>
+      </w:hyperlink>
+    </w:p>
+    <w:p>
+      <w:pPr>
+        <w:pStyle w:val="TOC2"/>
+        <w:tabs>
+          <w:tab w:val="left" w:pos="550"/>
+          <w:tab w:val="right" w:leader="dot" w:pos="9061"/>
+        </w:tabs>
+        <w:rPr>
+          <w:rFonts w:asciiTheme="minorHAnsi" w:eastAsiaTheme="minorEastAsia" w:hAnsiTheme="minorHAnsi" w:cstheme="minorBidi"/>
+          <w:b w:val="0"/>
+          <w:bCs w:val="0"/>
+          <w:smallCaps w:val="0"/>
+          <w:noProof/>
+        </w:rPr>
+      </w:pPr>
+      <w:hyperlink w:anchor="_Toc373967517" w:history="1">
+        <w:r>
+          <w:rPr>
+            <w:rStyle w:val="Hyperlink"/>
+            <w:noProof/>
+          </w:rPr>
+          <w:t>4.1.</w:t>
+        </w:r>
+        <w:r>
+          <w:rPr>
+            <w:rFonts w:asciiTheme="minorHAnsi" w:eastAsiaTheme="minorEastAsia" w:hAnsiTheme="minorHAnsi" w:cstheme="minorBidi"/>
+            <w:b w:val="0"/>
+            <w:bCs w:val="0"/>
+            <w:smallCaps w:val="0"/>
+            <w:noProof/>
+          </w:rPr>
+          <w:tab/>
+        </w:r>
+        <w:r>
+          <w:rPr>
+            <w:rStyle w:val="Hyperlink"/>
+            <w:noProof/>
+          </w:rPr>
+          <w:t>Descrição</w:t>
+        </w:r>
+        <w:r>
+          <w:rPr>
+            <w:noProof/>
+            <w:webHidden/>
+          </w:rPr>
+          <w:tab/>
+        </w:r>
+        <w:r>
+          <w:rPr>
+            <w:noProof/>
+            <w:webHidden/>
+          </w:rPr>
+          <w:fldChar w:fldCharType="begin"/>
+        </w:r>
+        <w:r>
+          <w:rPr>
+            <w:noProof/>
+            <w:webHidden/>
+          </w:rPr>
+          <w:instrText xml:space="preserve"> PAGEREF _Toc373967517 \h </w:instrText>
+        </w:r>
+        <w:r>
+          <w:rPr>
+            <w:noProof/>
+            <w:webHidden/>
+          </w:rPr>
+        </w:r>
+        <w:r>
+          <w:rPr>
+            <w:noProof/>
+            <w:webHidden/>
+          </w:rPr>
+          <w:fldChar w:fldCharType="separate"/>
+        </w:r>
+        <w:r>
+          <w:rPr>
+            <w:noProof/>
+            <w:webHidden/>
+          </w:rPr>
+          <w:t>9</w:t>
+        </w:r>
+        <w:r>
+          <w:rPr>
+            <w:noProof/>
+            <w:webHidden/>
+          </w:rPr>
+          <w:fldChar w:fldCharType="end"/>
+        </w:r>
+      </w:hyperlink>
+    </w:p>
+    <w:p>
+      <w:pPr>
+        <w:pStyle w:val="TOC2"/>
+        <w:tabs>
+          <w:tab w:val="left" w:pos="550"/>
+          <w:tab w:val="right" w:leader="dot" w:pos="9061"/>
+        </w:tabs>
+        <w:rPr>
+          <w:rFonts w:asciiTheme="minorHAnsi" w:eastAsiaTheme="minorEastAsia" w:hAnsiTheme="minorHAnsi" w:cstheme="minorBidi"/>
+          <w:b w:val="0"/>
+          <w:bCs w:val="0"/>
+          <w:smallCaps w:val="0"/>
+          <w:noProof/>
+        </w:rPr>
+      </w:pPr>
+      <w:hyperlink w:anchor="_Toc373967518" w:history="1">
+        <w:r>
+          <w:rPr>
+            <w:rStyle w:val="Hyperlink"/>
+            <w:noProof/>
+          </w:rPr>
+          <w:t>4.2.</w:t>
+        </w:r>
+        <w:r>
+          <w:rPr>
+            <w:rFonts w:asciiTheme="minorHAnsi" w:eastAsiaTheme="minorEastAsia" w:hAnsiTheme="minorHAnsi" w:cstheme="minorBidi"/>
+            <w:b w:val="0"/>
+            <w:bCs w:val="0"/>
+            <w:smallCaps w:val="0"/>
+            <w:noProof/>
+          </w:rPr>
+          <w:tab/>
+        </w:r>
+        <w:r>
+          <w:rPr>
+            <w:rStyle w:val="Hyperlink"/>
+            <w:noProof/>
+          </w:rPr>
+          <w:t>Contrato</w:t>
+        </w:r>
+        <w:r>
+          <w:rPr>
+            <w:noProof/>
+            <w:webHidden/>
+          </w:rPr>
+          <w:tab/>
+        </w:r>
+        <w:r>
+          <w:rPr>
+            <w:noProof/>
+            <w:webHidden/>
+          </w:rPr>
+          <w:fldChar w:fldCharType="begin"/>
+        </w:r>
+        <w:r>
+          <w:rPr>
+            <w:noProof/>
+            <w:webHidden/>
+          </w:rPr>
+          <w:instrText xml:space="preserve"> PAGEREF _Toc373967518 \h </w:instrText>
+        </w:r>
+        <w:r>
+          <w:rPr>
+            <w:noProof/>
+            <w:webHidden/>
+          </w:rPr>
+        </w:r>
+        <w:r>
+          <w:rPr>
+            <w:noProof/>
+            <w:webHidden/>
+          </w:rPr>
+          <w:fldChar w:fldCharType="separate"/>
+        </w:r>
+        <w:r>
+          <w:rPr>
+            <w:noProof/>
+            <w:webHidden/>
+          </w:rPr>
+          <w:t>9</w:t>
+        </w:r>
+        <w:r>
+          <w:rPr>
+            <w:noProof/>
+            <w:webHidden/>
+          </w:rPr>
+          <w:fldChar w:fldCharType="end"/>
+        </w:r>
+      </w:hyperlink>
+    </w:p>
+    <w:p>
+      <w:pPr>
+        <w:pStyle w:val="TOC2"/>
+        <w:tabs>
+          <w:tab w:val="left" w:pos="550"/>
+          <w:tab w:val="right" w:leader="dot" w:pos="9061"/>
+        </w:tabs>
+        <w:rPr>
+          <w:rFonts w:asciiTheme="minorHAnsi" w:eastAsiaTheme="minorEastAsia" w:hAnsiTheme="minorHAnsi" w:cstheme="minorBidi"/>
+          <w:b w:val="0"/>
+          <w:bCs w:val="0"/>
+          <w:smallCaps w:val="0"/>
+          <w:noProof/>
+        </w:rPr>
+      </w:pPr>
+      <w:hyperlink w:anchor="_Toc373967519" w:history="1">
+        <w:r>
+          <w:rPr>
+            <w:rStyle w:val="Hyperlink"/>
+            <w:noProof/>
+          </w:rPr>
+          <w:t>4.3.</w:t>
+        </w:r>
+        <w:r>
+          <w:rPr>
+            <w:rFonts w:asciiTheme="minorHAnsi" w:eastAsiaTheme="minorEastAsia" w:hAnsiTheme="minorHAnsi" w:cstheme="minorBidi"/>
+            <w:b w:val="0"/>
+            <w:bCs w:val="0"/>
+            <w:smallCaps w:val="0"/>
+            <w:noProof/>
+          </w:rPr>
+          <w:tab/>
+        </w:r>
+        <w:r>
+          <w:rPr>
+            <w:rStyle w:val="Hyperlink"/>
+            <w:noProof/>
+          </w:rPr>
+          <w:t>Actividades Auxiliares</w:t>
+        </w:r>
+        <w:r>
+          <w:rPr>
+            <w:noProof/>
+            <w:webHidden/>
+          </w:rPr>
+          <w:tab/>
+        </w:r>
+        <w:r>
+          <w:rPr>
+            <w:noProof/>
+            <w:webHidden/>
+          </w:rPr>
+          <w:fldChar w:fldCharType="begin"/>
+        </w:r>
+        <w:r>
+          <w:rPr>
+            <w:noProof/>
+            <w:webHidden/>
+          </w:rPr>
+          <w:instrText xml:space="preserve"> PAGEREF _Toc373967519 \h </w:instrText>
+        </w:r>
+        <w:r>
+          <w:rPr>
+            <w:noProof/>
+            <w:webHidden/>
+          </w:rPr>
+        </w:r>
+        <w:r>
+          <w:rPr>
+            <w:noProof/>
+            <w:webHidden/>
+          </w:rPr>
+          <w:fldChar w:fldCharType="separate"/>
+        </w:r>
+        <w:r>
+          <w:rPr>
+            <w:noProof/>
+            <w:webHidden/>
+          </w:rPr>
+          <w:t>10</w:t>
+        </w:r>
+        <w:r>
+          <w:rPr>
+            <w:noProof/>
+            <w:webHidden/>
+          </w:rPr>
+          <w:fldChar w:fldCharType="end"/>
+        </w:r>
+      </w:hyperlink>
+    </w:p>
+    <w:p>
+      <w:pPr>
+        <w:pStyle w:val="TOC2"/>
+        <w:tabs>
+          <w:tab w:val="left" w:pos="550"/>
+          <w:tab w:val="right" w:leader="dot" w:pos="9061"/>
+        </w:tabs>
+        <w:rPr>
+          <w:rFonts w:asciiTheme="minorHAnsi" w:eastAsiaTheme="minorEastAsia" w:hAnsiTheme="minorHAnsi" w:cstheme="minorBidi"/>
+          <w:b w:val="0"/>
+          <w:bCs w:val="0"/>
+          <w:smallCaps w:val="0"/>
+          <w:noProof/>
+        </w:rPr>
+      </w:pPr>
+      <w:hyperlink w:anchor="_Toc373967520" w:history="1">
+        <w:r>
+          <w:rPr>
+            <w:rStyle w:val="Hyperlink"/>
+            <w:noProof/>
+          </w:rPr>
+          <w:t>4.4.</w:t>
+        </w:r>
+        <w:r>
+          <w:rPr>
+            <w:rFonts w:asciiTheme="minorHAnsi" w:eastAsiaTheme="minorEastAsia" w:hAnsiTheme="minorHAnsi" w:cstheme="minorBidi"/>
+            <w:b w:val="0"/>
+            <w:bCs w:val="0"/>
+            <w:smallCaps w:val="0"/>
+            <w:noProof/>
+          </w:rPr>
+          <w:tab/>
+        </w:r>
+        <w:r>
+          <w:rPr>
+            <w:rStyle w:val="Hyperlink"/>
+            <w:noProof/>
+          </w:rPr>
+          <w:t>Workflow</w:t>
+        </w:r>
+        <w:r>
+          <w:rPr>
+            <w:noProof/>
+            <w:webHidden/>
+          </w:rPr>
+          <w:tab/>
+        </w:r>
+        <w:r>
+          <w:rPr>
+            <w:noProof/>
+            <w:webHidden/>
+          </w:rPr>
+          <w:fldChar w:fldCharType="begin"/>
+        </w:r>
+        <w:r>
+          <w:rPr>
+            <w:noProof/>
+            <w:webHidden/>
+          </w:rPr>
+          <w:instrText xml:space="preserve"> PAGEREF _Toc373967520 \h </w:instrText>
+        </w:r>
+        <w:r>
+          <w:rPr>
+            <w:noProof/>
+            <w:webHidden/>
+          </w:rPr>
+        </w:r>
+        <w:r>
+          <w:rPr>
+            <w:noProof/>
+            <w:webHidden/>
+          </w:rPr>
+          <w:fldChar w:fldCharType="separate"/>
+        </w:r>
+        <w:r>
+          <w:rPr>
+            <w:noProof/>
+            <w:webHidden/>
+          </w:rPr>
+          <w:t>11</w:t>
+        </w:r>
+        <w:r>
+          <w:rPr>
+            <w:noProof/>
+            <w:webHidden/>
+          </w:rPr>
+          <w:fldChar w:fldCharType="end"/>
+        </w:r>
+      </w:hyperlink>
+    </w:p>
+    <w:p>
+      <w:pPr>
+        <w:pStyle w:val="TOC3"/>
+        <w:tabs>
+          <w:tab w:val="left" w:pos="715"/>
+          <w:tab w:val="right" w:leader="dot" w:pos="9061"/>
+        </w:tabs>
+        <w:rPr>
+          <w:rFonts w:asciiTheme="minorHAnsi" w:eastAsiaTheme="minorEastAsia" w:hAnsiTheme="minorHAnsi" w:cstheme="minorBidi"/>
+          <w:smallCaps w:val="0"/>
+          <w:noProof/>
+        </w:rPr>
+      </w:pPr>
+      <w:hyperlink w:anchor="_Toc373967521" w:history="1">
+        <w:r>
+          <w:rPr>
+            <w:rStyle w:val="Hyperlink"/>
+            <w:noProof/>
+          </w:rPr>
+          <w:t>4.4.1.</w:t>
+        </w:r>
+        <w:r>
+          <w:rPr>
+            <w:rFonts w:asciiTheme="minorHAnsi" w:eastAsiaTheme="minorEastAsia" w:hAnsiTheme="minorHAnsi" w:cstheme="minorBidi"/>
+            <w:smallCaps w:val="0"/>
+            <w:noProof/>
+          </w:rPr>
+          <w:tab/>
+        </w:r>
+        <w:r>
+          <w:rPr>
+            <w:rStyle w:val="Hyperlink"/>
+            <w:noProof/>
+          </w:rPr>
+          <w:t>Máquina de estados</w:t>
+        </w:r>
+        <w:r>
+          <w:rPr>
+            <w:noProof/>
+            <w:webHidden/>
+          </w:rPr>
+          <w:tab/>
+        </w:r>
+        <w:r>
+          <w:rPr>
+            <w:noProof/>
+            <w:webHidden/>
+          </w:rPr>
+          <w:fldChar w:fldCharType="begin"/>
+        </w:r>
+        <w:r>
+          <w:rPr>
+            <w:noProof/>
+            <w:webHidden/>
+          </w:rPr>
+          <w:instrText xml:space="preserve"> PAGEREF _Toc373967521 \h </w:instrText>
+        </w:r>
+        <w:r>
+          <w:rPr>
+            <w:noProof/>
+            <w:webHidden/>
+          </w:rPr>
+        </w:r>
+        <w:r>
+          <w:rPr>
+            <w:noProof/>
+            <w:webHidden/>
+          </w:rPr>
+          <w:fldChar w:fldCharType="separate"/>
+        </w:r>
+        <w:r>
+          <w:rPr>
+            <w:noProof/>
+            <w:webHidden/>
+          </w:rPr>
+          <w:t>11</w:t>
         </w:r>
         <w:r>
           <w:rPr>
@@ -883,7 +1715,7 @@
           <w:u w:val="none"/>
         </w:rPr>
       </w:pPr>
-      <w:hyperlink w:anchor="_Toc372657889" w:history="1">
+      <w:hyperlink w:anchor="_Toc373967522" w:history="1">
         <w:r>
           <w:rPr>
             <w:rStyle w:val="Hyperlink"/>
@@ -907,7 +1739,7 @@
             <w:rStyle w:val="Hyperlink"/>
             <w:noProof/>
           </w:rPr>
-          <w:t>Construir script com os dados registados no QuantumGIS – WKB</w:t>
+          <w:t>BrandAnalytics.Web</w:t>
         </w:r>
         <w:r>
           <w:rPr>
@@ -928,7 +1760,7 @@
             <w:noProof/>
             <w:webHidden/>
           </w:rPr>
-          <w:instrText xml:space="preserve"> PAGEREF _Toc372657889 \h </w:instrText>
+          <w:instrText xml:space="preserve"> PAGEREF _Toc373967522 \h </w:instrText>
         </w:r>
         <w:r>
           <w:rPr>
@@ -948,7 +1780,7 @@
             <w:noProof/>
             <w:webHidden/>
           </w:rPr>
-          <w:t>8</w:t>
+          <w:t>12</w:t>
         </w:r>
         <w:r>
           <w:rPr>
@@ -974,10 +1806,11 @@
           <w:u w:val="none"/>
         </w:rPr>
       </w:pPr>
-      <w:hyperlink w:anchor="_Toc372657890" w:history="1">
+      <w:hyperlink w:anchor="_Toc373967523" w:history="1">
         <w:r>
           <w:rPr>
             <w:rStyle w:val="Hyperlink"/>
+            <w:i/>
             <w:noProof/>
           </w:rPr>
           <w:t>6.</w:t>
@@ -996,9 +1829,10 @@
         <w:r>
           <w:rPr>
             <w:rStyle w:val="Hyperlink"/>
-            <w:noProof/>
-          </w:rPr>
-          <w:t>Construir script com os dados registados no QuantumGIS – WKT</w:t>
+            <w:i/>
+            <w:noProof/>
+          </w:rPr>
+          <w:t>Windows Azure</w:t>
         </w:r>
         <w:r>
           <w:rPr>
@@ -1019,7 +1853,7 @@
             <w:noProof/>
             <w:webHidden/>
           </w:rPr>
-          <w:instrText xml:space="preserve"> PAGEREF _Toc372657890 \h </w:instrText>
+          <w:instrText xml:space="preserve"> PAGEREF _Toc373967523 \h </w:instrText>
         </w:r>
         <w:r>
           <w:rPr>
@@ -1039,280 +1873,7 @@
             <w:noProof/>
             <w:webHidden/>
           </w:rPr>
-          <w:t>8</w:t>
-        </w:r>
-        <w:r>
-          <w:rPr>
-            <w:noProof/>
-            <w:webHidden/>
-          </w:rPr>
-          <w:fldChar w:fldCharType="end"/>
-        </w:r>
-      </w:hyperlink>
-    </w:p>
-    <w:p>
-      <w:pPr>
-        <w:pStyle w:val="TOC1"/>
-        <w:tabs>
-          <w:tab w:val="left" w:pos="385"/>
-        </w:tabs>
-        <w:rPr>
-          <w:rFonts w:asciiTheme="minorHAnsi" w:eastAsiaTheme="minorEastAsia" w:hAnsiTheme="minorHAnsi" w:cstheme="minorBidi"/>
-          <w:b w:val="0"/>
-          <w:bCs w:val="0"/>
-          <w:caps w:val="0"/>
-          <w:noProof/>
-          <w:u w:val="none"/>
-        </w:rPr>
-      </w:pPr>
-      <w:hyperlink w:anchor="_Toc372657891" w:history="1">
-        <w:r>
-          <w:rPr>
-            <w:rStyle w:val="Hyperlink"/>
-            <w:noProof/>
-          </w:rPr>
-          <w:t>7.</w:t>
-        </w:r>
-        <w:r>
-          <w:rPr>
-            <w:rFonts w:asciiTheme="minorHAnsi" w:eastAsiaTheme="minorEastAsia" w:hAnsiTheme="minorHAnsi" w:cstheme="minorBidi"/>
-            <w:b w:val="0"/>
-            <w:bCs w:val="0"/>
-            <w:caps w:val="0"/>
-            <w:noProof/>
-            <w:u w:val="none"/>
-          </w:rPr>
-          <w:tab/>
-        </w:r>
-        <w:r>
-          <w:rPr>
-            <w:rStyle w:val="Hyperlink"/>
-            <w:noProof/>
-          </w:rPr>
-          <w:t>Gerar novas geometrias (linha, multi-linha e polígono)</w:t>
-        </w:r>
-        <w:r>
-          <w:rPr>
-            <w:noProof/>
-            <w:webHidden/>
-          </w:rPr>
-          <w:tab/>
-        </w:r>
-        <w:r>
-          <w:rPr>
-            <w:noProof/>
-            <w:webHidden/>
-          </w:rPr>
-          <w:fldChar w:fldCharType="begin"/>
-        </w:r>
-        <w:r>
-          <w:rPr>
-            <w:noProof/>
-            <w:webHidden/>
-          </w:rPr>
-          <w:instrText xml:space="preserve"> PAGEREF _Toc372657891 \h </w:instrText>
-        </w:r>
-        <w:r>
-          <w:rPr>
-            <w:noProof/>
-            <w:webHidden/>
-          </w:rPr>
-        </w:r>
-        <w:r>
-          <w:rPr>
-            <w:noProof/>
-            <w:webHidden/>
-          </w:rPr>
-          <w:fldChar w:fldCharType="separate"/>
-        </w:r>
-        <w:r>
-          <w:rPr>
-            <w:noProof/>
-            <w:webHidden/>
-          </w:rPr>
-          <w:t>8</w:t>
-        </w:r>
-        <w:r>
-          <w:rPr>
-            <w:noProof/>
-            <w:webHidden/>
-          </w:rPr>
-          <w:fldChar w:fldCharType="end"/>
-        </w:r>
-      </w:hyperlink>
-    </w:p>
-    <w:p>
-      <w:pPr>
-        <w:pStyle w:val="TOC1"/>
-        <w:tabs>
-          <w:tab w:val="left" w:pos="385"/>
-        </w:tabs>
-        <w:rPr>
-          <w:rFonts w:asciiTheme="minorHAnsi" w:eastAsiaTheme="minorEastAsia" w:hAnsiTheme="minorHAnsi" w:cstheme="minorBidi"/>
-          <w:b w:val="0"/>
-          <w:bCs w:val="0"/>
-          <w:caps w:val="0"/>
-          <w:noProof/>
-          <w:u w:val="none"/>
-        </w:rPr>
-      </w:pPr>
-      <w:hyperlink w:anchor="_Toc372657892" w:history="1">
-        <w:r>
-          <w:rPr>
-            <w:rStyle w:val="Hyperlink"/>
-            <w:noProof/>
-          </w:rPr>
-          <w:t>8.</w:t>
-        </w:r>
-        <w:r>
-          <w:rPr>
-            <w:rFonts w:asciiTheme="minorHAnsi" w:eastAsiaTheme="minorEastAsia" w:hAnsiTheme="minorHAnsi" w:cstheme="minorBidi"/>
-            <w:b w:val="0"/>
-            <w:bCs w:val="0"/>
-            <w:caps w:val="0"/>
-            <w:noProof/>
-            <w:u w:val="none"/>
-          </w:rPr>
-          <w:tab/>
-        </w:r>
-        <w:r>
-          <w:rPr>
-            <w:rStyle w:val="Hyperlink"/>
-            <w:noProof/>
-          </w:rPr>
-          <w:t>Testar todo o modelo</w:t>
-        </w:r>
-        <w:r>
-          <w:rPr>
-            <w:noProof/>
-            <w:webHidden/>
-          </w:rPr>
-          <w:tab/>
-        </w:r>
-        <w:r>
-          <w:rPr>
-            <w:noProof/>
-            <w:webHidden/>
-          </w:rPr>
-          <w:fldChar w:fldCharType="begin"/>
-        </w:r>
-        <w:r>
-          <w:rPr>
-            <w:noProof/>
-            <w:webHidden/>
-          </w:rPr>
-          <w:instrText xml:space="preserve"> PAGEREF _Toc372657892 \h </w:instrText>
-        </w:r>
-        <w:r>
-          <w:rPr>
-            <w:noProof/>
-            <w:webHidden/>
-          </w:rPr>
-        </w:r>
-        <w:r>
-          <w:rPr>
-            <w:noProof/>
-            <w:webHidden/>
-          </w:rPr>
-          <w:fldChar w:fldCharType="separate"/>
-        </w:r>
-        <w:r>
-          <w:rPr>
-            <w:noProof/>
-            <w:webHidden/>
-          </w:rPr>
-          <w:t>9</w:t>
-        </w:r>
-        <w:r>
-          <w:rPr>
-            <w:noProof/>
-            <w:webHidden/>
-          </w:rPr>
-          <w:fldChar w:fldCharType="end"/>
-        </w:r>
-      </w:hyperlink>
-    </w:p>
-    <w:p>
-      <w:pPr>
-        <w:pStyle w:val="TOC1"/>
-        <w:tabs>
-          <w:tab w:val="left" w:pos="385"/>
-        </w:tabs>
-        <w:rPr>
-          <w:rFonts w:asciiTheme="minorHAnsi" w:eastAsiaTheme="minorEastAsia" w:hAnsiTheme="minorHAnsi" w:cstheme="minorBidi"/>
-          <w:b w:val="0"/>
-          <w:bCs w:val="0"/>
-          <w:caps w:val="0"/>
-          <w:noProof/>
-          <w:u w:val="none"/>
-        </w:rPr>
-      </w:pPr>
-      <w:hyperlink w:anchor="_Toc372657893" w:history="1">
-        <w:r>
-          <w:rPr>
-            <w:rStyle w:val="Hyperlink"/>
-            <w:noProof/>
-          </w:rPr>
-          <w:t>9.</w:t>
-        </w:r>
-        <w:r>
-          <w:rPr>
-            <w:rFonts w:asciiTheme="minorHAnsi" w:eastAsiaTheme="minorEastAsia" w:hAnsiTheme="minorHAnsi" w:cstheme="minorBidi"/>
-            <w:b w:val="0"/>
-            <w:bCs w:val="0"/>
-            <w:caps w:val="0"/>
-            <w:noProof/>
-            <w:u w:val="none"/>
-          </w:rPr>
-          <w:tab/>
-        </w:r>
-        <w:r>
-          <w:rPr>
-            <w:rStyle w:val="Hyperlink"/>
-            <w:noProof/>
-          </w:rPr>
-          <w:t>Atualizar geometria a partir de vista</w:t>
-        </w:r>
-        <w:r>
-          <w:rPr>
-            <w:noProof/>
-            <w:webHidden/>
-          </w:rPr>
-          <w:tab/>
-        </w:r>
-        <w:r>
-          <w:rPr>
-            <w:noProof/>
-            <w:webHidden/>
-          </w:rPr>
-          <w:fldChar w:fldCharType="begin"/>
-        </w:r>
-        <w:r>
-          <w:rPr>
-            <w:noProof/>
-            <w:webHidden/>
-          </w:rPr>
-          <w:instrText xml:space="preserve"> PAGEREF _Toc372657893 \h </w:instrText>
-        </w:r>
-        <w:r>
-          <w:rPr>
-            <w:noProof/>
-            <w:webHidden/>
-          </w:rPr>
-        </w:r>
-        <w:r>
-          <w:rPr>
-            <w:noProof/>
-            <w:webHidden/>
-          </w:rPr>
-          <w:fldChar w:fldCharType="separate"/>
-        </w:r>
-        <w:r>
-          <w:rPr>
-            <w:noProof/>
-            <w:webHidden/>
-          </w:rPr>
-          <w:t>10</w:t>
+          <w:t>13</w:t>
         </w:r>
         <w:r>
           <w:rPr>
@@ -1345,6 +1906,8 @@
       </w:r>
     </w:p>
     <w:p/>
+    <w:bookmarkStart w:id="0" w:name="_GoBack"/>
+    <w:bookmarkEnd w:id="0"/>
     <w:p>
       <w:pPr>
         <w:pStyle w:val="TableofFigures"/>
@@ -1367,13 +1930,13 @@
       <w:r>
         <w:fldChar w:fldCharType="separate"/>
       </w:r>
-      <w:hyperlink w:anchor="_Toc372657894" w:history="1">
+      <w:hyperlink w:anchor="_Toc373967524" w:history="1">
         <w:r>
           <w:rPr>
             <w:rStyle w:val="Hyperlink"/>
             <w:noProof/>
           </w:rPr>
-          <w:t>Figura 1 – Base de dados my_gis_gps</w:t>
+          <w:t>Figura 1 – Arquitetura da solução</w:t>
         </w:r>
         <w:r>
           <w:rPr>
@@ -1394,7 +1957,7 @@
             <w:noProof/>
             <w:webHidden/>
           </w:rPr>
-          <w:instrText xml:space="preserve"> PAGEREF _Toc372657894 \h </w:instrText>
+          <w:instrText xml:space="preserve"> PAGEREF _Toc373967524 \h </w:instrText>
         </w:r>
         <w:r>
           <w:rPr>
@@ -1414,7 +1977,7 @@
             <w:noProof/>
             <w:webHidden/>
           </w:rPr>
-          <w:t>6</w:t>
+          <w:t>5</w:t>
         </w:r>
         <w:r>
           <w:rPr>
@@ -1438,13 +2001,13 @@
           <w:szCs w:val="22"/>
         </w:rPr>
       </w:pPr>
-      <w:hyperlink w:anchor="_Toc372657895" w:history="1">
+      <w:hyperlink w:anchor="_Toc373967525" w:history="1">
         <w:r>
           <w:rPr>
             <w:rStyle w:val="Hyperlink"/>
             <w:noProof/>
           </w:rPr>
-          <w:t>Figura 2 – Modelo entidade associação</w:t>
+          <w:t>Figura 2 – Esquema de dados</w:t>
         </w:r>
         <w:r>
           <w:rPr>
@@ -1465,7 +2028,7 @@
             <w:noProof/>
             <w:webHidden/>
           </w:rPr>
-          <w:instrText xml:space="preserve"> PAGEREF _Toc372657895 \h </w:instrText>
+          <w:instrText xml:space="preserve"> PAGEREF _Toc373967525 \h </w:instrText>
         </w:r>
         <w:r>
           <w:rPr>
@@ -1509,13 +2072,21 @@
           <w:szCs w:val="22"/>
         </w:rPr>
       </w:pPr>
-      <w:hyperlink w:anchor="_Toc372657896" w:history="1">
+      <w:hyperlink w:anchor="_Toc373967526" w:history="1">
         <w:r>
           <w:rPr>
             <w:rStyle w:val="Hyperlink"/>
             <w:noProof/>
           </w:rPr>
-          <w:t>Figura 3 – Adição de pontos no “QGIS”</w:t>
+          <w:t xml:space="preserve">Figura 2 – Esturura </w:t>
+        </w:r>
+        <w:r>
+          <w:rPr>
+            <w:rStyle w:val="Hyperlink"/>
+            <w:i/>
+            <w:noProof/>
+          </w:rPr>
+          <w:t>TwitterSpy</w:t>
         </w:r>
         <w:r>
           <w:rPr>
@@ -1536,7 +2107,7 @@
             <w:noProof/>
             <w:webHidden/>
           </w:rPr>
-          <w:instrText xml:space="preserve"> PAGEREF _Toc372657896 \h </w:instrText>
+          <w:instrText xml:space="preserve"> PAGEREF _Toc373967526 \h </w:instrText>
         </w:r>
         <w:r>
           <w:rPr>
@@ -1580,13 +2151,21 @@
           <w:szCs w:val="22"/>
         </w:rPr>
       </w:pPr>
-      <w:hyperlink w:anchor="_Toc372657897" w:history="1">
+      <w:hyperlink w:anchor="_Toc373967527" w:history="1">
         <w:r>
           <w:rPr>
             <w:rStyle w:val="Hyperlink"/>
             <w:noProof/>
           </w:rPr>
-          <w:t>Figura 4 – Iterar as linhas da vista</w:t>
+          <w:t xml:space="preserve">Figura 4 – Esturura </w:t>
+        </w:r>
+        <w:r>
+          <w:rPr>
+            <w:rStyle w:val="Hyperlink"/>
+            <w:i/>
+            <w:noProof/>
+          </w:rPr>
+          <w:t>TwitterServices</w:t>
         </w:r>
         <w:r>
           <w:rPr>
@@ -1607,7 +2186,7 @@
             <w:noProof/>
             <w:webHidden/>
           </w:rPr>
-          <w:instrText xml:space="preserve"> PAGEREF _Toc372657897 \h </w:instrText>
+          <w:instrText xml:space="preserve"> PAGEREF _Toc373967527 \h </w:instrText>
         </w:r>
         <w:r>
           <w:rPr>
@@ -1627,7 +2206,7 @@
             <w:noProof/>
             <w:webHidden/>
           </w:rPr>
-          <w:t>8</w:t>
+          <w:t>7</w:t>
         </w:r>
         <w:r>
           <w:rPr>
@@ -1651,13 +2230,21 @@
           <w:szCs w:val="22"/>
         </w:rPr>
       </w:pPr>
-      <w:hyperlink w:anchor="_Toc372657898" w:history="1">
+      <w:hyperlink w:anchor="_Toc373967528" w:history="1">
         <w:r>
           <w:rPr>
             <w:rStyle w:val="Hyperlink"/>
             <w:noProof/>
           </w:rPr>
-          <w:t>Figura 4 – Resultados do “CASE”</w:t>
+          <w:t xml:space="preserve">Figura 5 – Esturura </w:t>
+        </w:r>
+        <w:r>
+          <w:rPr>
+            <w:rStyle w:val="Hyperlink"/>
+            <w:i/>
+            <w:noProof/>
+          </w:rPr>
+          <w:t>TwitterActivities</w:t>
         </w:r>
         <w:r>
           <w:rPr>
@@ -1678,7 +2265,7 @@
             <w:noProof/>
             <w:webHidden/>
           </w:rPr>
-          <w:instrText xml:space="preserve"> PAGEREF _Toc372657898 \h </w:instrText>
+          <w:instrText xml:space="preserve"> PAGEREF _Toc373967528 \h </w:instrText>
         </w:r>
         <w:r>
           <w:rPr>
@@ -1698,7 +2285,7 @@
             <w:noProof/>
             <w:webHidden/>
           </w:rPr>
-          <w:t>9</w:t>
+          <w:t>8</w:t>
         </w:r>
         <w:r>
           <w:rPr>
@@ -1722,13 +2309,21 @@
           <w:szCs w:val="22"/>
         </w:rPr>
       </w:pPr>
-      <w:hyperlink w:anchor="_Toc372657899" w:history="1">
+      <w:hyperlink w:anchor="_Toc373967529" w:history="1">
         <w:r>
           <w:rPr>
             <w:rStyle w:val="Hyperlink"/>
             <w:noProof/>
           </w:rPr>
-          <w:t>Figura 6 – Resultado da inserção na tabela “t_ponto_fronteira”</w:t>
+          <w:t xml:space="preserve">Figura 6 – Contrato </w:t>
+        </w:r>
+        <w:r>
+          <w:rPr>
+            <w:rStyle w:val="Hyperlink"/>
+            <w:i/>
+            <w:noProof/>
+          </w:rPr>
+          <w:t>TwitterSpy</w:t>
         </w:r>
         <w:r>
           <w:rPr>
@@ -1749,7 +2344,7 @@
             <w:noProof/>
             <w:webHidden/>
           </w:rPr>
-          <w:instrText xml:space="preserve"> PAGEREF _Toc372657899 \h </w:instrText>
+          <w:instrText xml:space="preserve"> PAGEREF _Toc373967529 \h </w:instrText>
         </w:r>
         <w:r>
           <w:rPr>
@@ -1769,7 +2364,7 @@
             <w:noProof/>
             <w:webHidden/>
           </w:rPr>
-          <w:t>9</w:t>
+          <w:t>8</w:t>
         </w:r>
         <w:r>
           <w:rPr>
@@ -1793,13 +2388,21 @@
           <w:szCs w:val="22"/>
         </w:rPr>
       </w:pPr>
-      <w:hyperlink w:anchor="_Toc372657900" w:history="1">
+      <w:hyperlink w:anchor="_Toc373967530" w:history="1">
         <w:r>
           <w:rPr>
             <w:rStyle w:val="Hyperlink"/>
             <w:noProof/>
           </w:rPr>
-          <w:t>Figura 7 – Resultado da alteração dos pontos</w:t>
+          <w:t xml:space="preserve">Figura 7 – Casos de uso </w:t>
+        </w:r>
+        <w:r>
+          <w:rPr>
+            <w:rStyle w:val="Hyperlink"/>
+            <w:i/>
+            <w:noProof/>
+          </w:rPr>
+          <w:t>BrandAnalytics</w:t>
         </w:r>
         <w:r>
           <w:rPr>
@@ -1820,7 +2423,7 @@
             <w:noProof/>
             <w:webHidden/>
           </w:rPr>
-          <w:instrText xml:space="preserve"> PAGEREF _Toc372657900 \h </w:instrText>
+          <w:instrText xml:space="preserve"> PAGEREF _Toc373967530 \h </w:instrText>
         </w:r>
         <w:r>
           <w:rPr>
@@ -1840,7 +2443,7 @@
             <w:noProof/>
             <w:webHidden/>
           </w:rPr>
-          <w:t>10</w:t>
+          <w:t>9</w:t>
         </w:r>
         <w:r>
           <w:rPr>
@@ -1851,36 +2454,6 @@
         </w:r>
       </w:hyperlink>
     </w:p>
-    <w:p>
-      <w:r>
-        <w:fldChar w:fldCharType="end"/>
-      </w:r>
-    </w:p>
-    <w:p>
-      <w:pPr>
-        <w:sectPr>
-          <w:pgSz w:w="11907" w:h="16840" w:code="9"/>
-          <w:pgMar w:top="1418" w:right="1418" w:bottom="1418" w:left="1418" w:header="720" w:footer="720" w:gutter="0"/>
-          <w:pgNumType w:fmt="lowerRoman"/>
-          <w:cols w:space="708"/>
-          <w:noEndnote/>
-          <w:docGrid w:linePitch="254"/>
-        </w:sectPr>
-      </w:pPr>
-      <w:r>
-        <w:t xml:space="preserve"> </w:t>
-      </w:r>
-    </w:p>
-    <w:p>
-      <w:pPr>
-        <w:jc w:val="right"/>
-      </w:pPr>
-      <w:r>
-        <w:lastRenderedPageBreak/>
-        <w:t>Índice de Código</w:t>
-      </w:r>
-    </w:p>
-    <w:p/>
     <w:p>
       <w:pPr>
         <w:pStyle w:val="TableofFigures"/>
@@ -1894,22 +2467,21 @@
           <w:szCs w:val="22"/>
         </w:rPr>
       </w:pPr>
-      <w:r>
-        <w:fldChar w:fldCharType="begin"/>
-      </w:r>
-      <w:r>
-        <w:instrText xml:space="preserve"> TOC \h \z \c "Código" </w:instrText>
-      </w:r>
-      <w:r>
-        <w:fldChar w:fldCharType="separate"/>
-      </w:r>
-      <w:hyperlink w:anchor="_Toc372657994" w:history="1">
+      <w:hyperlink w:anchor="_Toc373967531" w:history="1">
         <w:r>
           <w:rPr>
             <w:rStyle w:val="Hyperlink"/>
             <w:noProof/>
           </w:rPr>
-          <w:t>Código 1 – Selecionar dados da tabela ponto</w:t>
+          <w:t xml:space="preserve">Figura 8 – Contrato </w:t>
+        </w:r>
+        <w:r>
+          <w:rPr>
+            <w:rStyle w:val="Hyperlink"/>
+            <w:i/>
+            <w:noProof/>
+          </w:rPr>
+          <w:t>BrandAnalytics</w:t>
         </w:r>
         <w:r>
           <w:rPr>
@@ -1930,7 +2502,7 @@
             <w:noProof/>
             <w:webHidden/>
           </w:rPr>
-          <w:instrText xml:space="preserve"> PAGEREF _Toc372657994 \h </w:instrText>
+          <w:instrText xml:space="preserve"> PAGEREF _Toc373967531 \h </w:instrText>
         </w:r>
         <w:r>
           <w:rPr>
@@ -1950,7 +2522,7 @@
             <w:noProof/>
             <w:webHidden/>
           </w:rPr>
-          <w:t>8</w:t>
+          <w:t>9</w:t>
         </w:r>
         <w:r>
           <w:rPr>
@@ -1974,13 +2546,21 @@
           <w:szCs w:val="22"/>
         </w:rPr>
       </w:pPr>
-      <w:hyperlink w:anchor="_Toc372657995" w:history="1">
+      <w:hyperlink w:anchor="_Toc373967532" w:history="1">
         <w:r>
           <w:rPr>
             <w:rStyle w:val="Hyperlink"/>
             <w:noProof/>
           </w:rPr>
-          <w:t>Código 2 – Selecionar dados da view linha extremo coincidente</w:t>
+          <w:t xml:space="preserve">Figura 9 – Atividades auxiliares </w:t>
+        </w:r>
+        <w:r>
+          <w:rPr>
+            <w:rStyle w:val="Hyperlink"/>
+            <w:i/>
+            <w:noProof/>
+          </w:rPr>
+          <w:t>BrandAnalytics</w:t>
         </w:r>
         <w:r>
           <w:rPr>
@@ -2001,7 +2581,7 @@
             <w:noProof/>
             <w:webHidden/>
           </w:rPr>
-          <w:instrText xml:space="preserve"> PAGEREF _Toc372657995 \h </w:instrText>
+          <w:instrText xml:space="preserve"> PAGEREF _Toc373967532 \h </w:instrText>
         </w:r>
         <w:r>
           <w:rPr>
@@ -2021,7 +2601,7 @@
             <w:noProof/>
             <w:webHidden/>
           </w:rPr>
-          <w:t>8</w:t>
+          <w:t>10</w:t>
         </w:r>
         <w:r>
           <w:rPr>
@@ -2034,129 +2614,327 @@
     </w:p>
     <w:p>
       <w:pPr>
-        <w:spacing w:line="360" w:lineRule="auto"/>
-        <w:sectPr>
-          <w:pgSz w:w="11907" w:h="16840" w:code="9"/>
-          <w:pgMar w:top="1418" w:right="1418" w:bottom="1418" w:left="1418" w:header="720" w:footer="720" w:gutter="0"/>
-          <w:pgNumType w:fmt="lowerRoman"/>
-          <w:cols w:space="708"/>
-          <w:noEndnote/>
-          <w:docGrid w:linePitch="254"/>
-        </w:sectPr>
-      </w:pPr>
+        <w:pStyle w:val="TableofFigures"/>
+        <w:tabs>
+          <w:tab w:val="right" w:leader="dot" w:pos="9061"/>
+        </w:tabs>
+        <w:rPr>
+          <w:rFonts w:asciiTheme="minorHAnsi" w:eastAsiaTheme="minorEastAsia" w:hAnsiTheme="minorHAnsi" w:cstheme="minorBidi"/>
+          <w:noProof/>
+          <w:sz w:val="22"/>
+          <w:szCs w:val="22"/>
+        </w:rPr>
+      </w:pPr>
+      <w:hyperlink w:anchor="_Toc373967533" w:history="1">
+        <w:r>
+          <w:rPr>
+            <w:rStyle w:val="Hyperlink"/>
+            <w:noProof/>
+          </w:rPr>
+          <w:t xml:space="preserve">Figura 10 – Maquina de estado </w:t>
+        </w:r>
+        <w:r>
+          <w:rPr>
+            <w:rStyle w:val="Hyperlink"/>
+            <w:i/>
+            <w:noProof/>
+          </w:rPr>
+          <w:t>BrandAnalytics</w:t>
+        </w:r>
+        <w:r>
+          <w:rPr>
+            <w:noProof/>
+            <w:webHidden/>
+          </w:rPr>
+          <w:tab/>
+        </w:r>
+        <w:r>
+          <w:rPr>
+            <w:noProof/>
+            <w:webHidden/>
+          </w:rPr>
+          <w:fldChar w:fldCharType="begin"/>
+        </w:r>
+        <w:r>
+          <w:rPr>
+            <w:noProof/>
+            <w:webHidden/>
+          </w:rPr>
+          <w:instrText xml:space="preserve"> PAGEREF _Toc373967533 \h </w:instrText>
+        </w:r>
+        <w:r>
+          <w:rPr>
+            <w:noProof/>
+            <w:webHidden/>
+          </w:rPr>
+        </w:r>
+        <w:r>
+          <w:rPr>
+            <w:noProof/>
+            <w:webHidden/>
+          </w:rPr>
+          <w:fldChar w:fldCharType="separate"/>
+        </w:r>
+        <w:r>
+          <w:rPr>
+            <w:noProof/>
+            <w:webHidden/>
+          </w:rPr>
+          <w:t>11</w:t>
+        </w:r>
+        <w:r>
+          <w:rPr>
+            <w:noProof/>
+            <w:webHidden/>
+          </w:rPr>
+          <w:fldChar w:fldCharType="end"/>
+        </w:r>
+      </w:hyperlink>
+    </w:p>
+    <w:p>
       <w:r>
         <w:fldChar w:fldCharType="end"/>
       </w:r>
     </w:p>
-    <w:p>
-      <w:pPr>
-        <w:pStyle w:val="Heading1"/>
-      </w:pPr>
-      <w:bookmarkStart w:id="0" w:name="_Toc372657884"/>
-      <w:r>
-        <w:lastRenderedPageBreak/>
-        <w:t>Introdução</w:t>
-      </w:r>
-      <w:bookmarkEnd w:id="0"/>
-    </w:p>
-    <w:p>
-      <w:pPr>
-        <w:pStyle w:val="Heading1"/>
-      </w:pPr>
-    </w:p>
-    <w:p>
-      <w:pPr>
-        <w:spacing w:line="360" w:lineRule="auto"/>
-        <w:jc w:val="both"/>
-      </w:pPr>
-      <w:r>
-        <w:t>Este trabalho tem como obje</w:t>
-      </w:r>
-      <w:r>
-        <w:t xml:space="preserve">tivo </w:t>
-      </w:r>
-      <w:r>
-        <w:t xml:space="preserve">criar </w:t>
-      </w:r>
-      <w:r>
-        <w:t>um protótipo duma aplicação que efetua estudos de mercado, com base nas mensagens do twitter.</w:t>
-      </w:r>
-      <w:bookmarkStart w:id="1" w:name="_GoBack"/>
-      <w:bookmarkEnd w:id="1"/>
-    </w:p>
-    <w:p>
-      <w:pPr>
-        <w:spacing w:line="360" w:lineRule="auto"/>
-        <w:jc w:val="both"/>
-        <w:rPr>
-          <w:color w:val="FF0000"/>
-        </w:rPr>
-      </w:pPr>
-    </w:p>
-    <w:p>
-      <w:pPr>
-        <w:spacing w:line="360" w:lineRule="auto"/>
-        <w:jc w:val="both"/>
-        <w:rPr>
-          <w:color w:val="FF0000"/>
-        </w:rPr>
-      </w:pPr>
-    </w:p>
+    <w:p/>
+    <w:p>
+      <w:r>
+        <w:br w:type="page"/>
+      </w:r>
+    </w:p>
+    <w:p/>
     <w:p>
       <w:pPr>
         <w:pStyle w:val="Heading1"/>
         <w:numPr>
           <w:ilvl w:val="0"/>
-          <w:numId w:val="3"/>
+          <w:numId w:val="46"/>
         </w:numPr>
       </w:pPr>
+      <w:bookmarkStart w:id="1" w:name="_Toc373967508"/>
+      <w:r>
+        <w:t>Introdução</w:t>
+      </w:r>
+      <w:bookmarkEnd w:id="1"/>
+    </w:p>
+    <w:p>
+      <w:pPr>
+        <w:pStyle w:val="Heading1"/>
+      </w:pPr>
+    </w:p>
+    <w:p>
+      <w:pPr>
+        <w:spacing w:line="360" w:lineRule="auto"/>
+        <w:jc w:val="both"/>
+      </w:pPr>
+      <w:r>
+        <w:t>Este trabalho tem como obje</w:t>
+      </w:r>
+      <w:r>
+        <w:t xml:space="preserve">tivo </w:t>
+      </w:r>
+      <w:r>
+        <w:t xml:space="preserve">criar </w:t>
+      </w:r>
+      <w:r>
+        <w:t xml:space="preserve">um protótipo duma aplicação que efetua estudos de mercado, com base nas mensagens do </w:t>
+      </w:r>
+      <w:proofErr w:type="spellStart"/>
+      <w:r>
+        <w:rPr>
+          <w:i/>
+        </w:rPr>
+        <w:t>twitter</w:t>
+      </w:r>
+      <w:proofErr w:type="spellEnd"/>
+      <w:r>
+        <w:t>.</w:t>
+      </w:r>
+    </w:p>
+    <w:p>
+      <w:pPr>
+        <w:spacing w:line="360" w:lineRule="auto"/>
+        <w:jc w:val="both"/>
+      </w:pPr>
+    </w:p>
+    <w:p>
+      <w:pPr>
+        <w:pStyle w:val="Heading2"/>
+        <w:numPr>
+          <w:ilvl w:val="1"/>
+          <w:numId w:val="48"/>
+        </w:numPr>
+      </w:pPr>
+      <w:bookmarkStart w:id="2" w:name="_Toc373967509"/>
+      <w:r>
+        <w:t>Notas de utilização</w:t>
+      </w:r>
+      <w:bookmarkEnd w:id="2"/>
+    </w:p>
+    <w:p>
+      <w:pPr>
+        <w:spacing w:line="360" w:lineRule="auto"/>
+        <w:jc w:val="both"/>
+      </w:pPr>
+      <w:r>
+        <w:t>Para motivos de simplicidade do protótipo é criado um utilizador “</w:t>
+      </w:r>
+      <w:proofErr w:type="spellStart"/>
+      <w:r>
+        <w:t>admin</w:t>
+      </w:r>
+      <w:proofErr w:type="spellEnd"/>
+      <w:r>
+        <w:t xml:space="preserve">”, com </w:t>
+      </w:r>
+      <w:proofErr w:type="gramStart"/>
+      <w:r>
+        <w:t>password</w:t>
+      </w:r>
+      <w:proofErr w:type="gramEnd"/>
+      <w:r>
+        <w:t xml:space="preserve"> “</w:t>
+      </w:r>
+      <w:proofErr w:type="spellStart"/>
+      <w:r>
+        <w:t>admin</w:t>
+      </w:r>
+      <w:proofErr w:type="spellEnd"/>
+      <w:r>
+        <w:t>”. Este utilizador tem permissões de funcionário. A plataforma permite o registo de novos utilizadores que vão ter permissões de cliente.</w:t>
+      </w:r>
+    </w:p>
+    <w:p>
+      <w:pPr>
+        <w:spacing w:line="360" w:lineRule="auto"/>
+        <w:jc w:val="both"/>
+      </w:pPr>
+      <w:r>
+        <w:t>Ao arrancar o projeto web, é criada uma base de dados “</w:t>
+      </w:r>
+      <w:proofErr w:type="spellStart"/>
+      <w:r>
+        <w:rPr>
+          <w:i/>
+        </w:rPr>
+        <w:t>BrandAnalyticsDB</w:t>
+      </w:r>
+      <w:proofErr w:type="spellEnd"/>
+      <w:r>
+        <w:t>”, na instancia “</w:t>
+      </w:r>
+      <w:proofErr w:type="spellStart"/>
+      <w:r>
+        <w:rPr>
+          <w:i/>
+        </w:rPr>
+        <w:t>SQLExpress</w:t>
+      </w:r>
+      <w:proofErr w:type="spellEnd"/>
+      <w:r>
+        <w:t xml:space="preserve">”. Para alterar a localização da base de dados </w:t>
+      </w:r>
+      <w:r>
+        <w:t>basta alterar as “</w:t>
+      </w:r>
+      <w:proofErr w:type="spellStart"/>
+      <w:r>
+        <w:rPr>
+          <w:i/>
+        </w:rPr>
+        <w:t>conectionstrings</w:t>
+      </w:r>
+      <w:proofErr w:type="spellEnd"/>
+      <w:r>
+        <w:t>” nos “</w:t>
+      </w:r>
+      <w:proofErr w:type="spellStart"/>
+      <w:r>
+        <w:rPr>
+          <w:i/>
+        </w:rPr>
+        <w:t>web.configs</w:t>
+      </w:r>
+      <w:proofErr w:type="spellEnd"/>
+      <w:r>
+        <w:t>”</w:t>
+      </w:r>
+      <w:r>
+        <w:t xml:space="preserve"> </w:t>
+      </w:r>
+    </w:p>
+    <w:p>
+      <w:pPr>
+        <w:spacing w:line="360" w:lineRule="auto"/>
+        <w:jc w:val="both"/>
+      </w:pPr>
+    </w:p>
+    <w:p>
+      <w:pPr>
+        <w:spacing w:line="360" w:lineRule="auto"/>
+        <w:jc w:val="both"/>
+        <w:rPr>
+          <w:color w:val="FF0000"/>
+        </w:rPr>
+      </w:pPr>
+    </w:p>
+    <w:p>
+      <w:pPr>
+        <w:spacing w:line="360" w:lineRule="auto"/>
+        <w:jc w:val="both"/>
+        <w:rPr>
+          <w:color w:val="FF0000"/>
+        </w:rPr>
+      </w:pPr>
+    </w:p>
+    <w:p>
+      <w:pPr>
+        <w:rPr>
+          <w:rFonts w:ascii="Arial" w:hAnsi="Arial" w:cs="Arial"/>
+          <w:b/>
+          <w:bCs/>
+          <w:kern w:val="32"/>
+          <w:sz w:val="32"/>
+          <w:szCs w:val="32"/>
+        </w:rPr>
+      </w:pPr>
       <w:r>
         <w:br w:type="page"/>
       </w:r>
-      <w:bookmarkStart w:id="2" w:name="_Toc165716642"/>
-      <w:bookmarkStart w:id="3" w:name="_Toc372657885"/>
-      <w:bookmarkEnd w:id="2"/>
+    </w:p>
+    <w:p>
+      <w:pPr>
+        <w:pStyle w:val="Heading1"/>
+        <w:numPr>
+          <w:ilvl w:val="0"/>
+          <w:numId w:val="44"/>
+        </w:numPr>
+      </w:pPr>
+      <w:bookmarkStart w:id="3" w:name="_Toc373967510"/>
       <w:r>
         <w:lastRenderedPageBreak/>
-        <w:t>Criar a base de dados (com “extension postgis” usando psql)</w:t>
+        <w:t>Arquitetura</w:t>
       </w:r>
       <w:bookmarkEnd w:id="3"/>
     </w:p>
     <w:p/>
     <w:p>
       <w:r>
-        <w:t>As alíneas estão implementadas no</w:t>
-      </w:r>
-      <w:r>
-        <w:t>s</w:t>
-      </w:r>
-      <w:r>
-        <w:t xml:space="preserve"> ficheiro</w:t>
-      </w:r>
-      <w:r>
-        <w:t>s “</w:t>
-      </w:r>
-      <w:r>
-        <w:t>_go.bat</w:t>
-      </w:r>
-      <w:r>
-        <w:t>” e</w:t>
-      </w:r>
-      <w:r>
-        <w:t xml:space="preserve"> “</w:t>
-      </w:r>
-      <w:r>
-        <w:t>00_script_CRIAR_BD_GIS.txt</w:t>
-      </w:r>
-      <w:r>
-        <w:t>”</w:t>
-      </w:r>
-      <w:r>
-        <w:t>, o resultado é mostrado na figura 1.</w:t>
+        <w:t xml:space="preserve">A arquitetura da solução está implementada em quatro </w:t>
+      </w:r>
+      <w:proofErr w:type="spellStart"/>
+      <w:r>
+        <w:rPr>
+          <w:i/>
+        </w:rPr>
+        <w:t>assemblies</w:t>
+      </w:r>
+      <w:proofErr w:type="spellEnd"/>
+      <w:r>
+        <w:t>, como mostra a figura 1.</w:t>
       </w:r>
     </w:p>
     <w:p/>
-    <w:p/>
     <w:p>
       <w:pPr>
         <w:jc w:val="center"/>
@@ -2166,10 +2944,10 @@
           <w:noProof/>
         </w:rPr>
         <w:drawing>
-          <wp:inline distT="0" distB="0" distL="0" distR="0" wp14:anchorId="46BED5EE" wp14:editId="75BE8A26">
-            <wp:extent cx="2143125" cy="3048000"/>
-            <wp:effectExtent l="0" t="0" r="9525" b="0"/>
-            <wp:docPr id="1" name="Picture 1"/>
+          <wp:inline distT="0" distB="0" distL="0" distR="0" wp14:anchorId="61E4CA56" wp14:editId="5A7883E5">
+            <wp:extent cx="5760085" cy="2543810"/>
+            <wp:effectExtent l="0" t="0" r="0" b="8890"/>
+            <wp:docPr id="8" name="Picture 8"/>
             <wp:cNvGraphicFramePr>
               <a:graphicFrameLocks xmlns:a="http://schemas.openxmlformats.org/drawingml/2006/main" noChangeAspect="1"/>
             </wp:cNvGraphicFramePr>
@@ -2189,7 +2967,7 @@
                   <pic:spPr>
                     <a:xfrm>
                       <a:off x="0" y="0"/>
-                      <a:ext cx="2143125" cy="3048000"/>
+                      <a:ext cx="5760085" cy="2543810"/>
                     </a:xfrm>
                     <a:prstGeom prst="rect">
                       <a:avLst/>
@@ -2207,7 +2985,7 @@
         <w:pStyle w:val="Caption"/>
         <w:jc w:val="center"/>
       </w:pPr>
-      <w:bookmarkStart w:id="4" w:name="_Toc372657894"/>
+      <w:bookmarkStart w:id="4" w:name="_Toc373967524"/>
       <w:r>
         <w:t xml:space="preserve">Figura </w:t>
       </w:r>
@@ -2239,40 +3017,265 @@
         <w:t xml:space="preserve"> </w:t>
       </w:r>
       <w:r>
-        <w:t>– Base de dados my_gis_gps</w:t>
+        <w:t>– Arquitetura da solução</w:t>
       </w:r>
       <w:bookmarkEnd w:id="4"/>
     </w:p>
+    <w:p/>
+    <w:p/>
+    <w:tbl>
+      <w:tblPr>
+        <w:tblStyle w:val="TableGrid"/>
+        <w:tblW w:w="0" w:type="auto"/>
+        <w:tblLook w:val="04A0" w:firstRow="1" w:lastRow="0" w:firstColumn="1" w:lastColumn="0" w:noHBand="0" w:noVBand="1"/>
+      </w:tblPr>
+      <w:tblGrid>
+        <w:gridCol w:w="2263"/>
+        <w:gridCol w:w="6798"/>
+      </w:tblGrid>
+      <w:tr>
+        <w:tc>
+          <w:tcPr>
+            <w:tcW w:w="2263" w:type="dxa"/>
+            <w:shd w:val="clear" w:color="auto" w:fill="D9D9D9" w:themeFill="background1" w:themeFillShade="D9"/>
+          </w:tcPr>
+          <w:p>
+            <w:pPr>
+              <w:rPr>
+                <w:b/>
+              </w:rPr>
+            </w:pPr>
+            <w:proofErr w:type="spellStart"/>
+            <w:r>
+              <w:rPr>
+                <w:b/>
+              </w:rPr>
+              <w:t>Assembly</w:t>
+            </w:r>
+            <w:proofErr w:type="spellEnd"/>
+          </w:p>
+        </w:tc>
+        <w:tc>
+          <w:tcPr>
+            <w:tcW w:w="6798" w:type="dxa"/>
+            <w:shd w:val="clear" w:color="auto" w:fill="D9D9D9" w:themeFill="background1" w:themeFillShade="D9"/>
+          </w:tcPr>
+          <w:p>
+            <w:pPr>
+              <w:rPr>
+                <w:b/>
+              </w:rPr>
+            </w:pPr>
+            <w:r>
+              <w:rPr>
+                <w:b/>
+              </w:rPr>
+              <w:t>Descrição</w:t>
+            </w:r>
+          </w:p>
+        </w:tc>
+      </w:tr>
+      <w:tr>
+        <w:tc>
+          <w:tcPr>
+            <w:tcW w:w="2263" w:type="dxa"/>
+          </w:tcPr>
+          <w:p>
+            <w:proofErr w:type="spellStart"/>
+            <w:r>
+              <w:t>BrandAnalytics.Data</w:t>
+            </w:r>
+            <w:proofErr w:type="spellEnd"/>
+          </w:p>
+        </w:tc>
+        <w:tc>
+          <w:tcPr>
+            <w:tcW w:w="6798" w:type="dxa"/>
+          </w:tcPr>
+          <w:p>
+            <w:r>
+              <w:t>Camada de acesso a dados</w:t>
+            </w:r>
+            <w:r>
+              <w:t>.</w:t>
+            </w:r>
+          </w:p>
+        </w:tc>
+      </w:tr>
+      <w:tr>
+        <w:tc>
+          <w:tcPr>
+            <w:tcW w:w="2263" w:type="dxa"/>
+          </w:tcPr>
+          <w:p>
+            <w:proofErr w:type="spellStart"/>
+            <w:r>
+              <w:t>BrandAnalytics.Web</w:t>
+            </w:r>
+            <w:proofErr w:type="spellEnd"/>
+          </w:p>
+        </w:tc>
+        <w:tc>
+          <w:tcPr>
+            <w:tcW w:w="6798" w:type="dxa"/>
+          </w:tcPr>
+          <w:p>
+            <w:r>
+              <w:t>Cliente web usa o serviço e o acesso a dados</w:t>
+            </w:r>
+          </w:p>
+        </w:tc>
+      </w:tr>
+      <w:tr>
+        <w:tc>
+          <w:tcPr>
+            <w:tcW w:w="2263" w:type="dxa"/>
+          </w:tcPr>
+          <w:p>
+            <w:proofErr w:type="spellStart"/>
+            <w:r>
+              <w:t>BrandAnalytics</w:t>
+            </w:r>
+            <w:proofErr w:type="spellEnd"/>
+          </w:p>
+        </w:tc>
+        <w:tc>
+          <w:tcPr>
+            <w:tcW w:w="6798" w:type="dxa"/>
+          </w:tcPr>
+          <w:p>
+            <w:r>
+              <w:t xml:space="preserve">Implementa o </w:t>
+            </w:r>
+            <w:proofErr w:type="spellStart"/>
+            <w:r>
+              <w:t>workflow</w:t>
+            </w:r>
+            <w:proofErr w:type="spellEnd"/>
+            <w:r>
+              <w:t xml:space="preserve"> do protótipo pedido</w:t>
+            </w:r>
+          </w:p>
+        </w:tc>
+      </w:tr>
+      <w:tr>
+        <w:tc>
+          <w:tcPr>
+            <w:tcW w:w="2263" w:type="dxa"/>
+          </w:tcPr>
+          <w:p>
+            <w:proofErr w:type="spellStart"/>
+            <w:r>
+              <w:t>TwitterSpy</w:t>
+            </w:r>
+            <w:proofErr w:type="spellEnd"/>
+          </w:p>
+        </w:tc>
+        <w:tc>
+          <w:tcPr>
+            <w:tcW w:w="6798" w:type="dxa"/>
+          </w:tcPr>
+          <w:p>
+            <w:r>
+              <w:t xml:space="preserve">Implementa o </w:t>
+            </w:r>
+            <w:proofErr w:type="spellStart"/>
+            <w:r>
+              <w:t>workflow</w:t>
+            </w:r>
+            <w:proofErr w:type="spellEnd"/>
+            <w:r>
+              <w:t xml:space="preserve"> que controla o acesso ao </w:t>
+            </w:r>
+            <w:proofErr w:type="spellStart"/>
+            <w:r>
+              <w:t>Twitter</w:t>
+            </w:r>
+            <w:proofErr w:type="spellEnd"/>
+            <w:r>
+              <w:t xml:space="preserve"> </w:t>
+            </w:r>
+            <w:proofErr w:type="spellStart"/>
+            <w:r>
+              <w:t>Streaming</w:t>
+            </w:r>
+            <w:proofErr w:type="spellEnd"/>
+            <w:r>
+              <w:t xml:space="preserve"> API.</w:t>
+            </w:r>
+          </w:p>
+        </w:tc>
+      </w:tr>
+    </w:tbl>
+    <w:p/>
     <w:p>
       <w:pPr>
         <w:jc w:val="center"/>
       </w:pPr>
     </w:p>
-    <w:p/>
+    <w:p>
+      <w:pPr>
+        <w:rPr>
+          <w:rFonts w:ascii="Arial" w:hAnsi="Arial" w:cs="Arial"/>
+          <w:b/>
+          <w:bCs/>
+          <w:kern w:val="32"/>
+          <w:sz w:val="32"/>
+          <w:szCs w:val="32"/>
+        </w:rPr>
+      </w:pPr>
+      <w:bookmarkStart w:id="5" w:name="_Toc165716642"/>
+      <w:bookmarkEnd w:id="5"/>
+      <w:r>
+        <w:br w:type="page"/>
+      </w:r>
+    </w:p>
     <w:p>
       <w:pPr>
         <w:pStyle w:val="Heading1"/>
         <w:numPr>
           <w:ilvl w:val="0"/>
-          <w:numId w:val="3"/>
+          <w:numId w:val="44"/>
         </w:numPr>
       </w:pPr>
-      <w:bookmarkStart w:id="5" w:name="_Toc372657886"/>
-      <w:r>
-        <w:t>Desenhar e concretizar o modelo de dados (relacional-estendido)</w:t>
-      </w:r>
-      <w:bookmarkEnd w:id="5"/>
-    </w:p>
-    <w:p>
-      <w:pPr>
-        <w:pStyle w:val="ListParagraph"/>
-        <w:numPr>
-          <w:ilvl w:val="1"/>
-          <w:numId w:val="3"/>
-        </w:numPr>
-      </w:pPr>
-      <w:r>
-        <w:t>O modelo conceptual é apresentado no na figura 2.</w:t>
+      <w:bookmarkStart w:id="6" w:name="_Toc373967511"/>
+      <w:proofErr w:type="spellStart"/>
+      <w:r>
+        <w:lastRenderedPageBreak/>
+        <w:t>BrandAnalytics.Data</w:t>
+      </w:r>
+      <w:bookmarkEnd w:id="6"/>
+      <w:proofErr w:type="spellEnd"/>
+    </w:p>
+    <w:p/>
+    <w:p>
+      <w:pPr>
+        <w:jc w:val="both"/>
+      </w:pPr>
+      <w:r>
+        <w:t>A figura 2 mostra a estrutura de dados implementada, os dados são guardados na base de dados através da “</w:t>
+      </w:r>
+      <w:proofErr w:type="spellStart"/>
+      <w:r>
+        <w:rPr>
+          <w:i/>
+        </w:rPr>
+        <w:t>EntityFramework</w:t>
+      </w:r>
+      <w:proofErr w:type="spellEnd"/>
+      <w:r>
+        <w:t>”, com a técnica do “</w:t>
+      </w:r>
+      <w:proofErr w:type="spellStart"/>
+      <w:r>
+        <w:rPr>
+          <w:i/>
+        </w:rPr>
+        <w:t>Code-First</w:t>
+      </w:r>
+      <w:proofErr w:type="spellEnd"/>
+      <w:r>
+        <w:t>”.</w:t>
       </w:r>
     </w:p>
     <w:p/>
@@ -2282,31 +3285,44 @@
         <w:jc w:val="center"/>
       </w:pPr>
       <w:r>
-        <w:object w:dxaOrig="14206" w:dyaOrig="3150">
-          <v:shapetype id="_x0000_t75" coordsize="21600,21600" o:spt="75" o:preferrelative="t" path="m@4@5l@4@11@9@11@9@5xe" filled="f" stroked="f">
-            <v:stroke joinstyle="miter"/>
-            <v:formulas>
-              <v:f eqn="if lineDrawn pixelLineWidth 0"/>
-              <v:f eqn="sum @0 1 0"/>
-              <v:f eqn="sum 0 0 @1"/>
-              <v:f eqn="prod @2 1 2"/>
-              <v:f eqn="prod @3 21600 pixelWidth"/>
-              <v:f eqn="prod @3 21600 pixelHeight"/>
-              <v:f eqn="sum @0 0 1"/>
-              <v:f eqn="prod @6 1 2"/>
-              <v:f eqn="prod @7 21600 pixelWidth"/>
-              <v:f eqn="sum @8 21600 0"/>
-              <v:f eqn="prod @7 21600 pixelHeight"/>
-              <v:f eqn="sum @10 21600 0"/>
-            </v:formulas>
-            <v:path o:extrusionok="f" gradientshapeok="t" o:connecttype="rect"/>
-            <o:lock v:ext="edit" aspectratio="t"/>
-          </v:shapetype>
-          <v:shape id="_x0000_i1025" type="#_x0000_t75" style="width:453pt;height:100.5pt" o:ole="">
-            <v:imagedata r:id="rId11" o:title=""/>
-          </v:shape>
-          <o:OLEObject Type="Embed" ProgID="Visio.Drawing.15" ShapeID="_x0000_i1025" DrawAspect="Content" ObjectID="_1447509757" r:id="rId12"/>
-        </w:object>
+        <w:rPr>
+          <w:noProof/>
+        </w:rPr>
+        <w:drawing>
+          <wp:inline distT="0" distB="0" distL="0" distR="0" wp14:anchorId="2B4F9C03" wp14:editId="24F66B4D">
+            <wp:extent cx="5760085" cy="2668905"/>
+            <wp:effectExtent l="0" t="0" r="0" b="0"/>
+            <wp:docPr id="1" name="Picture 1"/>
+            <wp:cNvGraphicFramePr>
+              <a:graphicFrameLocks xmlns:a="http://schemas.openxmlformats.org/drawingml/2006/main" noChangeAspect="1"/>
+            </wp:cNvGraphicFramePr>
+            <a:graphic xmlns:a="http://schemas.openxmlformats.org/drawingml/2006/main">
+              <a:graphicData uri="http://schemas.openxmlformats.org/drawingml/2006/picture">
+                <pic:pic xmlns:pic="http://schemas.openxmlformats.org/drawingml/2006/picture">
+                  <pic:nvPicPr>
+                    <pic:cNvPr id="1" name=""/>
+                    <pic:cNvPicPr/>
+                  </pic:nvPicPr>
+                  <pic:blipFill>
+                    <a:blip r:embed="rId11"/>
+                    <a:stretch>
+                      <a:fillRect/>
+                    </a:stretch>
+                  </pic:blipFill>
+                  <pic:spPr>
+                    <a:xfrm>
+                      <a:off x="0" y="0"/>
+                      <a:ext cx="5760085" cy="2668905"/>
+                    </a:xfrm>
+                    <a:prstGeom prst="rect">
+                      <a:avLst/>
+                    </a:prstGeom>
+                  </pic:spPr>
+                </pic:pic>
+              </a:graphicData>
+            </a:graphic>
+          </wp:inline>
+        </w:drawing>
       </w:r>
     </w:p>
     <w:p>
@@ -2314,7 +3330,7 @@
         <w:pStyle w:val="Caption"/>
         <w:jc w:val="center"/>
       </w:pPr>
-      <w:bookmarkStart w:id="6" w:name="_Toc372657895"/>
+      <w:bookmarkStart w:id="7" w:name="_Toc373967525"/>
       <w:r>
         <w:t xml:space="preserve">Figura </w:t>
       </w:r>
@@ -2346,54 +3362,225 @@
         <w:t xml:space="preserve"> </w:t>
       </w:r>
       <w:r>
-        <w:t>– Modelo entidade associação</w:t>
-      </w:r>
-      <w:bookmarkEnd w:id="6"/>
-    </w:p>
-    <w:p/>
-    <w:p>
-      <w:pPr>
-        <w:pStyle w:val="ListParagraph"/>
-        <w:numPr>
-          <w:ilvl w:val="1"/>
-          <w:numId w:val="3"/>
-        </w:numPr>
-      </w:pPr>
-      <w:r>
-        <w:t>A alínea b) está implementada no ficheiro “</w:t>
-      </w:r>
-      <w:r>
-        <w:t>01_script_CRIAR_ESQUEMA.txt</w:t>
-      </w:r>
-      <w:r>
-        <w:t>”</w:t>
-      </w:r>
+        <w:t>– Esquema de dados</w:t>
+      </w:r>
+      <w:bookmarkEnd w:id="7"/>
     </w:p>
     <w:p/>
     <w:p/>
+    <w:p>
+      <w:r>
+        <w:t>Por motivos de simplicidade do protótipo o empregado também é um cliente. Uma evolução futura o empregado derivava de Cliente.</w:t>
+      </w:r>
+    </w:p>
+    <w:p>
+      <w:r>
+        <w:br w:type="page"/>
+      </w:r>
+    </w:p>
     <w:p>
       <w:pPr>
         <w:pStyle w:val="Heading1"/>
         <w:numPr>
           <w:ilvl w:val="0"/>
-          <w:numId w:val="3"/>
+          <w:numId w:val="44"/>
         </w:numPr>
       </w:pPr>
-      <w:bookmarkStart w:id="7" w:name="_Toc372657887"/>
+      <w:bookmarkStart w:id="8" w:name="_Toc373967512"/>
+      <w:proofErr w:type="spellStart"/>
       <w:r>
         <w:lastRenderedPageBreak/>
-        <w:t>Povoar o modelo de dados – (apenas) componente alfanumérica</w:t>
-      </w:r>
-      <w:bookmarkEnd w:id="7"/>
+        <w:t>TwitterSpy</w:t>
+      </w:r>
+      <w:bookmarkEnd w:id="8"/>
+      <w:proofErr w:type="spellEnd"/>
+    </w:p>
+    <w:p>
+      <w:r>
+        <w:t xml:space="preserve">A implementação do </w:t>
+      </w:r>
+      <w:proofErr w:type="spellStart"/>
+      <w:r>
+        <w:rPr>
+          <w:i/>
+        </w:rPr>
+        <w:t>TwitterSpy</w:t>
+      </w:r>
+      <w:proofErr w:type="spellEnd"/>
+      <w:r>
+        <w:t xml:space="preserve"> </w:t>
+      </w:r>
+      <w:r>
+        <w:t>está baseada em três grupos, como mostra a figura 3.</w:t>
+      </w:r>
     </w:p>
     <w:p/>
     <w:p>
-      <w:r>
-        <w:t>As alíneas estão implementadas no ficheiro “</w:t>
-      </w:r>
-      <w:r>
-        <w:t>02_script_POVOAR_ESQUEMA.txt</w:t>
-      </w:r>
+      <w:pPr>
+        <w:jc w:val="center"/>
+      </w:pPr>
+      <w:r>
+        <w:rPr>
+          <w:noProof/>
+        </w:rPr>
+        <w:drawing>
+          <wp:inline distT="0" distB="0" distL="0" distR="0" wp14:anchorId="3683745A" wp14:editId="0A228242">
+            <wp:extent cx="5286375" cy="790575"/>
+            <wp:effectExtent l="0" t="0" r="9525" b="9525"/>
+            <wp:docPr id="7" name="Picture 7"/>
+            <wp:cNvGraphicFramePr>
+              <a:graphicFrameLocks xmlns:a="http://schemas.openxmlformats.org/drawingml/2006/main" noChangeAspect="1"/>
+            </wp:cNvGraphicFramePr>
+            <a:graphic xmlns:a="http://schemas.openxmlformats.org/drawingml/2006/main">
+              <a:graphicData uri="http://schemas.openxmlformats.org/drawingml/2006/picture">
+                <pic:pic xmlns:pic="http://schemas.openxmlformats.org/drawingml/2006/picture">
+                  <pic:nvPicPr>
+                    <pic:cNvPr id="1" name=""/>
+                    <pic:cNvPicPr/>
+                  </pic:nvPicPr>
+                  <pic:blipFill>
+                    <a:blip r:embed="rId12"/>
+                    <a:stretch>
+                      <a:fillRect/>
+                    </a:stretch>
+                  </pic:blipFill>
+                  <pic:spPr>
+                    <a:xfrm>
+                      <a:off x="0" y="0"/>
+                      <a:ext cx="5286375" cy="790575"/>
+                    </a:xfrm>
+                    <a:prstGeom prst="rect">
+                      <a:avLst/>
+                    </a:prstGeom>
+                  </pic:spPr>
+                </pic:pic>
+              </a:graphicData>
+            </a:graphic>
+          </wp:inline>
+        </w:drawing>
+      </w:r>
+    </w:p>
+    <w:p>
+      <w:pPr>
+        <w:pStyle w:val="Caption"/>
+        <w:jc w:val="center"/>
+      </w:pPr>
+      <w:bookmarkStart w:id="9" w:name="_Toc373967526"/>
+      <w:r>
+        <w:t xml:space="preserve">Figura </w:t>
+      </w:r>
+      <w:r>
+        <w:fldChar w:fldCharType="begin"/>
+      </w:r>
+      <w:r>
+        <w:instrText xml:space="preserve"> SEQ Figura \* ARABIC </w:instrText>
+      </w:r>
+      <w:r>
+        <w:fldChar w:fldCharType="separate"/>
+      </w:r>
+      <w:r>
+        <w:rPr>
+          <w:noProof/>
+        </w:rPr>
+        <w:t>2</w:t>
+      </w:r>
+      <w:r>
+        <w:rPr>
+          <w:noProof/>
+        </w:rPr>
+        <w:fldChar w:fldCharType="end"/>
+      </w:r>
+      <w:r>
+        <w:rPr>
+          <w:noProof/>
+        </w:rPr>
+        <w:t xml:space="preserve"> </w:t>
+      </w:r>
+      <w:r>
+        <w:t xml:space="preserve">– </w:t>
+      </w:r>
+      <w:proofErr w:type="spellStart"/>
+      <w:r>
+        <w:t>Esturura</w:t>
+      </w:r>
+      <w:proofErr w:type="spellEnd"/>
+      <w:r>
+        <w:t xml:space="preserve"> </w:t>
+      </w:r>
+      <w:proofErr w:type="spellStart"/>
+      <w:r>
+        <w:rPr>
+          <w:i/>
+        </w:rPr>
+        <w:t>TwitterSpy</w:t>
+      </w:r>
+      <w:bookmarkEnd w:id="9"/>
+      <w:proofErr w:type="spellEnd"/>
+    </w:p>
+    <w:p/>
+    <w:p>
+      <w:pPr>
+        <w:pStyle w:val="Heading2"/>
+        <w:numPr>
+          <w:ilvl w:val="1"/>
+          <w:numId w:val="44"/>
+        </w:numPr>
+      </w:pPr>
+      <w:bookmarkStart w:id="10" w:name="_Toc373967513"/>
+      <w:proofErr w:type="spellStart"/>
+      <w:r>
+        <w:t>TwitterServices</w:t>
+      </w:r>
+      <w:bookmarkEnd w:id="10"/>
+      <w:proofErr w:type="spellEnd"/>
+    </w:p>
+    <w:p>
+      <w:pPr>
+        <w:tabs>
+          <w:tab w:val="left" w:pos="3735"/>
+        </w:tabs>
+      </w:pPr>
+    </w:p>
+    <w:p>
+      <w:pPr>
+        <w:tabs>
+          <w:tab w:val="left" w:pos="3735"/>
+        </w:tabs>
+        <w:jc w:val="both"/>
+      </w:pPr>
+      <w:r>
+        <w:t>A implementação da parte “</w:t>
+      </w:r>
+      <w:proofErr w:type="spellStart"/>
+      <w:r>
+        <w:rPr>
+          <w:i/>
+        </w:rPr>
+        <w:t>TwitterServices</w:t>
+      </w:r>
+      <w:proofErr w:type="spellEnd"/>
+      <w:r>
+        <w:t>”</w:t>
+      </w:r>
+      <w:proofErr w:type="gramStart"/>
+      <w:r>
+        <w:t>,</w:t>
+      </w:r>
+      <w:proofErr w:type="gramEnd"/>
+      <w:r>
+        <w:t xml:space="preserve"> é composta por 3 classes, com a estrutura apresentada na figura 3.</w:t>
+      </w:r>
+      <w:r>
+        <w:t xml:space="preserve"> Tem como responsabilidade recolher informação dos “</w:t>
+      </w:r>
+      <w:proofErr w:type="spellStart"/>
+      <w:r>
+        <w:rPr>
+          <w:i/>
+        </w:rPr>
+        <w:t>Tweets</w:t>
+      </w:r>
+      <w:proofErr w:type="spellEnd"/>
       <w:r>
         <w:t>”.</w:t>
       </w:r>
@@ -2401,29 +3588,6 @@
     <w:p/>
     <w:p>
       <w:pPr>
-        <w:pStyle w:val="Heading1"/>
-        <w:numPr>
-          <w:ilvl w:val="0"/>
-          <w:numId w:val="3"/>
-        </w:numPr>
-      </w:pPr>
-      <w:bookmarkStart w:id="8" w:name="_Toc372657888"/>
-      <w:r>
-        <w:t>Povoar o modelo de dados – (adicionar) componente espacial</w:t>
-      </w:r>
-      <w:bookmarkEnd w:id="8"/>
-    </w:p>
-    <w:p>
-      <w:r>
-        <w:t>Para resolver as alíneas foram adicionados no “QuantumGIS” 17 pontos. Como mostra a figura 3.</w:t>
-      </w:r>
-    </w:p>
-    <w:p/>
-    <w:p>
-      <w:pPr>
-        <w:tabs>
-          <w:tab w:val="left" w:pos="3817"/>
-        </w:tabs>
         <w:jc w:val="center"/>
       </w:pPr>
       <w:r>
@@ -2431,10 +3595,10 @@
           <w:noProof/>
         </w:rPr>
         <w:drawing>
-          <wp:inline distT="0" distB="0" distL="0" distR="0" wp14:anchorId="5A1E4A59" wp14:editId="47725905">
-            <wp:extent cx="5760085" cy="4637405"/>
-            <wp:effectExtent l="76200" t="76200" r="126365" b="125095"/>
-            <wp:docPr id="6" name="Picture 6"/>
+          <wp:inline distT="0" distB="0" distL="0" distR="0" wp14:anchorId="69B6057F" wp14:editId="76154222">
+            <wp:extent cx="4124325" cy="1790700"/>
+            <wp:effectExtent l="0" t="0" r="9525" b="0"/>
+            <wp:docPr id="9" name="Picture 9"/>
             <wp:cNvGraphicFramePr>
               <a:graphicFrameLocks xmlns:a="http://schemas.openxmlformats.org/drawingml/2006/main" noChangeAspect="1"/>
             </wp:cNvGraphicFramePr>
@@ -2454,25 +3618,11 @@
                   <pic:spPr>
                     <a:xfrm>
                       <a:off x="0" y="0"/>
-                      <a:ext cx="5760085" cy="4637405"/>
+                      <a:ext cx="4124325" cy="1790700"/>
                     </a:xfrm>
                     <a:prstGeom prst="rect">
                       <a:avLst/>
                     </a:prstGeom>
-                    <a:ln w="38100" cap="sq">
-                      <a:solidFill>
-                        <a:srgbClr val="000000"/>
-                      </a:solidFill>
-                      <a:prstDash val="solid"/>
-                      <a:miter lim="800000"/>
-                    </a:ln>
-                    <a:effectLst>
-                      <a:outerShdw blurRad="50800" dist="38100" dir="2700000" algn="tl" rotWithShape="0">
-                        <a:srgbClr val="000000">
-                          <a:alpha val="43000"/>
-                        </a:srgbClr>
-                      </a:outerShdw>
-                    </a:effectLst>
                   </pic:spPr>
                 </pic:pic>
               </a:graphicData>
@@ -2486,7 +3636,7 @@
         <w:pStyle w:val="Caption"/>
         <w:jc w:val="center"/>
       </w:pPr>
-      <w:bookmarkStart w:id="9" w:name="_Toc372657896"/>
+      <w:bookmarkStart w:id="11" w:name="_Toc373967527"/>
       <w:r>
         <w:t xml:space="preserve">Figura </w:t>
       </w:r>
@@ -2503,7 +3653,7 @@
         <w:rPr>
           <w:noProof/>
         </w:rPr>
-        <w:t>3</w:t>
+        <w:t>4</w:t>
       </w:r>
       <w:r>
         <w:rPr>
@@ -2512,316 +3662,392 @@
         <w:fldChar w:fldCharType="end"/>
       </w:r>
       <w:r>
-        <w:t xml:space="preserve"> – </w:t>
-      </w:r>
-      <w:r>
-        <w:t>Adição de pontos</w:t>
-      </w:r>
-      <w:r>
-        <w:t xml:space="preserve"> no “QGIS”</w:t>
-      </w:r>
-      <w:bookmarkEnd w:id="9"/>
+        <w:rPr>
+          <w:noProof/>
+        </w:rPr>
+        <w:t xml:space="preserve"> </w:t>
+      </w:r>
+      <w:r>
+        <w:t xml:space="preserve">– </w:t>
+      </w:r>
+      <w:proofErr w:type="spellStart"/>
+      <w:r>
+        <w:t>Esturura</w:t>
+      </w:r>
+      <w:proofErr w:type="spellEnd"/>
+      <w:r>
+        <w:t xml:space="preserve"> </w:t>
+      </w:r>
+      <w:proofErr w:type="spellStart"/>
+      <w:r>
+        <w:rPr>
+          <w:i/>
+        </w:rPr>
+        <w:t>TwitterServices</w:t>
+      </w:r>
+      <w:bookmarkEnd w:id="11"/>
+      <w:proofErr w:type="spellEnd"/>
     </w:p>
     <w:p/>
     <w:p/>
-    <w:p/>
-    <w:p/>
-    <w:p/>
-    <w:p>
-      <w:pPr>
-        <w:pStyle w:val="Heading1"/>
-        <w:numPr>
-          <w:ilvl w:val="0"/>
-          <w:numId w:val="3"/>
-        </w:numPr>
-      </w:pPr>
-      <w:bookmarkStart w:id="10" w:name="_Toc372657889"/>
-      <w:r>
-        <w:lastRenderedPageBreak/>
-        <w:t>Construir script com os dados registados no QuantumGIS – WKB</w:t>
-      </w:r>
-      <w:bookmarkEnd w:id="10"/>
-    </w:p>
-    <w:p/>
-    <w:p>
-      <w:r>
-        <w:t>Foi gerado o ficheiro “pontos.backup” e o</w:t>
-      </w:r>
-      <w:r>
-        <w:t>s “INSERTS” do ficheiro resultante foram adicionados ao ficheiro “</w:t>
-      </w:r>
-      <w:r>
-        <w:t>02_script_POVOAR_ESQUEMA.txt</w:t>
-      </w:r>
-      <w:r>
-        <w:t>”</w:t>
-      </w:r>
-      <w:r>
-        <w:t>.</w:t>
-      </w:r>
-    </w:p>
-    <w:p/>
-    <w:p/>
-    <w:p>
-      <w:pPr>
-        <w:pStyle w:val="Heading1"/>
-        <w:numPr>
-          <w:ilvl w:val="0"/>
-          <w:numId w:val="3"/>
-        </w:numPr>
-      </w:pPr>
-      <w:bookmarkStart w:id="11" w:name="_Toc372657890"/>
-      <w:r>
-        <w:t>Construir script com os dados registados no QuantumGIS – WKT</w:t>
-      </w:r>
-      <w:bookmarkEnd w:id="11"/>
-    </w:p>
-    <w:p>
-      <w:pPr>
-        <w:tabs>
-          <w:tab w:val="left" w:pos="3491"/>
-        </w:tabs>
-      </w:pPr>
-    </w:p>
-    <w:p>
-      <w:r>
-        <w:t>Foi criada a “query” apresentada no código 1. E gerado o ficheiro “pontos.csv”, o conteúdo do ficheiro foi adicionado ao ficheiro “</w:t>
-      </w:r>
-      <w:r>
-        <w:t>02_script_POVOAR_ESQUEMA.txt</w:t>
-      </w:r>
-      <w:r>
-        <w:t>” e alterado para os “inserts”.</w:t>
-      </w:r>
-    </w:p>
-    <w:p>
-      <w:pPr>
-        <w:tabs>
-          <w:tab w:val="left" w:pos="3491"/>
-        </w:tabs>
-      </w:pPr>
-    </w:p>
     <w:tbl>
       <w:tblPr>
+        <w:tblStyle w:val="TableGrid"/>
         <w:tblW w:w="0" w:type="auto"/>
-        <w:tblBorders>
-          <w:top w:val="single" w:sz="4" w:space="0" w:color="auto"/>
-          <w:left w:val="single" w:sz="4" w:space="0" w:color="auto"/>
-          <w:bottom w:val="single" w:sz="4" w:space="0" w:color="auto"/>
-          <w:right w:val="single" w:sz="4" w:space="0" w:color="auto"/>
-          <w:insideH w:val="single" w:sz="4" w:space="0" w:color="auto"/>
-          <w:insideV w:val="single" w:sz="4" w:space="0" w:color="auto"/>
-        </w:tblBorders>
-        <w:tblLook w:val="01E0" w:firstRow="1" w:lastRow="1" w:firstColumn="1" w:lastColumn="1" w:noHBand="0" w:noVBand="0"/>
+        <w:tblLook w:val="04A0" w:firstRow="1" w:lastRow="0" w:firstColumn="1" w:lastColumn="0" w:noHBand="0" w:noVBand="1"/>
       </w:tblPr>
       <w:tblGrid>
-        <w:gridCol w:w="9061"/>
+        <w:gridCol w:w="2123"/>
+        <w:gridCol w:w="6938"/>
       </w:tblGrid>
       <w:tr>
         <w:tc>
           <w:tcPr>
-            <w:tcW w:w="9211" w:type="dxa"/>
+            <w:tcW w:w="2123" w:type="dxa"/>
+            <w:shd w:val="clear" w:color="auto" w:fill="D9D9D9" w:themeFill="background1" w:themeFillShade="D9"/>
           </w:tcPr>
           <w:p>
             <w:pPr>
-              <w:keepNext/>
               <w:rPr>
-                <w:lang w:val="en-US"/>
+                <w:b/>
               </w:rPr>
             </w:pPr>
             <w:r>
               <w:rPr>
-                <w:rFonts w:ascii="Courier New" w:hAnsi="Courier New" w:cs="Courier New"/>
-                <w:lang w:val="en-US"/>
+                <w:b/>
               </w:rPr>
-              <w:t>SELECT id_ordem, id_terreno, ST_AsText(g_ponto) FROM gps_ponto</w:t>
+              <w:t>Classe</w:t>
+            </w:r>
+          </w:p>
+        </w:tc>
+        <w:tc>
+          <w:tcPr>
+            <w:tcW w:w="6938" w:type="dxa"/>
+            <w:shd w:val="clear" w:color="auto" w:fill="D9D9D9" w:themeFill="background1" w:themeFillShade="D9"/>
+          </w:tcPr>
+          <w:p>
+            <w:pPr>
+              <w:rPr>
+                <w:b/>
+              </w:rPr>
+            </w:pPr>
+            <w:r>
+              <w:rPr>
+                <w:b/>
+              </w:rPr>
+              <w:t>Descrição</w:t>
+            </w:r>
+          </w:p>
+        </w:tc>
+      </w:tr>
+      <w:tr>
+        <w:tc>
+          <w:tcPr>
+            <w:tcW w:w="2123" w:type="dxa"/>
+          </w:tcPr>
+          <w:p>
+            <w:proofErr w:type="spellStart"/>
+            <w:r>
+              <w:t>Twitter</w:t>
+            </w:r>
+            <w:r>
+              <w:t>Service</w:t>
+            </w:r>
+            <w:proofErr w:type="spellEnd"/>
+          </w:p>
+        </w:tc>
+        <w:tc>
+          <w:tcPr>
+            <w:tcW w:w="6938" w:type="dxa"/>
+          </w:tcPr>
+          <w:p>
+            <w:r>
+              <w:t>Esta classe utiliza a funcionalidade “</w:t>
+            </w:r>
+            <w:proofErr w:type="spellStart"/>
+            <w:r>
+              <w:rPr>
+                <w:i/>
+              </w:rPr>
+              <w:t>Streaming</w:t>
+            </w:r>
+            <w:proofErr w:type="spellEnd"/>
+            <w:r>
+              <w:t>” da biblioteca “</w:t>
+            </w:r>
+            <w:proofErr w:type="spellStart"/>
+            <w:r>
+              <w:rPr>
+                <w:i/>
+              </w:rPr>
+              <w:t>LinqToTwitter</w:t>
+            </w:r>
+            <w:proofErr w:type="spellEnd"/>
+            <w:r>
+              <w:t>”.</w:t>
+            </w:r>
+          </w:p>
+          <w:p>
+            <w:r>
+              <w:t>Esta funcionalidade baseia-se na arquitetura “</w:t>
+            </w:r>
+            <w:proofErr w:type="spellStart"/>
+            <w:r>
+              <w:rPr>
+                <w:i/>
+              </w:rPr>
+              <w:t>Event</w:t>
+            </w:r>
+            <w:proofErr w:type="spellEnd"/>
+            <w:r>
+              <w:rPr>
+                <w:i/>
+              </w:rPr>
+              <w:t xml:space="preserve"> </w:t>
+            </w:r>
+            <w:proofErr w:type="spellStart"/>
+            <w:r>
+              <w:rPr>
+                <w:i/>
+              </w:rPr>
+              <w:t>Based</w:t>
+            </w:r>
+            <w:proofErr w:type="spellEnd"/>
+            <w:r>
+              <w:t>”, recebendo os “</w:t>
+            </w:r>
+            <w:proofErr w:type="spellStart"/>
+            <w:r>
+              <w:rPr>
+                <w:i/>
+              </w:rPr>
+              <w:t>Tweets</w:t>
+            </w:r>
+            <w:proofErr w:type="spellEnd"/>
+            <w:r>
+              <w:t>” publicados enquanto o canal está aberto.</w:t>
+            </w:r>
+          </w:p>
+        </w:tc>
+      </w:tr>
+      <w:tr>
+        <w:tc>
+          <w:tcPr>
+            <w:tcW w:w="2123" w:type="dxa"/>
+          </w:tcPr>
+          <w:p>
+            <w:proofErr w:type="spellStart"/>
+            <w:r>
+              <w:t>TwitterSyncService</w:t>
+            </w:r>
+            <w:proofErr w:type="spellEnd"/>
+          </w:p>
+        </w:tc>
+        <w:tc>
+          <w:tcPr>
+            <w:tcW w:w="6938" w:type="dxa"/>
+          </w:tcPr>
+          <w:p>
+            <w:r>
+              <w:t>Esta classe controla o acesso ao “</w:t>
+            </w:r>
+            <w:proofErr w:type="spellStart"/>
+            <w:r>
+              <w:rPr>
+                <w:i/>
+              </w:rPr>
+              <w:t>TwitterService</w:t>
+            </w:r>
+            <w:proofErr w:type="spellEnd"/>
+            <w:r>
+              <w:t>”, visto que a biblioteca não suporta concorrência, implementa o padrão “</w:t>
+            </w:r>
+            <w:proofErr w:type="spellStart"/>
+            <w:r>
+              <w:rPr>
+                <w:i/>
+              </w:rPr>
+              <w:t>Singleton</w:t>
+            </w:r>
+            <w:proofErr w:type="spellEnd"/>
+            <w:r>
+              <w:t>” e gere de forma sincronizada uma lista de pedidos.</w:t>
+            </w:r>
+          </w:p>
+          <w:p>
+            <w:r>
+              <w:t xml:space="preserve">Os métodos recebem um </w:t>
+            </w:r>
+            <w:r>
+              <w:t>“</w:t>
+            </w:r>
+            <w:proofErr w:type="spellStart"/>
+            <w:r>
+              <w:rPr>
+                <w:i/>
+              </w:rPr>
+              <w:t>token</w:t>
+            </w:r>
+            <w:proofErr w:type="spellEnd"/>
+            <w:r>
+              <w:t>”</w:t>
+            </w:r>
+            <w:r>
+              <w:t xml:space="preserve"> para poder associar as chamadas</w:t>
+            </w:r>
+            <w:r>
+              <w:t>.</w:t>
             </w:r>
           </w:p>
         </w:tc>
       </w:tr>
     </w:tbl>
-    <w:p>
-      <w:pPr>
-        <w:pStyle w:val="Caption"/>
+    <w:p/>
+    <w:p>
+      <w:pPr>
+        <w:pStyle w:val="Heading2"/>
+        <w:numPr>
+          <w:ilvl w:val="1"/>
+          <w:numId w:val="44"/>
+        </w:numPr>
+      </w:pPr>
+      <w:bookmarkStart w:id="12" w:name="_Toc373967514"/>
+      <w:proofErr w:type="spellStart"/>
+      <w:r>
+        <w:t>TwitterActivities</w:t>
+      </w:r>
+      <w:bookmarkEnd w:id="12"/>
+      <w:proofErr w:type="spellEnd"/>
+    </w:p>
+    <w:p/>
+    <w:p>
+      <w:pPr>
+        <w:jc w:val="both"/>
+      </w:pPr>
+      <w:r>
+        <w:t>A implementação da parte “</w:t>
+      </w:r>
+      <w:proofErr w:type="spellStart"/>
+      <w:r>
+        <w:rPr>
+          <w:i/>
+        </w:rPr>
+        <w:t>TwitterActivities</w:t>
+      </w:r>
+      <w:proofErr w:type="spellEnd"/>
+      <w:r>
+        <w:t>”</w:t>
+      </w:r>
+      <w:proofErr w:type="gramStart"/>
+      <w:r>
+        <w:t>,</w:t>
+      </w:r>
+      <w:proofErr w:type="gramEnd"/>
+      <w:r>
+        <w:t xml:space="preserve"> é composta pelas classes apresentadas na figura 5.</w:t>
+      </w:r>
+    </w:p>
+    <w:p>
+      <w:pPr>
+        <w:jc w:val="both"/>
+      </w:pPr>
+      <w:r>
+        <w:t>As classes “</w:t>
+      </w:r>
+      <w:proofErr w:type="spellStart"/>
+      <w:r>
+        <w:rPr>
+          <w:i/>
+        </w:rPr>
+        <w:t>TwitterStartActivity</w:t>
+      </w:r>
+      <w:proofErr w:type="spellEnd"/>
+      <w:r>
+        <w:t>”, “</w:t>
+      </w:r>
+      <w:proofErr w:type="spellStart"/>
+      <w:r>
+        <w:rPr>
+          <w:i/>
+        </w:rPr>
+        <w:t>TwitterStopActivity</w:t>
+      </w:r>
+      <w:proofErr w:type="spellEnd"/>
+      <w:r>
+        <w:t>” e “</w:t>
+      </w:r>
+      <w:proofErr w:type="spellStart"/>
+      <w:r>
+        <w:rPr>
+          <w:i/>
+        </w:rPr>
+        <w:t>TwitterCancelActivity</w:t>
+      </w:r>
+      <w:proofErr w:type="spellEnd"/>
+      <w:r>
+        <w:t>” fazem a ponte entre o “</w:t>
+      </w:r>
+      <w:proofErr w:type="spellStart"/>
+      <w:r>
+        <w:rPr>
+          <w:i/>
+        </w:rPr>
+        <w:t>TwitterServices</w:t>
+      </w:r>
+      <w:proofErr w:type="spellEnd"/>
+      <w:r>
+        <w:t>” e o “</w:t>
+      </w:r>
+      <w:proofErr w:type="spellStart"/>
+      <w:r>
+        <w:rPr>
+          <w:i/>
+        </w:rPr>
+        <w:t>Workflow</w:t>
+      </w:r>
+      <w:proofErr w:type="spellEnd"/>
+      <w:r>
+        <w:t>”, a classe “</w:t>
+      </w:r>
+      <w:proofErr w:type="spellStart"/>
+      <w:r>
+        <w:rPr>
+          <w:i/>
+        </w:rPr>
+        <w:t>TwitterReportAtivity</w:t>
+      </w:r>
+      <w:proofErr w:type="spellEnd"/>
+      <w:r>
+        <w:t>”, gera um “</w:t>
+      </w:r>
+      <w:proofErr w:type="spellStart"/>
+      <w:r>
+        <w:rPr>
+          <w:i/>
+        </w:rPr>
+        <w:t>report</w:t>
+      </w:r>
+      <w:proofErr w:type="spellEnd"/>
+      <w:r>
+        <w:t xml:space="preserve">” </w:t>
+      </w:r>
+      <w:r>
+        <w:t>do resultado dos vários tópicos recolhidos.</w:t>
+      </w:r>
+    </w:p>
+    <w:p>
+      <w:pPr>
         <w:jc w:val="center"/>
       </w:pPr>
-      <w:bookmarkStart w:id="12" w:name="_Toc372657994"/>
-      <w:r>
-        <w:t xml:space="preserve">Código </w:t>
-      </w:r>
-      <w:r>
-        <w:fldChar w:fldCharType="begin"/>
-      </w:r>
-      <w:r>
-        <w:instrText xml:space="preserve"> SEQ Código \* ARABIC </w:instrText>
-      </w:r>
-      <w:r>
-        <w:fldChar w:fldCharType="separate"/>
-      </w:r>
       <w:r>
         <w:rPr>
           <w:noProof/>
         </w:rPr>
-        <w:t>1</w:t>
-      </w:r>
-      <w:r>
-        <w:rPr>
-          <w:noProof/>
-        </w:rPr>
-        <w:fldChar w:fldCharType="end"/>
-      </w:r>
-      <w:r>
-        <w:t xml:space="preserve"> – Selecionar dados</w:t>
-      </w:r>
-      <w:r>
-        <w:t xml:space="preserve"> da tabela ponto</w:t>
-      </w:r>
-      <w:bookmarkEnd w:id="12"/>
-    </w:p>
-    <w:p/>
-    <w:p/>
-    <w:p/>
-    <w:p/>
-    <w:p>
-      <w:pPr>
-        <w:pStyle w:val="Heading1"/>
-        <w:numPr>
-          <w:ilvl w:val="0"/>
-          <w:numId w:val="3"/>
-        </w:numPr>
-      </w:pPr>
-      <w:bookmarkStart w:id="13" w:name="_Toc372657891"/>
-      <w:r>
-        <w:t>Gerar novas geometrias (linha, multi-linha e polígono)</w:t>
-      </w:r>
-      <w:bookmarkEnd w:id="13"/>
-    </w:p>
-    <w:p>
-      <w:r>
-        <w:t>Na alínea f) alterando o código para o apresentado no código 2, mostra os resultado</w:t>
-      </w:r>
-      <w:r>
-        <w:t>s n</w:t>
-      </w:r>
-      <w:r>
-        <w:t xml:space="preserve">a figura </w:t>
-      </w:r>
-      <w:r>
-        <w:t>4. Co código está a iterar a multilinha do campo “g_linha”.</w:t>
-      </w:r>
-    </w:p>
-    <w:p/>
-    <w:tbl>
-      <w:tblPr>
-        <w:tblW w:w="0" w:type="auto"/>
-        <w:tblBorders>
-          <w:top w:val="single" w:sz="4" w:space="0" w:color="auto"/>
-          <w:left w:val="single" w:sz="4" w:space="0" w:color="auto"/>
-          <w:bottom w:val="single" w:sz="4" w:space="0" w:color="auto"/>
-          <w:right w:val="single" w:sz="4" w:space="0" w:color="auto"/>
-          <w:insideH w:val="single" w:sz="4" w:space="0" w:color="auto"/>
-          <w:insideV w:val="single" w:sz="4" w:space="0" w:color="auto"/>
-        </w:tblBorders>
-        <w:tblLook w:val="01E0" w:firstRow="1" w:lastRow="1" w:firstColumn="1" w:lastColumn="1" w:noHBand="0" w:noVBand="0"/>
-      </w:tblPr>
-      <w:tblGrid>
-        <w:gridCol w:w="9061"/>
-      </w:tblGrid>
-      <w:tr>
-        <w:tc>
-          <w:tcPr>
-            <w:tcW w:w="9211" w:type="dxa"/>
-          </w:tcPr>
-          <w:p>
-            <w:pPr>
-              <w:keepNext/>
-              <w:rPr>
-                <w:rFonts w:ascii="Courier New" w:hAnsi="Courier New" w:cs="Courier New"/>
-                <w:lang w:val="en-US"/>
-              </w:rPr>
-            </w:pPr>
-            <w:r>
-              <w:rPr>
-                <w:rFonts w:ascii="Courier New" w:hAnsi="Courier New" w:cs="Courier New"/>
-                <w:lang w:val="en-US"/>
-              </w:rPr>
-              <w:t>SELECT ST_AsText(ST_GeometryN( g_linha,</w:t>
-            </w:r>
-          </w:p>
-          <w:p>
-            <w:pPr>
-              <w:keepNext/>
-              <w:rPr>
-                <w:rFonts w:ascii="Courier New" w:hAnsi="Courier New" w:cs="Courier New"/>
-              </w:rPr>
-            </w:pPr>
-            <w:r>
-              <w:rPr>
-                <w:rFonts w:ascii="Courier New" w:hAnsi="Courier New" w:cs="Courier New"/>
-                <w:lang w:val="en-US"/>
-              </w:rPr>
-              <w:t xml:space="preserve">                     </w:t>
-            </w:r>
-            <w:r>
-              <w:rPr>
-                <w:rFonts w:ascii="Courier New" w:hAnsi="Courier New" w:cs="Courier New"/>
-              </w:rPr>
-              <w:t>generate_series( 1, ST_NumGeometries( g_linha ) ) )) AS g_linha</w:t>
-            </w:r>
-          </w:p>
-          <w:p>
-            <w:pPr>
-              <w:keepNext/>
-            </w:pPr>
-            <w:r>
-              <w:rPr>
-                <w:rFonts w:ascii="Courier New" w:hAnsi="Courier New" w:cs="Courier New"/>
-              </w:rPr>
-              <w:t>FROM V_LINHA_EXTREMO_COINCIDENTE;</w:t>
-            </w:r>
-          </w:p>
-        </w:tc>
-      </w:tr>
-    </w:tbl>
-    <w:p>
-      <w:pPr>
-        <w:pStyle w:val="Caption"/>
-        <w:jc w:val="center"/>
-      </w:pPr>
-      <w:bookmarkStart w:id="14" w:name="_Toc372657995"/>
-      <w:r>
-        <w:t xml:space="preserve">Código </w:t>
-      </w:r>
-      <w:fldSimple w:instr=" SEQ Código \* ARABIC ">
-        <w:r>
-          <w:rPr>
-            <w:noProof/>
-          </w:rPr>
-          <w:t>2</w:t>
-        </w:r>
-      </w:fldSimple>
-      <w:r>
-        <w:t xml:space="preserve"> – Selecionar dados</w:t>
-      </w:r>
-      <w:r>
-        <w:t xml:space="preserve"> da view linha extremo coincidente</w:t>
-      </w:r>
-      <w:bookmarkEnd w:id="14"/>
-    </w:p>
-    <w:p/>
-    <w:p/>
-    <w:p>
-      <w:pPr>
-        <w:jc w:val="center"/>
-      </w:pPr>
-      <w:r>
-        <w:rPr>
-          <w:noProof/>
-        </w:rPr>
+        <w:lastRenderedPageBreak/>
         <w:drawing>
-          <wp:inline distT="0" distB="0" distL="0" distR="0" wp14:anchorId="274B8847" wp14:editId="637969B8">
-            <wp:extent cx="5760085" cy="967740"/>
-            <wp:effectExtent l="0" t="0" r="0" b="3810"/>
+          <wp:inline distT="0" distB="0" distL="0" distR="0" wp14:anchorId="49C24AB6" wp14:editId="34971A17">
+            <wp:extent cx="5760085" cy="2077720"/>
+            <wp:effectExtent l="0" t="0" r="0" b="0"/>
             <wp:docPr id="2" name="Picture 2"/>
             <wp:cNvGraphicFramePr>
               <a:graphicFrameLocks xmlns:a="http://schemas.openxmlformats.org/drawingml/2006/main" noChangeAspect="1"/>
@@ -2842,7 +4068,7 @@
                   <pic:spPr>
                     <a:xfrm>
                       <a:off x="0" y="0"/>
-                      <a:ext cx="5760085" cy="967740"/>
+                      <a:ext cx="5760085" cy="2077720"/>
                     </a:xfrm>
                     <a:prstGeom prst="rect">
                       <a:avLst/>
@@ -2860,58 +4086,109 @@
         <w:pStyle w:val="Caption"/>
         <w:jc w:val="center"/>
       </w:pPr>
-      <w:bookmarkStart w:id="15" w:name="_Toc372657897"/>
+      <w:bookmarkStart w:id="13" w:name="_Toc373967528"/>
       <w:r>
         <w:t xml:space="preserve">Figura </w:t>
       </w:r>
-      <w:fldSimple w:instr=" SEQ Figura \* ARABIC ">
-        <w:r>
-          <w:rPr>
-            <w:noProof/>
-          </w:rPr>
-          <w:t>4</w:t>
-        </w:r>
-      </w:fldSimple>
-      <w:r>
-        <w:t xml:space="preserve"> – </w:t>
-      </w:r>
-      <w:r>
-        <w:t>Iterar as linhas da vista</w:t>
-      </w:r>
-      <w:bookmarkEnd w:id="15"/>
-    </w:p>
+      <w:r>
+        <w:fldChar w:fldCharType="begin"/>
+      </w:r>
+      <w:r>
+        <w:instrText xml:space="preserve"> SEQ Figura \* ARABIC </w:instrText>
+      </w:r>
+      <w:r>
+        <w:fldChar w:fldCharType="separate"/>
+      </w:r>
+      <w:r>
+        <w:rPr>
+          <w:noProof/>
+        </w:rPr>
+        <w:t>5</w:t>
+      </w:r>
+      <w:r>
+        <w:rPr>
+          <w:noProof/>
+        </w:rPr>
+        <w:fldChar w:fldCharType="end"/>
+      </w:r>
+      <w:r>
+        <w:rPr>
+          <w:noProof/>
+        </w:rPr>
+        <w:t xml:space="preserve"> </w:t>
+      </w:r>
+      <w:r>
+        <w:t xml:space="preserve">– </w:t>
+      </w:r>
+      <w:proofErr w:type="spellStart"/>
+      <w:r>
+        <w:t>Esturura</w:t>
+      </w:r>
+      <w:proofErr w:type="spellEnd"/>
+      <w:r>
+        <w:t xml:space="preserve"> </w:t>
+      </w:r>
+      <w:proofErr w:type="spellStart"/>
+      <w:r>
+        <w:rPr>
+          <w:i/>
+        </w:rPr>
+        <w:t>TwitterActivities</w:t>
+      </w:r>
+      <w:bookmarkEnd w:id="13"/>
+      <w:proofErr w:type="spellEnd"/>
+    </w:p>
+    <w:p/>
+    <w:p/>
+    <w:p>
+      <w:pPr>
+        <w:pStyle w:val="Heading2"/>
+        <w:numPr>
+          <w:ilvl w:val="1"/>
+          <w:numId w:val="44"/>
+        </w:numPr>
+      </w:pPr>
+      <w:bookmarkStart w:id="14" w:name="_Toc373967515"/>
+      <w:proofErr w:type="spellStart"/>
+      <w:r>
+        <w:t>Workflow</w:t>
+      </w:r>
+      <w:bookmarkEnd w:id="14"/>
+      <w:proofErr w:type="spellEnd"/>
+    </w:p>
+    <w:p/>
+    <w:p>
+      <w:pPr>
+        <w:jc w:val="both"/>
+      </w:pPr>
+      <w:r>
+        <w:t>Na parte do “</w:t>
+      </w:r>
+      <w:proofErr w:type="spellStart"/>
+      <w:r>
+        <w:rPr>
+          <w:i/>
+        </w:rPr>
+        <w:t>Workflow</w:t>
+      </w:r>
+      <w:proofErr w:type="spellEnd"/>
+      <w:r>
+        <w:t>” faz a implementação do contrato de “WCF” do contrato da figura 6.</w:t>
+      </w:r>
+    </w:p>
+    <w:p/>
     <w:p>
       <w:pPr>
         <w:jc w:val="center"/>
       </w:pPr>
-    </w:p>
-    <w:p/>
-    <w:p>
-      <w:pPr>
-        <w:tabs>
-          <w:tab w:val="left" w:pos="965"/>
-        </w:tabs>
-      </w:pPr>
-      <w:r>
-        <w:t>Na alínea g) o código do script mostra os resultados da figura 5, o código gera uma serie de 1 a 10 e verifica se o valor corrente é par ou impar, através do “CASE”.</w:t>
-      </w:r>
-    </w:p>
-    <w:p>
-      <w:pPr>
-        <w:tabs>
-          <w:tab w:val="left" w:pos="965"/>
-        </w:tabs>
-        <w:jc w:val="center"/>
-      </w:pPr>
       <w:r>
         <w:rPr>
           <w:noProof/>
         </w:rPr>
-        <w:lastRenderedPageBreak/>
         <w:drawing>
-          <wp:inline distT="0" distB="0" distL="0" distR="0" wp14:anchorId="0F9FEB44" wp14:editId="12A49825">
-            <wp:extent cx="2390775" cy="1381125"/>
-            <wp:effectExtent l="0" t="0" r="9525" b="9525"/>
+          <wp:inline distT="0" distB="0" distL="0" distR="0" wp14:anchorId="39BF3110" wp14:editId="28E0DD35">
+            <wp:extent cx="1381125" cy="704850"/>
+            <wp:effectExtent l="0" t="0" r="9525" b="0"/>
             <wp:docPr id="3" name="Picture 3"/>
             <wp:cNvGraphicFramePr>
               <a:graphicFrameLocks xmlns:a="http://schemas.openxmlformats.org/drawingml/2006/main" noChangeAspect="1"/>
@@ -2932,7 +4209,7 @@
                   <pic:spPr>
                     <a:xfrm>
                       <a:off x="0" y="0"/>
-                      <a:ext cx="2390775" cy="1381125"/>
+                      <a:ext cx="1381125" cy="704850"/>
                     </a:xfrm>
                     <a:prstGeom prst="rect">
                       <a:avLst/>
@@ -2950,28 +4227,186 @@
         <w:pStyle w:val="Caption"/>
         <w:jc w:val="center"/>
       </w:pPr>
-      <w:bookmarkStart w:id="16" w:name="_Toc372657898"/>
+      <w:bookmarkStart w:id="15" w:name="_Toc373967529"/>
       <w:r>
         <w:t xml:space="preserve">Figura </w:t>
       </w:r>
-      <w:fldSimple w:instr=" SEQ Figura \* ARABIC ">
-        <w:r>
-          <w:rPr>
-            <w:noProof/>
-          </w:rPr>
-          <w:t>4</w:t>
-        </w:r>
-      </w:fldSimple>
-      <w:r>
-        <w:t xml:space="preserve"> – Resultados do “CASE”</w:t>
+      <w:r>
+        <w:fldChar w:fldCharType="begin"/>
+      </w:r>
+      <w:r>
+        <w:instrText xml:space="preserve"> SEQ Figura \* ARABIC </w:instrText>
+      </w:r>
+      <w:r>
+        <w:fldChar w:fldCharType="separate"/>
+      </w:r>
+      <w:r>
+        <w:rPr>
+          <w:noProof/>
+        </w:rPr>
+        <w:t>6</w:t>
+      </w:r>
+      <w:r>
+        <w:rPr>
+          <w:noProof/>
+        </w:rPr>
+        <w:fldChar w:fldCharType="end"/>
+      </w:r>
+      <w:r>
+        <w:rPr>
+          <w:noProof/>
+        </w:rPr>
+        <w:t xml:space="preserve"> </w:t>
+      </w:r>
+      <w:r>
+        <w:t xml:space="preserve">– Contrato </w:t>
+      </w:r>
+      <w:proofErr w:type="spellStart"/>
+      <w:r>
+        <w:rPr>
+          <w:i/>
+        </w:rPr>
+        <w:t>TwitterSpy</w:t>
+      </w:r>
+      <w:bookmarkEnd w:id="15"/>
+      <w:proofErr w:type="spellEnd"/>
+    </w:p>
+    <w:p/>
+    <w:p>
+      <w:pPr>
+        <w:jc w:val="both"/>
+      </w:pPr>
+      <w:r>
+        <w:t>O “</w:t>
+      </w:r>
+      <w:proofErr w:type="spellStart"/>
+      <w:r>
+        <w:rPr>
+          <w:i/>
+        </w:rPr>
+        <w:t>Workflow</w:t>
+      </w:r>
+      <w:proofErr w:type="spellEnd"/>
+      <w:r>
+        <w:t>” est</w:t>
+      </w:r>
+      <w:r>
+        <w:t>á implementado de forma a fazer um ciclo para recolha dos “</w:t>
+      </w:r>
+      <w:proofErr w:type="spellStart"/>
+      <w:r>
+        <w:rPr>
+          <w:i/>
+        </w:rPr>
+        <w:t>Tweets</w:t>
+      </w:r>
+      <w:proofErr w:type="spellEnd"/>
+      <w:r>
+        <w:t>” para todos os tópicos e no final efetuar um relatório com os resultados. Este ciclo é feito em paralelo de forma a permitir o cancelamento a qualquer momento.</w:t>
+      </w:r>
+      <w:r>
+        <w:t xml:space="preserve"> O ciclo está dentro um “</w:t>
+      </w:r>
+      <w:proofErr w:type="spellStart"/>
+      <w:r>
+        <w:rPr>
+          <w:i/>
+        </w:rPr>
+        <w:t>CancelationScope</w:t>
+      </w:r>
+      <w:proofErr w:type="spellEnd"/>
+      <w:r>
+        <w:t>” de forma a permitir cancelar a recolha de dados do serviço “</w:t>
+      </w:r>
+      <w:proofErr w:type="spellStart"/>
+      <w:r>
+        <w:rPr>
+          <w:i/>
+        </w:rPr>
+        <w:t>TwitterService</w:t>
+      </w:r>
+      <w:proofErr w:type="spellEnd"/>
+      <w:r>
+        <w:t>”, caso seja invocado o método “</w:t>
+      </w:r>
+      <w:proofErr w:type="spellStart"/>
+      <w:r>
+        <w:rPr>
+          <w:i/>
+        </w:rPr>
+        <w:t>CancelSpyTopics</w:t>
+      </w:r>
+      <w:proofErr w:type="spellEnd"/>
+      <w:r>
+        <w:t>”.</w:t>
+      </w:r>
+    </w:p>
+    <w:p>
+      <w:pPr>
+        <w:jc w:val="both"/>
+      </w:pPr>
+    </w:p>
+    <w:p>
+      <w:r>
+        <w:br w:type="page"/>
+      </w:r>
+    </w:p>
+    <w:p>
+      <w:pPr>
+        <w:pStyle w:val="Heading1"/>
+        <w:numPr>
+          <w:ilvl w:val="0"/>
+          <w:numId w:val="44"/>
+        </w:numPr>
+      </w:pPr>
+      <w:bookmarkStart w:id="16" w:name="_Toc373967516"/>
+      <w:proofErr w:type="spellStart"/>
+      <w:r>
+        <w:lastRenderedPageBreak/>
+        <w:t>BrandAnalytics</w:t>
       </w:r>
       <w:bookmarkEnd w:id="16"/>
+      <w:proofErr w:type="spellEnd"/>
     </w:p>
     <w:p/>
+    <w:p>
+      <w:pPr>
+        <w:pStyle w:val="Heading2"/>
+        <w:numPr>
+          <w:ilvl w:val="1"/>
+          <w:numId w:val="44"/>
+        </w:numPr>
+      </w:pPr>
+      <w:bookmarkStart w:id="17" w:name="_Toc373967517"/>
+      <w:r>
+        <w:t>Descrição</w:t>
+      </w:r>
+      <w:bookmarkEnd w:id="17"/>
+    </w:p>
     <w:p/>
     <w:p>
-      <w:r>
-        <w:t>Na alínea h) o resultado da inserção na tabela “t_ponto_fronteira” é apresentado na figura 5</w:t>
+      <w:pPr>
+        <w:jc w:val="both"/>
+      </w:pPr>
+      <w:r>
+        <w:t>A implementação da componente “</w:t>
+      </w:r>
+      <w:proofErr w:type="spellStart"/>
+      <w:r>
+        <w:rPr>
+          <w:i/>
+        </w:rPr>
+        <w:t>BrandAnalytics</w:t>
+      </w:r>
+      <w:proofErr w:type="spellEnd"/>
+      <w:r>
+        <w:t xml:space="preserve">” é baseada no esquema de casos de estudo apresentados na figura </w:t>
+      </w:r>
+      <w:r>
+        <w:t>7</w:t>
+      </w:r>
+      <w:r>
+        <w:t>.</w:t>
       </w:r>
     </w:p>
     <w:p/>
@@ -2984,9 +4419,9 @@
           <w:noProof/>
         </w:rPr>
         <w:drawing>
-          <wp:inline distT="0" distB="0" distL="0" distR="0" wp14:anchorId="363E3F57" wp14:editId="1EC32544">
-            <wp:extent cx="5760085" cy="1922145"/>
-            <wp:effectExtent l="0" t="0" r="0" b="1905"/>
+          <wp:inline distT="0" distB="0" distL="0" distR="0" wp14:anchorId="39AF6A02" wp14:editId="441F3922">
+            <wp:extent cx="4286250" cy="3848100"/>
+            <wp:effectExtent l="0" t="0" r="0" b="0"/>
             <wp:docPr id="4" name="Picture 4"/>
             <wp:cNvGraphicFramePr>
               <a:graphicFrameLocks xmlns:a="http://schemas.openxmlformats.org/drawingml/2006/main" noChangeAspect="1"/>
@@ -3007,7 +4442,7 @@
                   <pic:spPr>
                     <a:xfrm>
                       <a:off x="0" y="0"/>
-                      <a:ext cx="5760085" cy="1922145"/>
+                      <a:ext cx="4286250" cy="3848100"/>
                     </a:xfrm>
                     <a:prstGeom prst="rect">
                       <a:avLst/>
@@ -3025,76 +4460,116 @@
         <w:pStyle w:val="Caption"/>
         <w:jc w:val="center"/>
       </w:pPr>
-      <w:bookmarkStart w:id="17" w:name="_Toc372657899"/>
+      <w:bookmarkStart w:id="18" w:name="_Toc373967530"/>
       <w:r>
         <w:t xml:space="preserve">Figura </w:t>
       </w:r>
-      <w:fldSimple w:instr=" SEQ Figura \* ARABIC ">
-        <w:r>
-          <w:rPr>
-            <w:noProof/>
-          </w:rPr>
-          <w:t>6</w:t>
-        </w:r>
-      </w:fldSimple>
-      <w:r>
-        <w:t xml:space="preserve"> – Resultado da inserção na tabela “t_ponto_fronteira”</w:t>
-      </w:r>
-      <w:bookmarkEnd w:id="17"/>
+      <w:r>
+        <w:fldChar w:fldCharType="begin"/>
+      </w:r>
+      <w:r>
+        <w:instrText xml:space="preserve"> SEQ Figura \* ARABIC </w:instrText>
+      </w:r>
+      <w:r>
+        <w:fldChar w:fldCharType="separate"/>
+      </w:r>
+      <w:r>
+        <w:rPr>
+          <w:noProof/>
+        </w:rPr>
+        <w:t>7</w:t>
+      </w:r>
+      <w:r>
+        <w:rPr>
+          <w:noProof/>
+        </w:rPr>
+        <w:fldChar w:fldCharType="end"/>
+      </w:r>
+      <w:r>
+        <w:rPr>
+          <w:noProof/>
+        </w:rPr>
+        <w:t xml:space="preserve"> </w:t>
+      </w:r>
+      <w:r>
+        <w:t xml:space="preserve">– Casos de uso </w:t>
+      </w:r>
+      <w:proofErr w:type="spellStart"/>
+      <w:r>
+        <w:rPr>
+          <w:i/>
+        </w:rPr>
+        <w:t>BrandAnalytics</w:t>
+      </w:r>
+      <w:bookmarkEnd w:id="18"/>
+      <w:proofErr w:type="spellEnd"/>
     </w:p>
     <w:p/>
+    <w:p>
+      <w:pPr>
+        <w:pStyle w:val="Heading2"/>
+        <w:numPr>
+          <w:ilvl w:val="1"/>
+          <w:numId w:val="44"/>
+        </w:numPr>
+      </w:pPr>
+      <w:bookmarkStart w:id="19" w:name="_Toc373967518"/>
+      <w:r>
+        <w:t>Contrato</w:t>
+      </w:r>
+      <w:bookmarkEnd w:id="19"/>
+    </w:p>
     <w:p/>
     <w:p>
-      <w:r>
-        <w:t>As restantes alíneas estão implementadas no ficheiro “</w:t>
-      </w:r>
-      <w:r>
-        <w:t>03_script_CRIAR_VISTAS.txt</w:t>
-      </w:r>
-      <w:r>
-        <w:t>”.</w:t>
+      <w:pPr>
+        <w:jc w:val="both"/>
+      </w:pPr>
+      <w:r>
+        <w:t>O</w:t>
+      </w:r>
+      <w:r>
+        <w:t>s casos de uso estão implementados através d</w:t>
+      </w:r>
+      <w:r>
+        <w:t xml:space="preserve">um serviço </w:t>
+      </w:r>
+      <w:r>
+        <w:rPr>
+          <w:i/>
+        </w:rPr>
+        <w:t>WCF</w:t>
+      </w:r>
+      <w:r>
+        <w:t xml:space="preserve"> com o contrato apresentado na figura </w:t>
+      </w:r>
+      <w:r>
+        <w:t>8</w:t>
+      </w:r>
+      <w:r>
+        <w:t>.</w:t>
+      </w:r>
+      <w:r>
+        <w:t xml:space="preserve"> O controlo de acessos é feito na componente </w:t>
+      </w:r>
+      <w:r>
+        <w:rPr>
+          <w:i/>
+        </w:rPr>
+        <w:t xml:space="preserve">web </w:t>
+      </w:r>
+      <w:proofErr w:type="gramStart"/>
+      <w:r>
+        <w:rPr>
+          <w:i/>
+        </w:rPr>
+        <w:t>site</w:t>
+      </w:r>
+      <w:proofErr w:type="gramEnd"/>
+      <w:r>
+        <w:t>.</w:t>
       </w:r>
     </w:p>
     <w:p/>
-    <w:p/>
-    <w:p>
-      <w:pPr>
-        <w:pStyle w:val="Heading1"/>
-        <w:numPr>
-          <w:ilvl w:val="0"/>
-          <w:numId w:val="3"/>
-        </w:numPr>
-      </w:pPr>
-      <w:bookmarkStart w:id="18" w:name="_Toc372657892"/>
-      <w:r>
-        <w:t>Testar todo o modelo</w:t>
-      </w:r>
-      <w:bookmarkEnd w:id="18"/>
-    </w:p>
-    <w:p/>
-    <w:p>
-      <w:r>
-        <w:t>Alteramos o ficheiro “</w:t>
-      </w:r>
-      <w:r>
-        <w:t>02_script_POVOAR_ESQUEMA.txt</w:t>
-      </w:r>
-      <w:r>
-        <w:t>” para adicionar os pontos do ficheiro “</w:t>
-      </w:r>
-      <w:r>
-        <w:t>xx_paraTestarGeo.txt</w:t>
-      </w:r>
-      <w:r>
-        <w:t>”.</w:t>
-      </w:r>
-    </w:p>
-    <w:p>
-      <w:r>
-        <w:t>Os resultados são apresentados na figura 7.</w:t>
-      </w:r>
-    </w:p>
-    <w:p/>
     <w:p>
       <w:pPr>
         <w:jc w:val="center"/>
@@ -3103,11 +4578,10 @@
         <w:rPr>
           <w:noProof/>
         </w:rPr>
-        <w:lastRenderedPageBreak/>
         <w:drawing>
-          <wp:inline distT="0" distB="0" distL="0" distR="0" wp14:anchorId="0D7BBA32" wp14:editId="5C290F05">
-            <wp:extent cx="5760085" cy="2451735"/>
-            <wp:effectExtent l="0" t="0" r="0" b="5715"/>
+          <wp:inline distT="0" distB="0" distL="0" distR="0" wp14:anchorId="34F29F4D" wp14:editId="06BE070D">
+            <wp:extent cx="2133600" cy="1362075"/>
+            <wp:effectExtent l="0" t="0" r="0" b="9525"/>
             <wp:docPr id="5" name="Picture 5"/>
             <wp:cNvGraphicFramePr>
               <a:graphicFrameLocks xmlns:a="http://schemas.openxmlformats.org/drawingml/2006/main" noChangeAspect="1"/>
@@ -3128,7 +4602,7 @@
                   <pic:spPr>
                     <a:xfrm>
                       <a:off x="0" y="0"/>
-                      <a:ext cx="5760085" cy="2451735"/>
+                      <a:ext cx="2133600" cy="1362075"/>
                     </a:xfrm>
                     <a:prstGeom prst="rect">
                       <a:avLst/>
@@ -3146,7 +4620,7 @@
         <w:pStyle w:val="Caption"/>
         <w:jc w:val="center"/>
       </w:pPr>
-      <w:bookmarkStart w:id="19" w:name="_Toc372657900"/>
+      <w:bookmarkStart w:id="20" w:name="_Toc373967531"/>
       <w:r>
         <w:t xml:space="preserve">Figura </w:t>
       </w:r>
@@ -3154,10 +4628,7 @@
         <w:fldChar w:fldCharType="begin"/>
       </w:r>
       <w:r>
-        <w:instrText xml:space="preserve"> SEQ Figura \* ARABIC</w:instrText>
-      </w:r>
-      <w:r>
-        <w:instrText xml:space="preserve"> </w:instrText>
+        <w:instrText xml:space="preserve"> SEQ Figura \* ARABIC </w:instrText>
       </w:r>
       <w:r>
         <w:fldChar w:fldCharType="separate"/>
@@ -3166,7 +4637,7 @@
         <w:rPr>
           <w:noProof/>
         </w:rPr>
-        <w:t>7</w:t>
+        <w:t>8</w:t>
       </w:r>
       <w:r>
         <w:rPr>
@@ -3175,41 +4646,1122 @@
         <w:fldChar w:fldCharType="end"/>
       </w:r>
       <w:r>
-        <w:t xml:space="preserve"> – Resultado da alteração dos pontos</w:t>
-      </w:r>
-      <w:bookmarkEnd w:id="19"/>
+        <w:rPr>
+          <w:noProof/>
+        </w:rPr>
+        <w:t xml:space="preserve"> </w:t>
+      </w:r>
+      <w:r>
+        <w:t xml:space="preserve">– </w:t>
+      </w:r>
+      <w:r>
+        <w:t xml:space="preserve">Contrato </w:t>
+      </w:r>
+      <w:proofErr w:type="spellStart"/>
+      <w:r>
+        <w:rPr>
+          <w:i/>
+        </w:rPr>
+        <w:t>BrandAnalytics</w:t>
+      </w:r>
+      <w:bookmarkEnd w:id="20"/>
+      <w:proofErr w:type="spellEnd"/>
+    </w:p>
+    <w:p/>
+    <w:p>
+      <w:pPr>
+        <w:jc w:val="both"/>
+      </w:pPr>
+      <w:r>
+        <w:lastRenderedPageBreak/>
+        <w:t xml:space="preserve">Na primeira implementação </w:t>
+      </w:r>
+      <w:r>
+        <w:t>tentou se</w:t>
+      </w:r>
+      <w:r>
+        <w:t xml:space="preserve"> separar as funcionalidades em dois contratos, mas devido a um problema de geração do </w:t>
+      </w:r>
+      <w:proofErr w:type="gramStart"/>
+      <w:r>
+        <w:rPr>
+          <w:i/>
+        </w:rPr>
+        <w:t>proxy</w:t>
+      </w:r>
+      <w:proofErr w:type="gramEnd"/>
+      <w:r>
+        <w:t xml:space="preserve"> do lado do site, em que só</w:t>
+      </w:r>
+      <w:r>
+        <w:t xml:space="preserve"> se</w:t>
+      </w:r>
+      <w:r>
+        <w:t xml:space="preserve"> conseguia imp</w:t>
+      </w:r>
+      <w:r>
+        <w:t>ortar um dos interfaces, resolveu-se</w:t>
+      </w:r>
+      <w:r>
+        <w:t xml:space="preserve"> juntar os contratos num só.</w:t>
+      </w:r>
+    </w:p>
+    <w:p>
+      <w:pPr>
+        <w:jc w:val="both"/>
+      </w:pPr>
+    </w:p>
+    <w:p>
+      <w:pPr>
+        <w:pStyle w:val="Heading2"/>
+        <w:numPr>
+          <w:ilvl w:val="1"/>
+          <w:numId w:val="44"/>
+        </w:numPr>
+      </w:pPr>
+      <w:bookmarkStart w:id="21" w:name="_Toc373967519"/>
+      <w:proofErr w:type="spellStart"/>
+      <w:r>
+        <w:t>Actividades</w:t>
+      </w:r>
+      <w:proofErr w:type="spellEnd"/>
+      <w:r>
+        <w:t xml:space="preserve"> Auxiliares</w:t>
+      </w:r>
+      <w:bookmarkEnd w:id="21"/>
+    </w:p>
+    <w:p/>
+    <w:p>
+      <w:r>
+        <w:t xml:space="preserve">Para auxiliar à implementação do </w:t>
+      </w:r>
+      <w:proofErr w:type="spellStart"/>
+      <w:r>
+        <w:rPr>
+          <w:i/>
+        </w:rPr>
+        <w:t>workflow</w:t>
+      </w:r>
+      <w:proofErr w:type="spellEnd"/>
+      <w:r>
+        <w:t xml:space="preserve"> foram criadas atividades apresentadas na figura 9.</w:t>
+      </w:r>
+    </w:p>
+    <w:p/>
+    <w:p>
+      <w:pPr>
+        <w:jc w:val="center"/>
+      </w:pPr>
+      <w:r>
+        <w:rPr>
+          <w:noProof/>
+        </w:rPr>
+        <w:drawing>
+          <wp:inline distT="0" distB="0" distL="0" distR="0" wp14:anchorId="66376D49" wp14:editId="1EB05EF8">
+            <wp:extent cx="3190875" cy="3790950"/>
+            <wp:effectExtent l="0" t="0" r="9525" b="0"/>
+            <wp:docPr id="6" name="Picture 6"/>
+            <wp:cNvGraphicFramePr>
+              <a:graphicFrameLocks xmlns:a="http://schemas.openxmlformats.org/drawingml/2006/main" noChangeAspect="1"/>
+            </wp:cNvGraphicFramePr>
+            <a:graphic xmlns:a="http://schemas.openxmlformats.org/drawingml/2006/main">
+              <a:graphicData uri="http://schemas.openxmlformats.org/drawingml/2006/picture">
+                <pic:pic xmlns:pic="http://schemas.openxmlformats.org/drawingml/2006/picture">
+                  <pic:nvPicPr>
+                    <pic:cNvPr id="1" name=""/>
+                    <pic:cNvPicPr/>
+                  </pic:nvPicPr>
+                  <pic:blipFill>
+                    <a:blip r:embed="rId18"/>
+                    <a:stretch>
+                      <a:fillRect/>
+                    </a:stretch>
+                  </pic:blipFill>
+                  <pic:spPr>
+                    <a:xfrm>
+                      <a:off x="0" y="0"/>
+                      <a:ext cx="3190875" cy="3790950"/>
+                    </a:xfrm>
+                    <a:prstGeom prst="rect">
+                      <a:avLst/>
+                    </a:prstGeom>
+                  </pic:spPr>
+                </pic:pic>
+              </a:graphicData>
+            </a:graphic>
+          </wp:inline>
+        </w:drawing>
+      </w:r>
+    </w:p>
+    <w:p>
+      <w:pPr>
+        <w:pStyle w:val="Caption"/>
+        <w:jc w:val="center"/>
+      </w:pPr>
+      <w:bookmarkStart w:id="22" w:name="_Toc373967532"/>
+      <w:r>
+        <w:t xml:space="preserve">Figura </w:t>
+      </w:r>
+      <w:r>
+        <w:fldChar w:fldCharType="begin"/>
+      </w:r>
+      <w:r>
+        <w:instrText xml:space="preserve"> SEQ Figura \* ARABIC </w:instrText>
+      </w:r>
+      <w:r>
+        <w:fldChar w:fldCharType="separate"/>
+      </w:r>
+      <w:r>
+        <w:rPr>
+          <w:noProof/>
+        </w:rPr>
+        <w:t>9</w:t>
+      </w:r>
+      <w:r>
+        <w:rPr>
+          <w:noProof/>
+        </w:rPr>
+        <w:fldChar w:fldCharType="end"/>
+      </w:r>
+      <w:r>
+        <w:rPr>
+          <w:noProof/>
+        </w:rPr>
+        <w:t xml:space="preserve"> </w:t>
+      </w:r>
+      <w:r>
+        <w:t xml:space="preserve">– Atividades auxiliares </w:t>
+      </w:r>
+      <w:proofErr w:type="spellStart"/>
+      <w:r>
+        <w:rPr>
+          <w:i/>
+        </w:rPr>
+        <w:t>BrandAnalytics</w:t>
+      </w:r>
+      <w:bookmarkEnd w:id="22"/>
+      <w:proofErr w:type="spellEnd"/>
     </w:p>
     <w:p/>
     <w:p/>
+    <w:tbl>
+      <w:tblPr>
+        <w:tblStyle w:val="TableGrid"/>
+        <w:tblW w:w="0" w:type="auto"/>
+        <w:tblLook w:val="04A0" w:firstRow="1" w:lastRow="0" w:firstColumn="1" w:lastColumn="0" w:noHBand="0" w:noVBand="1"/>
+      </w:tblPr>
+      <w:tblGrid>
+        <w:gridCol w:w="2689"/>
+        <w:gridCol w:w="6372"/>
+      </w:tblGrid>
+      <w:tr>
+        <w:tc>
+          <w:tcPr>
+            <w:tcW w:w="2689" w:type="dxa"/>
+            <w:shd w:val="clear" w:color="auto" w:fill="D9D9D9" w:themeFill="background1" w:themeFillShade="D9"/>
+          </w:tcPr>
+          <w:p>
+            <w:pPr>
+              <w:rPr>
+                <w:b/>
+              </w:rPr>
+            </w:pPr>
+            <w:r>
+              <w:rPr>
+                <w:b/>
+              </w:rPr>
+              <w:t>Atividade</w:t>
+            </w:r>
+          </w:p>
+        </w:tc>
+        <w:tc>
+          <w:tcPr>
+            <w:tcW w:w="6372" w:type="dxa"/>
+            <w:shd w:val="clear" w:color="auto" w:fill="D9D9D9" w:themeFill="background1" w:themeFillShade="D9"/>
+          </w:tcPr>
+          <w:p>
+            <w:pPr>
+              <w:rPr>
+                <w:b/>
+              </w:rPr>
+            </w:pPr>
+            <w:r>
+              <w:rPr>
+                <w:b/>
+              </w:rPr>
+              <w:t>Descrição</w:t>
+            </w:r>
+          </w:p>
+        </w:tc>
+      </w:tr>
+      <w:tr>
+        <w:tc>
+          <w:tcPr>
+            <w:tcW w:w="2689" w:type="dxa"/>
+          </w:tcPr>
+          <w:p>
+            <w:proofErr w:type="spellStart"/>
+            <w:r>
+              <w:t>SaveNewStudyActivity</w:t>
+            </w:r>
+            <w:proofErr w:type="spellEnd"/>
+          </w:p>
+        </w:tc>
+        <w:tc>
+          <w:tcPr>
+            <w:tcW w:w="6372" w:type="dxa"/>
+          </w:tcPr>
+          <w:p>
+            <w:r>
+              <w:t>Guarda o pedido do estudo do cliente na base de dados</w:t>
+            </w:r>
+          </w:p>
+        </w:tc>
+      </w:tr>
+      <w:tr>
+        <w:tc>
+          <w:tcPr>
+            <w:tcW w:w="2689" w:type="dxa"/>
+          </w:tcPr>
+          <w:p>
+            <w:proofErr w:type="spellStart"/>
+            <w:r>
+              <w:t>SetStateActivity</w:t>
+            </w:r>
+            <w:proofErr w:type="spellEnd"/>
+          </w:p>
+        </w:tc>
+        <w:tc>
+          <w:tcPr>
+            <w:tcW w:w="6372" w:type="dxa"/>
+          </w:tcPr>
+          <w:p>
+            <w:r>
+              <w:t>Altera o estado o do estudo na base de dados</w:t>
+            </w:r>
+          </w:p>
+        </w:tc>
+      </w:tr>
+      <w:tr>
+        <w:tc>
+          <w:tcPr>
+            <w:tcW w:w="2689" w:type="dxa"/>
+          </w:tcPr>
+          <w:p>
+            <w:proofErr w:type="spellStart"/>
+            <w:r>
+              <w:t>SaveSearchActivity</w:t>
+            </w:r>
+            <w:proofErr w:type="spellEnd"/>
+          </w:p>
+        </w:tc>
+        <w:tc>
+          <w:tcPr>
+            <w:tcW w:w="6372" w:type="dxa"/>
+          </w:tcPr>
+          <w:p>
+            <w:r>
+              <w:t xml:space="preserve">Guarda os dados dos tópicos que vão ser estudados no </w:t>
+            </w:r>
+            <w:proofErr w:type="spellStart"/>
+            <w:r>
+              <w:t>TwitterSpy</w:t>
+            </w:r>
+            <w:proofErr w:type="spellEnd"/>
+          </w:p>
+        </w:tc>
+      </w:tr>
+      <w:tr>
+        <w:tc>
+          <w:tcPr>
+            <w:tcW w:w="2689" w:type="dxa"/>
+          </w:tcPr>
+          <w:p>
+            <w:proofErr w:type="spellStart"/>
+            <w:r>
+              <w:t>SaveReportActivity</w:t>
+            </w:r>
+            <w:proofErr w:type="spellEnd"/>
+          </w:p>
+        </w:tc>
+        <w:tc>
+          <w:tcPr>
+            <w:tcW w:w="6372" w:type="dxa"/>
+          </w:tcPr>
+          <w:p>
+            <w:r>
+              <w:t xml:space="preserve">Guarda o relatório devolvido pelo </w:t>
+            </w:r>
+            <w:proofErr w:type="spellStart"/>
+            <w:r>
+              <w:t>TwitterSpy</w:t>
+            </w:r>
+            <w:proofErr w:type="spellEnd"/>
+            <w:r>
+              <w:t xml:space="preserve"> na base de dados</w:t>
+            </w:r>
+          </w:p>
+        </w:tc>
+      </w:tr>
+      <w:tr>
+        <w:tc>
+          <w:tcPr>
+            <w:tcW w:w="2689" w:type="dxa"/>
+          </w:tcPr>
+          <w:p>
+            <w:proofErr w:type="spellStart"/>
+            <w:r>
+              <w:t>NotifyClientActivity</w:t>
+            </w:r>
+            <w:proofErr w:type="spellEnd"/>
+          </w:p>
+        </w:tc>
+        <w:tc>
+          <w:tcPr>
+            <w:tcW w:w="6372" w:type="dxa"/>
+          </w:tcPr>
+          <w:p>
+            <w:r>
+              <w:t>Insere uma notificação para o cliente na base de dados</w:t>
+            </w:r>
+          </w:p>
+        </w:tc>
+      </w:tr>
+      <w:tr>
+        <w:tc>
+          <w:tcPr>
+            <w:tcW w:w="2689" w:type="dxa"/>
+          </w:tcPr>
+          <w:p>
+            <w:proofErr w:type="spellStart"/>
+            <w:r>
+              <w:t>NotifyEmployeeActivity</w:t>
+            </w:r>
+            <w:proofErr w:type="spellEnd"/>
+          </w:p>
+        </w:tc>
+        <w:tc>
+          <w:tcPr>
+            <w:tcW w:w="6372" w:type="dxa"/>
+          </w:tcPr>
+          <w:p>
+            <w:r>
+              <w:t>Insere uma notificação para o empregado na base de dados</w:t>
+            </w:r>
+          </w:p>
+        </w:tc>
+      </w:tr>
+    </w:tbl>
+    <w:p/>
+    <w:p>
+      <w:r>
+        <w:br w:type="page"/>
+      </w:r>
+    </w:p>
+    <w:p/>
+    <w:p>
+      <w:pPr>
+        <w:pStyle w:val="Heading2"/>
+        <w:numPr>
+          <w:ilvl w:val="1"/>
+          <w:numId w:val="44"/>
+        </w:numPr>
+      </w:pPr>
+      <w:bookmarkStart w:id="23" w:name="_Toc373967520"/>
+      <w:proofErr w:type="spellStart"/>
+      <w:r>
+        <w:t>Workflow</w:t>
+      </w:r>
+      <w:bookmarkEnd w:id="23"/>
+      <w:proofErr w:type="spellEnd"/>
+    </w:p>
+    <w:p/>
+    <w:p>
+      <w:pPr>
+        <w:jc w:val="both"/>
+      </w:pPr>
+      <w:r>
+        <w:t xml:space="preserve">O </w:t>
+      </w:r>
+      <w:proofErr w:type="spellStart"/>
+      <w:r>
+        <w:rPr>
+          <w:i/>
+        </w:rPr>
+        <w:t>workflow</w:t>
+      </w:r>
+      <w:proofErr w:type="spellEnd"/>
+      <w:r>
+        <w:t xml:space="preserve"> foi implementado com base num “</w:t>
+      </w:r>
+      <w:proofErr w:type="spellStart"/>
+      <w:r>
+        <w:rPr>
+          <w:i/>
+        </w:rPr>
+        <w:t>Paralell</w:t>
+      </w:r>
+      <w:proofErr w:type="spellEnd"/>
+      <w:r>
+        <w:t>”, que contem uma máquina de estados, um ciclo para responder aos pedidos de estado do estudo e uma sequência para cancelar o estudo.</w:t>
+      </w:r>
+    </w:p>
+    <w:p>
+      <w:pPr>
+        <w:jc w:val="both"/>
+      </w:pPr>
+    </w:p>
+    <w:p>
+      <w:pPr>
+        <w:pStyle w:val="Heading3"/>
+        <w:numPr>
+          <w:ilvl w:val="2"/>
+          <w:numId w:val="44"/>
+        </w:numPr>
+      </w:pPr>
+      <w:bookmarkStart w:id="24" w:name="_Toc373967521"/>
+      <w:r>
+        <w:t>Máquina de estados</w:t>
+      </w:r>
+      <w:bookmarkEnd w:id="24"/>
+    </w:p>
+    <w:p/>
+    <w:p>
+      <w:r>
+        <w:t>A máquina de estados foi implementada com base no diagrama apresentado na figura 10.</w:t>
+      </w:r>
+    </w:p>
+    <w:p/>
+    <w:p>
+      <w:pPr>
+        <w:jc w:val="center"/>
+      </w:pPr>
+      <w:r>
+        <w:rPr>
+          <w:noProof/>
+        </w:rPr>
+        <w:drawing>
+          <wp:inline distT="0" distB="0" distL="0" distR="0" wp14:anchorId="7D3D4EF6" wp14:editId="6314D68C">
+            <wp:extent cx="1819275" cy="3409950"/>
+            <wp:effectExtent l="0" t="0" r="9525" b="0"/>
+            <wp:docPr id="10" name="Picture 10"/>
+            <wp:cNvGraphicFramePr>
+              <a:graphicFrameLocks xmlns:a="http://schemas.openxmlformats.org/drawingml/2006/main" noChangeAspect="1"/>
+            </wp:cNvGraphicFramePr>
+            <a:graphic xmlns:a="http://schemas.openxmlformats.org/drawingml/2006/main">
+              <a:graphicData uri="http://schemas.openxmlformats.org/drawingml/2006/picture">
+                <pic:pic xmlns:pic="http://schemas.openxmlformats.org/drawingml/2006/picture">
+                  <pic:nvPicPr>
+                    <pic:cNvPr id="1" name=""/>
+                    <pic:cNvPicPr/>
+                  </pic:nvPicPr>
+                  <pic:blipFill>
+                    <a:blip r:embed="rId19"/>
+                    <a:stretch>
+                      <a:fillRect/>
+                    </a:stretch>
+                  </pic:blipFill>
+                  <pic:spPr>
+                    <a:xfrm>
+                      <a:off x="0" y="0"/>
+                      <a:ext cx="1819275" cy="3409950"/>
+                    </a:xfrm>
+                    <a:prstGeom prst="rect">
+                      <a:avLst/>
+                    </a:prstGeom>
+                  </pic:spPr>
+                </pic:pic>
+              </a:graphicData>
+            </a:graphic>
+          </wp:inline>
+        </w:drawing>
+      </w:r>
+    </w:p>
+    <w:p>
+      <w:pPr>
+        <w:pStyle w:val="Caption"/>
+        <w:jc w:val="center"/>
+      </w:pPr>
+      <w:bookmarkStart w:id="25" w:name="_Toc373967533"/>
+      <w:r>
+        <w:t xml:space="preserve">Figura </w:t>
+      </w:r>
+      <w:r>
+        <w:fldChar w:fldCharType="begin"/>
+      </w:r>
+      <w:r>
+        <w:instrText xml:space="preserve"> SEQ Figura \* ARABIC </w:instrText>
+      </w:r>
+      <w:r>
+        <w:fldChar w:fldCharType="separate"/>
+      </w:r>
+      <w:r>
+        <w:rPr>
+          <w:noProof/>
+        </w:rPr>
+        <w:t>10</w:t>
+      </w:r>
+      <w:r>
+        <w:rPr>
+          <w:noProof/>
+        </w:rPr>
+        <w:fldChar w:fldCharType="end"/>
+      </w:r>
+      <w:r>
+        <w:rPr>
+          <w:noProof/>
+        </w:rPr>
+        <w:t xml:space="preserve"> </w:t>
+      </w:r>
+      <w:r>
+        <w:t xml:space="preserve">– Maquina de estado </w:t>
+      </w:r>
+      <w:proofErr w:type="spellStart"/>
+      <w:r>
+        <w:rPr>
+          <w:i/>
+        </w:rPr>
+        <w:t>BrandAnalytics</w:t>
+      </w:r>
+      <w:bookmarkEnd w:id="25"/>
+      <w:proofErr w:type="spellEnd"/>
+    </w:p>
+    <w:p/>
+    <w:p>
+      <w:r>
+        <w:t xml:space="preserve">As </w:t>
+      </w:r>
+      <w:r>
+        <w:t>transições</w:t>
+      </w:r>
+      <w:r>
+        <w:t xml:space="preserve"> de estado são efetuadas pela chamada aos métodos </w:t>
+      </w:r>
+      <w:r>
+        <w:t>do contrato WCF, exce</w:t>
+      </w:r>
+      <w:r>
+        <w:t>to o “</w:t>
+      </w:r>
+      <w:proofErr w:type="spellStart"/>
+      <w:r>
+        <w:rPr>
+          <w:i/>
+        </w:rPr>
+        <w:t>CallTwitterSpy</w:t>
+      </w:r>
+      <w:proofErr w:type="spellEnd"/>
+      <w:r>
+        <w:t xml:space="preserve">” que é uma chamada ao WCF exposto pelo </w:t>
+      </w:r>
+      <w:r>
+        <w:t>“</w:t>
+      </w:r>
+      <w:proofErr w:type="spellStart"/>
+      <w:r>
+        <w:rPr>
+          <w:i/>
+        </w:rPr>
+        <w:t>TwitterSpy</w:t>
+      </w:r>
+      <w:proofErr w:type="spellEnd"/>
+      <w:r>
+        <w:t>”.</w:t>
+      </w:r>
+      <w:r>
+        <w:t xml:space="preserve"> </w:t>
+      </w:r>
+      <w:r>
+        <w:t>Este está dentro dum “</w:t>
+      </w:r>
+      <w:proofErr w:type="spellStart"/>
+      <w:r>
+        <w:rPr>
+          <w:i/>
+        </w:rPr>
+        <w:t>CancelationScope</w:t>
+      </w:r>
+      <w:proofErr w:type="spellEnd"/>
+      <w:r>
+        <w:t>” de forma a permitir que o estudo seja cancelado.</w:t>
+      </w:r>
+    </w:p>
+    <w:p/>
+    <w:p>
+      <w:r>
+        <w:br w:type="page"/>
+      </w:r>
+    </w:p>
     <w:p>
       <w:pPr>
         <w:pStyle w:val="Heading1"/>
         <w:numPr>
           <w:ilvl w:val="0"/>
-          <w:numId w:val="3"/>
+          <w:numId w:val="44"/>
         </w:numPr>
       </w:pPr>
-      <w:bookmarkStart w:id="20" w:name="_Toc372657893"/>
-      <w:r>
-        <w:t>Atualizar geometria a partir de vista</w:t>
-      </w:r>
-      <w:bookmarkEnd w:id="20"/>
+      <w:bookmarkStart w:id="26" w:name="_Toc373967522"/>
+      <w:proofErr w:type="spellStart"/>
+      <w:r>
+        <w:lastRenderedPageBreak/>
+        <w:t>BrandAnalytics.Web</w:t>
+      </w:r>
+      <w:bookmarkEnd w:id="26"/>
+      <w:proofErr w:type="spellEnd"/>
     </w:p>
     <w:p/>
     <w:p>
-      <w:r>
-        <w:t>A alínea a) está implementada no ficheiro “</w:t>
-      </w:r>
-      <w:r>
-        <w:t>03_script_ACTUALIZAR_DADOS.txt</w:t>
-      </w:r>
-      <w:r>
-        <w:t>”.</w:t>
-      </w:r>
+      <w:pPr>
+        <w:jc w:val="both"/>
+      </w:pPr>
+      <w:r>
+        <w:t xml:space="preserve">Na implementação do cliente foi selecionado um cliente </w:t>
+      </w:r>
+      <w:r>
+        <w:rPr>
+          <w:i/>
+        </w:rPr>
+        <w:t>ASP.NET MVC 4</w:t>
+      </w:r>
+      <w:r>
+        <w:t xml:space="preserve">, visto ser um cliente web de fácil publicação para o </w:t>
+      </w:r>
+      <w:proofErr w:type="spellStart"/>
+      <w:r>
+        <w:rPr>
+          <w:i/>
+        </w:rPr>
+        <w:t>Azure</w:t>
+      </w:r>
+      <w:proofErr w:type="spellEnd"/>
+      <w:r>
+        <w:t>, assim como os conhecimentos adquiridos, tornam mais simples esta implementação.</w:t>
+      </w:r>
+    </w:p>
+    <w:p>
+      <w:pPr>
+        <w:jc w:val="both"/>
+      </w:pPr>
+      <w:r>
+        <w:t xml:space="preserve">Na implementação foram criados quatro </w:t>
+      </w:r>
+      <w:proofErr w:type="spellStart"/>
+      <w:r>
+        <w:rPr>
+          <w:i/>
+        </w:rPr>
+        <w:t>controllers</w:t>
+      </w:r>
+      <w:proofErr w:type="spellEnd"/>
+      <w:r>
+        <w:t>.</w:t>
+      </w:r>
+    </w:p>
+    <w:p>
+      <w:pPr>
+        <w:jc w:val="both"/>
+      </w:pPr>
+    </w:p>
+    <w:p>
+      <w:pPr>
+        <w:jc w:val="both"/>
+      </w:pPr>
+    </w:p>
+    <w:tbl>
+      <w:tblPr>
+        <w:tblStyle w:val="TableGrid"/>
+        <w:tblW w:w="0" w:type="auto"/>
+        <w:tblLook w:val="04A0" w:firstRow="1" w:lastRow="0" w:firstColumn="1" w:lastColumn="0" w:noHBand="0" w:noVBand="1"/>
+      </w:tblPr>
+      <w:tblGrid>
+        <w:gridCol w:w="2405"/>
+        <w:gridCol w:w="6656"/>
+      </w:tblGrid>
+      <w:tr>
+        <w:tc>
+          <w:tcPr>
+            <w:tcW w:w="2405" w:type="dxa"/>
+            <w:shd w:val="clear" w:color="auto" w:fill="D9D9D9" w:themeFill="background1" w:themeFillShade="D9"/>
+          </w:tcPr>
+          <w:p>
+            <w:pPr>
+              <w:jc w:val="both"/>
+              <w:rPr>
+                <w:b/>
+              </w:rPr>
+            </w:pPr>
+            <w:proofErr w:type="spellStart"/>
+            <w:r>
+              <w:rPr>
+                <w:b/>
+              </w:rPr>
+              <w:t>Controller</w:t>
+            </w:r>
+            <w:proofErr w:type="spellEnd"/>
+          </w:p>
+        </w:tc>
+        <w:tc>
+          <w:tcPr>
+            <w:tcW w:w="6656" w:type="dxa"/>
+            <w:shd w:val="clear" w:color="auto" w:fill="D9D9D9" w:themeFill="background1" w:themeFillShade="D9"/>
+          </w:tcPr>
+          <w:p>
+            <w:pPr>
+              <w:jc w:val="both"/>
+              <w:rPr>
+                <w:b/>
+              </w:rPr>
+            </w:pPr>
+            <w:r>
+              <w:rPr>
+                <w:b/>
+              </w:rPr>
+              <w:t>Descrição</w:t>
+            </w:r>
+          </w:p>
+        </w:tc>
+      </w:tr>
+      <w:tr>
+        <w:tc>
+          <w:tcPr>
+            <w:tcW w:w="2405" w:type="dxa"/>
+          </w:tcPr>
+          <w:p>
+            <w:pPr>
+              <w:jc w:val="both"/>
+            </w:pPr>
+            <w:proofErr w:type="spellStart"/>
+            <w:r>
+              <w:t>StudyClient</w:t>
+            </w:r>
+            <w:proofErr w:type="spellEnd"/>
+          </w:p>
+        </w:tc>
+        <w:tc>
+          <w:tcPr>
+            <w:tcW w:w="6656" w:type="dxa"/>
+          </w:tcPr>
+          <w:p>
+            <w:pPr>
+              <w:jc w:val="both"/>
+            </w:pPr>
+            <w:r>
+              <w:t>Permite criar novos estudos, listar e cancelar projetos</w:t>
+            </w:r>
+          </w:p>
+        </w:tc>
+      </w:tr>
+      <w:tr>
+        <w:tc>
+          <w:tcPr>
+            <w:tcW w:w="2405" w:type="dxa"/>
+          </w:tcPr>
+          <w:p>
+            <w:pPr>
+              <w:jc w:val="both"/>
+            </w:pPr>
+            <w:proofErr w:type="spellStart"/>
+            <w:r>
+              <w:t>StudyEmployee</w:t>
+            </w:r>
+            <w:proofErr w:type="spellEnd"/>
+          </w:p>
+        </w:tc>
+        <w:tc>
+          <w:tcPr>
+            <w:tcW w:w="6656" w:type="dxa"/>
+          </w:tcPr>
+          <w:p>
+            <w:pPr>
+              <w:jc w:val="both"/>
+            </w:pPr>
+            <w:r>
+              <w:t xml:space="preserve">Permite submeter estudos para o </w:t>
+            </w:r>
+            <w:proofErr w:type="spellStart"/>
+            <w:r>
+              <w:rPr>
+                <w:i/>
+              </w:rPr>
+              <w:t>TwitterSpy</w:t>
+            </w:r>
+            <w:proofErr w:type="spellEnd"/>
+            <w:r>
+              <w:t>, repetir o estudo ou finalizar o estudo</w:t>
+            </w:r>
+          </w:p>
+        </w:tc>
+      </w:tr>
+      <w:tr>
+        <w:tc>
+          <w:tcPr>
+            <w:tcW w:w="2405" w:type="dxa"/>
+          </w:tcPr>
+          <w:p>
+            <w:pPr>
+              <w:jc w:val="both"/>
+            </w:pPr>
+            <w:proofErr w:type="spellStart"/>
+            <w:r>
+              <w:t>Report</w:t>
+            </w:r>
+            <w:proofErr w:type="spellEnd"/>
+          </w:p>
+        </w:tc>
+        <w:tc>
+          <w:tcPr>
+            <w:tcW w:w="6656" w:type="dxa"/>
+          </w:tcPr>
+          <w:p>
+            <w:pPr>
+              <w:jc w:val="both"/>
+            </w:pPr>
+            <w:r>
+              <w:t>Permite ver os detalhes do resultado do estudo</w:t>
+            </w:r>
+          </w:p>
+        </w:tc>
+      </w:tr>
+      <w:tr>
+        <w:tc>
+          <w:tcPr>
+            <w:tcW w:w="2405" w:type="dxa"/>
+          </w:tcPr>
+          <w:p>
+            <w:pPr>
+              <w:jc w:val="both"/>
+            </w:pPr>
+            <w:proofErr w:type="spellStart"/>
+            <w:r>
+              <w:t>Notification</w:t>
+            </w:r>
+            <w:proofErr w:type="spellEnd"/>
+          </w:p>
+        </w:tc>
+        <w:tc>
+          <w:tcPr>
+            <w:tcW w:w="6656" w:type="dxa"/>
+          </w:tcPr>
+          <w:p>
+            <w:pPr>
+              <w:jc w:val="both"/>
+            </w:pPr>
+            <w:r>
+              <w:t>Permite listar todas as notificações do cliente/</w:t>
+            </w:r>
+            <w:r>
+              <w:t>funcionário</w:t>
+            </w:r>
+          </w:p>
+        </w:tc>
+      </w:tr>
+    </w:tbl>
+    <w:p>
+      <w:pPr>
+        <w:jc w:val="both"/>
+      </w:pPr>
+    </w:p>
+    <w:p>
+      <w:pPr>
+        <w:jc w:val="both"/>
+      </w:pPr>
+    </w:p>
+    <w:p>
+      <w:pPr>
+        <w:jc w:val="both"/>
+      </w:pPr>
+      <w:r>
+        <w:rPr>
+          <w:b/>
+        </w:rPr>
+        <w:t xml:space="preserve">Nota: </w:t>
+      </w:r>
+      <w:r>
+        <w:t xml:space="preserve">Em </w:t>
+      </w:r>
+      <w:proofErr w:type="spellStart"/>
+      <w:r>
+        <w:t>Debug</w:t>
+      </w:r>
+      <w:proofErr w:type="spellEnd"/>
+      <w:r>
+        <w:t xml:space="preserve"> é possível o cliente eliminar estudos</w:t>
+      </w:r>
+    </w:p>
+    <w:p>
+      <w:pPr>
+        <w:jc w:val="both"/>
+      </w:pPr>
+      <w:r>
+        <w:tab/>
+      </w:r>
+      <w:r>
+        <w:br w:type="page"/>
+      </w:r>
+    </w:p>
+    <w:p>
+      <w:pPr>
+        <w:pStyle w:val="Heading1"/>
+        <w:rPr>
+          <w:i/>
+        </w:rPr>
+      </w:pPr>
+    </w:p>
+    <w:p>
+      <w:pPr>
+        <w:pStyle w:val="Heading1"/>
+        <w:numPr>
+          <w:ilvl w:val="0"/>
+          <w:numId w:val="44"/>
+        </w:numPr>
+        <w:rPr>
+          <w:i/>
+        </w:rPr>
+      </w:pPr>
+      <w:bookmarkStart w:id="27" w:name="_Toc373967523"/>
+      <w:r>
+        <w:rPr>
+          <w:i/>
+        </w:rPr>
+        <w:t xml:space="preserve">Windows </w:t>
+      </w:r>
+      <w:proofErr w:type="spellStart"/>
+      <w:r>
+        <w:rPr>
+          <w:i/>
+        </w:rPr>
+        <w:t>Azure</w:t>
+      </w:r>
+      <w:bookmarkEnd w:id="27"/>
+      <w:proofErr w:type="spellEnd"/>
     </w:p>
     <w:p/>
+    <w:p>
+      <w:pPr>
+        <w:jc w:val="both"/>
+      </w:pPr>
+      <w:r>
+        <w:t xml:space="preserve">Com o objetivo de fazer publicar a solução para o </w:t>
+      </w:r>
+      <w:proofErr w:type="spellStart"/>
+      <w:r>
+        <w:rPr>
+          <w:i/>
+        </w:rPr>
+        <w:t>Azure</w:t>
+      </w:r>
+      <w:proofErr w:type="spellEnd"/>
+      <w:r>
+        <w:t xml:space="preserve"> foi criado um projeto “</w:t>
+      </w:r>
+      <w:proofErr w:type="spellStart"/>
+      <w:r>
+        <w:rPr>
+          <w:i/>
+        </w:rPr>
+        <w:t>BrandAnalytics.Azure</w:t>
+      </w:r>
+      <w:proofErr w:type="spellEnd"/>
+      <w:r>
+        <w:t xml:space="preserve">”, foram adicionados </w:t>
+      </w:r>
+      <w:proofErr w:type="gramStart"/>
+      <w:r>
+        <w:t>três</w:t>
+      </w:r>
+      <w:proofErr w:type="gramEnd"/>
+      <w:r>
+        <w:t xml:space="preserve"> </w:t>
+      </w:r>
+      <w:proofErr w:type="gramStart"/>
+      <w:r>
+        <w:rPr>
+          <w:i/>
+        </w:rPr>
+        <w:t>web</w:t>
+      </w:r>
+      <w:proofErr w:type="gramEnd"/>
+      <w:r>
+        <w:rPr>
+          <w:i/>
+        </w:rPr>
+        <w:t xml:space="preserve"> roles</w:t>
+      </w:r>
+      <w:r>
+        <w:t xml:space="preserve"> ao projeto. </w:t>
+      </w:r>
+    </w:p>
+    <w:p>
+      <w:pPr>
+        <w:jc w:val="both"/>
+      </w:pPr>
+      <w:r>
+        <w:t xml:space="preserve">A solução funciona no simulador, no entanto não foi possível publicar, devido a conta já ter expirado. Caso ainda fosse possível aceder à conta teria de </w:t>
+      </w:r>
+      <w:r>
+        <w:t xml:space="preserve">separar os roles em projetos </w:t>
+      </w:r>
+      <w:proofErr w:type="spellStart"/>
+      <w:r>
+        <w:rPr>
+          <w:i/>
+        </w:rPr>
+        <w:t>Azure</w:t>
+      </w:r>
+      <w:proofErr w:type="spellEnd"/>
+      <w:r>
+        <w:t xml:space="preserve">, de forma a poder definir os endereços dos </w:t>
+      </w:r>
+      <w:proofErr w:type="spellStart"/>
+      <w:r>
+        <w:rPr>
+          <w:i/>
+        </w:rPr>
+        <w:t>WCFs</w:t>
+      </w:r>
+      <w:proofErr w:type="spellEnd"/>
+      <w:r>
+        <w:t>.</w:t>
+      </w:r>
+    </w:p>
+    <w:p>
+      <w:pPr>
+        <w:jc w:val="both"/>
+      </w:pPr>
+      <w:r>
+        <w:t xml:space="preserve">Teria ainda de criar uma conta de </w:t>
+      </w:r>
+      <w:proofErr w:type="spellStart"/>
+      <w:r>
+        <w:rPr>
+          <w:i/>
+        </w:rPr>
+        <w:t>Storage</w:t>
+      </w:r>
+      <w:proofErr w:type="spellEnd"/>
+      <w:r>
+        <w:t xml:space="preserve"> para usar o </w:t>
+      </w:r>
+      <w:r>
+        <w:rPr>
+          <w:i/>
+        </w:rPr>
+        <w:t>SQL-</w:t>
+      </w:r>
+      <w:proofErr w:type="spellStart"/>
+      <w:r>
+        <w:rPr>
+          <w:i/>
+        </w:rPr>
+        <w:t>Azure</w:t>
+      </w:r>
+      <w:proofErr w:type="spellEnd"/>
+      <w:r>
+        <w:t xml:space="preserve"> como servidor de base de dados.</w:t>
+      </w:r>
+    </w:p>
     <w:sectPr>
-      <w:footerReference w:type="default" r:id="rId18"/>
+      <w:footerReference w:type="default" r:id="rId20"/>
       <w:pgSz w:w="11907" w:h="16840" w:code="9"/>
       <w:pgMar w:top="1418" w:right="1418" w:bottom="1418" w:left="1418" w:header="720" w:footer="720" w:gutter="0"/>
       <w:cols w:space="708"/>
@@ -3335,7 +5887,7 @@
         <w:rStyle w:val="PageNumber"/>
         <w:noProof/>
       </w:rPr>
-      <w:instrText>5</w:instrText>
+      <w:instrText>13</w:instrText>
     </w:r>
     <w:r>
       <w:rPr>
@@ -3347,7 +5899,13 @@
       <w:rPr>
         <w:rStyle w:val="PageNumber"/>
       </w:rPr>
-      <w:instrText xml:space="preserve"> -4</w:instrText>
+      <w:instrText xml:space="preserve"> -</w:instrText>
+    </w:r>
+    <w:r>
+      <w:rPr>
+        <w:rStyle w:val="PageNumber"/>
+      </w:rPr>
+      <w:instrText>1</w:instrText>
     </w:r>
     <w:r>
       <w:rPr>
@@ -3360,7 +5918,7 @@
         <w:rStyle w:val="PageNumber"/>
         <w:noProof/>
       </w:rPr>
-      <w:t>1</w:t>
+      <w:t>12</w:t>
     </w:r>
     <w:r>
       <w:rPr>
@@ -3409,7 +5967,7 @@
         <w:rStyle w:val="PageNumber"/>
         <w:noProof/>
       </w:rPr>
-      <w:instrText>10</w:instrText>
+      <w:instrText>13</w:instrText>
     </w:r>
     <w:r>
       <w:rPr>
@@ -3421,7 +5979,13 @@
       <w:rPr>
         <w:rStyle w:val="PageNumber"/>
       </w:rPr>
-      <w:instrText xml:space="preserve"> -4</w:instrText>
+      <w:instrText xml:space="preserve"> -</w:instrText>
+    </w:r>
+    <w:r>
+      <w:rPr>
+        <w:rStyle w:val="PageNumber"/>
+      </w:rPr>
+      <w:instrText>1</w:instrText>
     </w:r>
     <w:r>
       <w:rPr>
@@ -3434,7 +5998,7 @@
         <w:rStyle w:val="PageNumber"/>
         <w:noProof/>
       </w:rPr>
-      <w:t>6</w:t>
+      <w:t>12</w:t>
     </w:r>
     <w:r>
       <w:rPr>
@@ -4868,6 +7432,178 @@
     </w:lvl>
   </w:abstractNum>
   <w:abstractNum w:abstractNumId="10">
+    <w:nsid w:val="17AB3D01"/>
+    <w:multiLevelType w:val="multilevel"/>
+    <w:tmpl w:val="0816001F"/>
+    <w:lvl w:ilvl="0">
+      <w:start w:val="1"/>
+      <w:numFmt w:val="decimal"/>
+      <w:lvlText w:val="%1."/>
+      <w:lvlJc w:val="left"/>
+      <w:pPr>
+        <w:ind w:left="1069" w:hanging="360"/>
+      </w:pPr>
+    </w:lvl>
+    <w:lvl w:ilvl="1">
+      <w:start w:val="1"/>
+      <w:numFmt w:val="decimal"/>
+      <w:lvlText w:val="%1.%2."/>
+      <w:lvlJc w:val="left"/>
+      <w:pPr>
+        <w:ind w:left="1501" w:hanging="432"/>
+      </w:pPr>
+    </w:lvl>
+    <w:lvl w:ilvl="2">
+      <w:start w:val="1"/>
+      <w:numFmt w:val="decimal"/>
+      <w:lvlText w:val="%1.%2.%3."/>
+      <w:lvlJc w:val="left"/>
+      <w:pPr>
+        <w:ind w:left="1933" w:hanging="504"/>
+      </w:pPr>
+    </w:lvl>
+    <w:lvl w:ilvl="3">
+      <w:start w:val="1"/>
+      <w:numFmt w:val="decimal"/>
+      <w:lvlText w:val="%1.%2.%3.%4."/>
+      <w:lvlJc w:val="left"/>
+      <w:pPr>
+        <w:ind w:left="2437" w:hanging="648"/>
+      </w:pPr>
+    </w:lvl>
+    <w:lvl w:ilvl="4">
+      <w:start w:val="1"/>
+      <w:numFmt w:val="decimal"/>
+      <w:lvlText w:val="%1.%2.%3.%4.%5."/>
+      <w:lvlJc w:val="left"/>
+      <w:pPr>
+        <w:ind w:left="2941" w:hanging="792"/>
+      </w:pPr>
+    </w:lvl>
+    <w:lvl w:ilvl="5">
+      <w:start w:val="1"/>
+      <w:numFmt w:val="decimal"/>
+      <w:lvlText w:val="%1.%2.%3.%4.%5.%6."/>
+      <w:lvlJc w:val="left"/>
+      <w:pPr>
+        <w:ind w:left="3445" w:hanging="936"/>
+      </w:pPr>
+    </w:lvl>
+    <w:lvl w:ilvl="6">
+      <w:start w:val="1"/>
+      <w:numFmt w:val="decimal"/>
+      <w:lvlText w:val="%1.%2.%3.%4.%5.%6.%7."/>
+      <w:lvlJc w:val="left"/>
+      <w:pPr>
+        <w:ind w:left="3949" w:hanging="1080"/>
+      </w:pPr>
+    </w:lvl>
+    <w:lvl w:ilvl="7">
+      <w:start w:val="1"/>
+      <w:numFmt w:val="decimal"/>
+      <w:lvlText w:val="%1.%2.%3.%4.%5.%6.%7.%8."/>
+      <w:lvlJc w:val="left"/>
+      <w:pPr>
+        <w:ind w:left="4453" w:hanging="1224"/>
+      </w:pPr>
+    </w:lvl>
+    <w:lvl w:ilvl="8">
+      <w:start w:val="1"/>
+      <w:numFmt w:val="decimal"/>
+      <w:lvlText w:val="%1.%2.%3.%4.%5.%6.%7.%8.%9."/>
+      <w:lvlJc w:val="left"/>
+      <w:pPr>
+        <w:ind w:left="5029" w:hanging="1440"/>
+      </w:pPr>
+    </w:lvl>
+  </w:abstractNum>
+  <w:abstractNum w:abstractNumId="11">
+    <w:nsid w:val="18E71D26"/>
+    <w:multiLevelType w:val="multilevel"/>
+    <w:tmpl w:val="0816001F"/>
+    <w:lvl w:ilvl="0">
+      <w:start w:val="1"/>
+      <w:numFmt w:val="decimal"/>
+      <w:lvlText w:val="%1."/>
+      <w:lvlJc w:val="left"/>
+      <w:pPr>
+        <w:ind w:left="360" w:hanging="360"/>
+      </w:pPr>
+    </w:lvl>
+    <w:lvl w:ilvl="1">
+      <w:start w:val="1"/>
+      <w:numFmt w:val="decimal"/>
+      <w:lvlText w:val="%1.%2."/>
+      <w:lvlJc w:val="left"/>
+      <w:pPr>
+        <w:ind w:left="792" w:hanging="432"/>
+      </w:pPr>
+    </w:lvl>
+    <w:lvl w:ilvl="2">
+      <w:start w:val="1"/>
+      <w:numFmt w:val="decimal"/>
+      <w:lvlText w:val="%1.%2.%3."/>
+      <w:lvlJc w:val="left"/>
+      <w:pPr>
+        <w:ind w:left="1224" w:hanging="504"/>
+      </w:pPr>
+    </w:lvl>
+    <w:lvl w:ilvl="3">
+      <w:start w:val="1"/>
+      <w:numFmt w:val="decimal"/>
+      <w:lvlText w:val="%1.%2.%3.%4."/>
+      <w:lvlJc w:val="left"/>
+      <w:pPr>
+        <w:ind w:left="1728" w:hanging="648"/>
+      </w:pPr>
+    </w:lvl>
+    <w:lvl w:ilvl="4">
+      <w:start w:val="1"/>
+      <w:numFmt w:val="decimal"/>
+      <w:lvlText w:val="%1.%2.%3.%4.%5."/>
+      <w:lvlJc w:val="left"/>
+      <w:pPr>
+        <w:ind w:left="2232" w:hanging="792"/>
+      </w:pPr>
+    </w:lvl>
+    <w:lvl w:ilvl="5">
+      <w:start w:val="1"/>
+      <w:numFmt w:val="decimal"/>
+      <w:lvlText w:val="%1.%2.%3.%4.%5.%6."/>
+      <w:lvlJc w:val="left"/>
+      <w:pPr>
+        <w:ind w:left="2736" w:hanging="936"/>
+      </w:pPr>
+    </w:lvl>
+    <w:lvl w:ilvl="6">
+      <w:start w:val="1"/>
+      <w:numFmt w:val="decimal"/>
+      <w:lvlText w:val="%1.%2.%3.%4.%5.%6.%7."/>
+      <w:lvlJc w:val="left"/>
+      <w:pPr>
+        <w:ind w:left="3240" w:hanging="1080"/>
+      </w:pPr>
+    </w:lvl>
+    <w:lvl w:ilvl="7">
+      <w:start w:val="1"/>
+      <w:numFmt w:val="decimal"/>
+      <w:lvlText w:val="%1.%2.%3.%4.%5.%6.%7.%8."/>
+      <w:lvlJc w:val="left"/>
+      <w:pPr>
+        <w:ind w:left="3744" w:hanging="1224"/>
+      </w:pPr>
+    </w:lvl>
+    <w:lvl w:ilvl="8">
+      <w:start w:val="1"/>
+      <w:numFmt w:val="decimal"/>
+      <w:lvlText w:val="%1.%2.%3.%4.%5.%6.%7.%8.%9."/>
+      <w:lvlJc w:val="left"/>
+      <w:pPr>
+        <w:ind w:left="4320" w:hanging="1440"/>
+      </w:pPr>
+    </w:lvl>
+  </w:abstractNum>
+  <w:abstractNum w:abstractNumId="12">
     <w:nsid w:val="1C175908"/>
     <w:multiLevelType w:val="multilevel"/>
     <w:tmpl w:val="127462A4"/>
@@ -5007,7 +7743,93 @@
       </w:rPr>
     </w:lvl>
   </w:abstractNum>
-  <w:abstractNum w:abstractNumId="11">
+  <w:abstractNum w:abstractNumId="13">
+    <w:nsid w:val="26A41AB4"/>
+    <w:multiLevelType w:val="hybridMultilevel"/>
+    <w:tmpl w:val="6DFE3BDE"/>
+    <w:lvl w:ilvl="0" w:tplc="0816000F">
+      <w:start w:val="1"/>
+      <w:numFmt w:val="decimal"/>
+      <w:lvlText w:val="%1."/>
+      <w:lvlJc w:val="left"/>
+      <w:pPr>
+        <w:ind w:left="720" w:hanging="360"/>
+      </w:pPr>
+    </w:lvl>
+    <w:lvl w:ilvl="1" w:tplc="08160019" w:tentative="1">
+      <w:start w:val="1"/>
+      <w:numFmt w:val="lowerLetter"/>
+      <w:lvlText w:val="%2."/>
+      <w:lvlJc w:val="left"/>
+      <w:pPr>
+        <w:ind w:left="1440" w:hanging="360"/>
+      </w:pPr>
+    </w:lvl>
+    <w:lvl w:ilvl="2" w:tplc="0816001B" w:tentative="1">
+      <w:start w:val="1"/>
+      <w:numFmt w:val="lowerRoman"/>
+      <w:lvlText w:val="%3."/>
+      <w:lvlJc w:val="right"/>
+      <w:pPr>
+        <w:ind w:left="2160" w:hanging="180"/>
+      </w:pPr>
+    </w:lvl>
+    <w:lvl w:ilvl="3" w:tplc="0816000F" w:tentative="1">
+      <w:start w:val="1"/>
+      <w:numFmt w:val="decimal"/>
+      <w:lvlText w:val="%4."/>
+      <w:lvlJc w:val="left"/>
+      <w:pPr>
+        <w:ind w:left="2880" w:hanging="360"/>
+      </w:pPr>
+    </w:lvl>
+    <w:lvl w:ilvl="4" w:tplc="08160019" w:tentative="1">
+      <w:start w:val="1"/>
+      <w:numFmt w:val="lowerLetter"/>
+      <w:lvlText w:val="%5."/>
+      <w:lvlJc w:val="left"/>
+      <w:pPr>
+        <w:ind w:left="3600" w:hanging="360"/>
+      </w:pPr>
+    </w:lvl>
+    <w:lvl w:ilvl="5" w:tplc="0816001B" w:tentative="1">
+      <w:start w:val="1"/>
+      <w:numFmt w:val="lowerRoman"/>
+      <w:lvlText w:val="%6."/>
+      <w:lvlJc w:val="right"/>
+      <w:pPr>
+        <w:ind w:left="4320" w:hanging="180"/>
+      </w:pPr>
+    </w:lvl>
+    <w:lvl w:ilvl="6" w:tplc="0816000F" w:tentative="1">
+      <w:start w:val="1"/>
+      <w:numFmt w:val="decimal"/>
+      <w:lvlText w:val="%7."/>
+      <w:lvlJc w:val="left"/>
+      <w:pPr>
+        <w:ind w:left="5040" w:hanging="360"/>
+      </w:pPr>
+    </w:lvl>
+    <w:lvl w:ilvl="7" w:tplc="08160019" w:tentative="1">
+      <w:start w:val="1"/>
+      <w:numFmt w:val="lowerLetter"/>
+      <w:lvlText w:val="%8."/>
+      <w:lvlJc w:val="left"/>
+      <w:pPr>
+        <w:ind w:left="5760" w:hanging="360"/>
+      </w:pPr>
+    </w:lvl>
+    <w:lvl w:ilvl="8" w:tplc="0816001B" w:tentative="1">
+      <w:start w:val="1"/>
+      <w:numFmt w:val="lowerRoman"/>
+      <w:lvlText w:val="%9."/>
+      <w:lvlJc w:val="right"/>
+      <w:pPr>
+        <w:ind w:left="6480" w:hanging="180"/>
+      </w:pPr>
+    </w:lvl>
+  </w:abstractNum>
+  <w:abstractNum w:abstractNumId="14">
     <w:nsid w:val="26ED1C34"/>
     <w:multiLevelType w:val="multilevel"/>
     <w:tmpl w:val="127462A4"/>
@@ -5147,7 +7969,7 @@
       </w:rPr>
     </w:lvl>
   </w:abstractNum>
-  <w:abstractNum w:abstractNumId="12">
+  <w:abstractNum w:abstractNumId="15">
     <w:nsid w:val="271875A6"/>
     <w:multiLevelType w:val="multilevel"/>
     <w:tmpl w:val="127462A4"/>
@@ -5287,7 +8109,7 @@
       </w:rPr>
     </w:lvl>
   </w:abstractNum>
-  <w:abstractNum w:abstractNumId="13">
+  <w:abstractNum w:abstractNumId="16">
     <w:nsid w:val="2D9F66E8"/>
     <w:multiLevelType w:val="multilevel"/>
     <w:tmpl w:val="127462A4"/>
@@ -5427,7 +8249,7 @@
       </w:rPr>
     </w:lvl>
   </w:abstractNum>
-  <w:abstractNum w:abstractNumId="14">
+  <w:abstractNum w:abstractNumId="17">
     <w:nsid w:val="2DB12DCA"/>
     <w:multiLevelType w:val="multilevel"/>
     <w:tmpl w:val="127462A4"/>
@@ -5567,7 +8389,7 @@
       </w:rPr>
     </w:lvl>
   </w:abstractNum>
-  <w:abstractNum w:abstractNumId="15">
+  <w:abstractNum w:abstractNumId="18">
     <w:nsid w:val="2E761766"/>
     <w:multiLevelType w:val="hybridMultilevel"/>
     <w:tmpl w:val="B008C51C"/>
@@ -5707,7 +8529,7 @@
       </w:rPr>
     </w:lvl>
   </w:abstractNum>
-  <w:abstractNum w:abstractNumId="16">
+  <w:abstractNum w:abstractNumId="19">
     <w:nsid w:val="2FF20E60"/>
     <w:multiLevelType w:val="multilevel"/>
     <w:tmpl w:val="68026F70"/>
@@ -5847,7 +8669,7 @@
       </w:rPr>
     </w:lvl>
   </w:abstractNum>
-  <w:abstractNum w:abstractNumId="17">
+  <w:abstractNum w:abstractNumId="20">
     <w:nsid w:val="322567E7"/>
     <w:multiLevelType w:val="multilevel"/>
     <w:tmpl w:val="127462A4"/>
@@ -5987,7 +8809,7 @@
       </w:rPr>
     </w:lvl>
   </w:abstractNum>
-  <w:abstractNum w:abstractNumId="18">
+  <w:abstractNum w:abstractNumId="21">
     <w:nsid w:val="35966C3F"/>
     <w:multiLevelType w:val="multilevel"/>
     <w:tmpl w:val="68026F70"/>
@@ -6127,7 +8949,93 @@
       </w:rPr>
     </w:lvl>
   </w:abstractNum>
-  <w:abstractNum w:abstractNumId="19">
+  <w:abstractNum w:abstractNumId="22">
+    <w:nsid w:val="3B695A4F"/>
+    <w:multiLevelType w:val="multilevel"/>
+    <w:tmpl w:val="0816001F"/>
+    <w:lvl w:ilvl="0">
+      <w:start w:val="1"/>
+      <w:numFmt w:val="decimal"/>
+      <w:lvlText w:val="%1."/>
+      <w:lvlJc w:val="left"/>
+      <w:pPr>
+        <w:ind w:left="1069" w:hanging="360"/>
+      </w:pPr>
+    </w:lvl>
+    <w:lvl w:ilvl="1">
+      <w:start w:val="1"/>
+      <w:numFmt w:val="decimal"/>
+      <w:lvlText w:val="%1.%2."/>
+      <w:lvlJc w:val="left"/>
+      <w:pPr>
+        <w:ind w:left="1501" w:hanging="432"/>
+      </w:pPr>
+    </w:lvl>
+    <w:lvl w:ilvl="2">
+      <w:start w:val="1"/>
+      <w:numFmt w:val="decimal"/>
+      <w:lvlText w:val="%1.%2.%3."/>
+      <w:lvlJc w:val="left"/>
+      <w:pPr>
+        <w:ind w:left="1933" w:hanging="504"/>
+      </w:pPr>
+    </w:lvl>
+    <w:lvl w:ilvl="3">
+      <w:start w:val="1"/>
+      <w:numFmt w:val="decimal"/>
+      <w:lvlText w:val="%1.%2.%3.%4."/>
+      <w:lvlJc w:val="left"/>
+      <w:pPr>
+        <w:ind w:left="2437" w:hanging="648"/>
+      </w:pPr>
+    </w:lvl>
+    <w:lvl w:ilvl="4">
+      <w:start w:val="1"/>
+      <w:numFmt w:val="decimal"/>
+      <w:lvlText w:val="%1.%2.%3.%4.%5."/>
+      <w:lvlJc w:val="left"/>
+      <w:pPr>
+        <w:ind w:left="2941" w:hanging="792"/>
+      </w:pPr>
+    </w:lvl>
+    <w:lvl w:ilvl="5">
+      <w:start w:val="1"/>
+      <w:numFmt w:val="decimal"/>
+      <w:lvlText w:val="%1.%2.%3.%4.%5.%6."/>
+      <w:lvlJc w:val="left"/>
+      <w:pPr>
+        <w:ind w:left="3445" w:hanging="936"/>
+      </w:pPr>
+    </w:lvl>
+    <w:lvl w:ilvl="6">
+      <w:start w:val="1"/>
+      <w:numFmt w:val="decimal"/>
+      <w:lvlText w:val="%1.%2.%3.%4.%5.%6.%7."/>
+      <w:lvlJc w:val="left"/>
+      <w:pPr>
+        <w:ind w:left="3949" w:hanging="1080"/>
+      </w:pPr>
+    </w:lvl>
+    <w:lvl w:ilvl="7">
+      <w:start w:val="1"/>
+      <w:numFmt w:val="decimal"/>
+      <w:lvlText w:val="%1.%2.%3.%4.%5.%6.%7.%8."/>
+      <w:lvlJc w:val="left"/>
+      <w:pPr>
+        <w:ind w:left="4453" w:hanging="1224"/>
+      </w:pPr>
+    </w:lvl>
+    <w:lvl w:ilvl="8">
+      <w:start w:val="1"/>
+      <w:numFmt w:val="decimal"/>
+      <w:lvlText w:val="%1.%2.%3.%4.%5.%6.%7.%8.%9."/>
+      <w:lvlJc w:val="left"/>
+      <w:pPr>
+        <w:ind w:left="5029" w:hanging="1440"/>
+      </w:pPr>
+    </w:lvl>
+  </w:abstractNum>
+  <w:abstractNum w:abstractNumId="23">
     <w:nsid w:val="3C7A5F92"/>
     <w:multiLevelType w:val="multilevel"/>
     <w:tmpl w:val="C5201640"/>
@@ -6267,7 +9175,7 @@
       </w:rPr>
     </w:lvl>
   </w:abstractNum>
-  <w:abstractNum w:abstractNumId="20">
+  <w:abstractNum w:abstractNumId="24">
     <w:nsid w:val="42DC2C27"/>
     <w:multiLevelType w:val="multilevel"/>
     <w:tmpl w:val="127462A4"/>
@@ -6407,7 +9315,7 @@
       </w:rPr>
     </w:lvl>
   </w:abstractNum>
-  <w:abstractNum w:abstractNumId="21">
+  <w:abstractNum w:abstractNumId="25">
     <w:nsid w:val="433217E1"/>
     <w:multiLevelType w:val="multilevel"/>
     <w:tmpl w:val="127462A4"/>
@@ -6547,7 +9455,7 @@
       </w:rPr>
     </w:lvl>
   </w:abstractNum>
-  <w:abstractNum w:abstractNumId="22">
+  <w:abstractNum w:abstractNumId="26">
     <w:nsid w:val="4554716F"/>
     <w:multiLevelType w:val="hybridMultilevel"/>
     <w:tmpl w:val="0EF4E618"/>
@@ -6687,7 +9595,7 @@
       </w:rPr>
     </w:lvl>
   </w:abstractNum>
-  <w:abstractNum w:abstractNumId="23">
+  <w:abstractNum w:abstractNumId="27">
     <w:nsid w:val="45FF1B99"/>
     <w:multiLevelType w:val="hybridMultilevel"/>
     <w:tmpl w:val="FE800E44"/>
@@ -6803,7 +9711,7 @@
       </w:pPr>
     </w:lvl>
   </w:abstractNum>
-  <w:abstractNum w:abstractNumId="24">
+  <w:abstractNum w:abstractNumId="28">
     <w:nsid w:val="46CC41A6"/>
     <w:multiLevelType w:val="multilevel"/>
     <w:tmpl w:val="96A815E2"/>
@@ -6943,7 +9851,7 @@
       </w:rPr>
     </w:lvl>
   </w:abstractNum>
-  <w:abstractNum w:abstractNumId="25">
+  <w:abstractNum w:abstractNumId="29">
     <w:nsid w:val="4A205EE7"/>
     <w:multiLevelType w:val="multilevel"/>
     <w:tmpl w:val="96A815E2"/>
@@ -7083,7 +9991,7 @@
       </w:rPr>
     </w:lvl>
   </w:abstractNum>
-  <w:abstractNum w:abstractNumId="26">
+  <w:abstractNum w:abstractNumId="30">
     <w:nsid w:val="4DE45B27"/>
     <w:multiLevelType w:val="multilevel"/>
     <w:tmpl w:val="127462A4"/>
@@ -7223,7 +10131,7 @@
       </w:rPr>
     </w:lvl>
   </w:abstractNum>
-  <w:abstractNum w:abstractNumId="27">
+  <w:abstractNum w:abstractNumId="31">
     <w:nsid w:val="4FE66239"/>
     <w:multiLevelType w:val="hybridMultilevel"/>
     <w:tmpl w:val="EC24C9AA"/>
@@ -7363,7 +10271,7 @@
       </w:rPr>
     </w:lvl>
   </w:abstractNum>
-  <w:abstractNum w:abstractNumId="28">
+  <w:abstractNum w:abstractNumId="32">
     <w:nsid w:val="509E7DF6"/>
     <w:multiLevelType w:val="hybridMultilevel"/>
     <w:tmpl w:val="C2165808"/>
@@ -7476,7 +10384,7 @@
       </w:pPr>
     </w:lvl>
   </w:abstractNum>
-  <w:abstractNum w:abstractNumId="29">
+  <w:abstractNum w:abstractNumId="33">
     <w:nsid w:val="520A11E2"/>
     <w:multiLevelType w:val="multilevel"/>
     <w:tmpl w:val="127462A4"/>
@@ -7616,7 +10524,7 @@
       </w:rPr>
     </w:lvl>
   </w:abstractNum>
-  <w:abstractNum w:abstractNumId="30">
+  <w:abstractNum w:abstractNumId="34">
     <w:nsid w:val="54882D6F"/>
     <w:multiLevelType w:val="multilevel"/>
     <w:tmpl w:val="3AFE7580"/>
@@ -7756,7 +10664,7 @@
       </w:rPr>
     </w:lvl>
   </w:abstractNum>
-  <w:abstractNum w:abstractNumId="31">
+  <w:abstractNum w:abstractNumId="35">
     <w:nsid w:val="550E3D70"/>
     <w:multiLevelType w:val="multilevel"/>
     <w:tmpl w:val="127462A4"/>
@@ -7896,7 +10804,7 @@
       </w:rPr>
     </w:lvl>
   </w:abstractNum>
-  <w:abstractNum w:abstractNumId="32">
+  <w:abstractNum w:abstractNumId="36">
     <w:nsid w:val="56B2274B"/>
     <w:multiLevelType w:val="multilevel"/>
     <w:tmpl w:val="127462A4"/>
@@ -8036,7 +10944,7 @@
       </w:rPr>
     </w:lvl>
   </w:abstractNum>
-  <w:abstractNum w:abstractNumId="33">
+  <w:abstractNum w:abstractNumId="37">
     <w:nsid w:val="5D8328DE"/>
     <w:multiLevelType w:val="multilevel"/>
     <w:tmpl w:val="127462A4"/>
@@ -8176,7 +11084,7 @@
       </w:rPr>
     </w:lvl>
   </w:abstractNum>
-  <w:abstractNum w:abstractNumId="34">
+  <w:abstractNum w:abstractNumId="38">
     <w:nsid w:val="5E133D3E"/>
     <w:multiLevelType w:val="hybridMultilevel"/>
     <w:tmpl w:val="0436F840"/>
@@ -8292,7 +11200,7 @@
       </w:pPr>
     </w:lvl>
   </w:abstractNum>
-  <w:abstractNum w:abstractNumId="35">
+  <w:abstractNum w:abstractNumId="39">
     <w:nsid w:val="62575CF7"/>
     <w:multiLevelType w:val="multilevel"/>
     <w:tmpl w:val="0816001F"/>
@@ -8432,7 +11340,7 @@
       </w:rPr>
     </w:lvl>
   </w:abstractNum>
-  <w:abstractNum w:abstractNumId="36">
+  <w:abstractNum w:abstractNumId="40">
     <w:nsid w:val="62BB6F01"/>
     <w:multiLevelType w:val="multilevel"/>
     <w:tmpl w:val="127462A4"/>
@@ -8572,7 +11480,7 @@
       </w:rPr>
     </w:lvl>
   </w:abstractNum>
-  <w:abstractNum w:abstractNumId="37">
+  <w:abstractNum w:abstractNumId="41">
     <w:nsid w:val="6ABF7879"/>
     <w:multiLevelType w:val="multilevel"/>
     <w:tmpl w:val="127462A4"/>
@@ -8712,7 +11620,7 @@
       </w:rPr>
     </w:lvl>
   </w:abstractNum>
-  <w:abstractNum w:abstractNumId="38">
+  <w:abstractNum w:abstractNumId="42">
     <w:nsid w:val="6BEE58F2"/>
     <w:multiLevelType w:val="multilevel"/>
     <w:tmpl w:val="0816001D"/>
@@ -8825,7 +11733,7 @@
       </w:pPr>
     </w:lvl>
   </w:abstractNum>
-  <w:abstractNum w:abstractNumId="39">
+  <w:abstractNum w:abstractNumId="43">
     <w:nsid w:val="6CCA48F0"/>
     <w:multiLevelType w:val="hybridMultilevel"/>
     <w:tmpl w:val="AD0E9774"/>
@@ -8965,7 +11873,7 @@
       </w:rPr>
     </w:lvl>
   </w:abstractNum>
-  <w:abstractNum w:abstractNumId="40">
+  <w:abstractNum w:abstractNumId="44">
     <w:nsid w:val="708870BA"/>
     <w:multiLevelType w:val="multilevel"/>
     <w:tmpl w:val="96A815E2"/>
@@ -9105,7 +12013,93 @@
       </w:rPr>
     </w:lvl>
   </w:abstractNum>
-  <w:abstractNum w:abstractNumId="41">
+  <w:abstractNum w:abstractNumId="45">
+    <w:nsid w:val="732063FB"/>
+    <w:multiLevelType w:val="multilevel"/>
+    <w:tmpl w:val="0816001F"/>
+    <w:lvl w:ilvl="0">
+      <w:start w:val="1"/>
+      <w:numFmt w:val="decimal"/>
+      <w:lvlText w:val="%1."/>
+      <w:lvlJc w:val="left"/>
+      <w:pPr>
+        <w:ind w:left="360" w:hanging="360"/>
+      </w:pPr>
+    </w:lvl>
+    <w:lvl w:ilvl="1">
+      <w:start w:val="1"/>
+      <w:numFmt w:val="decimal"/>
+      <w:lvlText w:val="%1.%2."/>
+      <w:lvlJc w:val="left"/>
+      <w:pPr>
+        <w:ind w:left="792" w:hanging="432"/>
+      </w:pPr>
+    </w:lvl>
+    <w:lvl w:ilvl="2">
+      <w:start w:val="1"/>
+      <w:numFmt w:val="decimal"/>
+      <w:lvlText w:val="%1.%2.%3."/>
+      <w:lvlJc w:val="left"/>
+      <w:pPr>
+        <w:ind w:left="1224" w:hanging="504"/>
+      </w:pPr>
+    </w:lvl>
+    <w:lvl w:ilvl="3">
+      <w:start w:val="1"/>
+      <w:numFmt w:val="decimal"/>
+      <w:lvlText w:val="%1.%2.%3.%4."/>
+      <w:lvlJc w:val="left"/>
+      <w:pPr>
+        <w:ind w:left="1728" w:hanging="648"/>
+      </w:pPr>
+    </w:lvl>
+    <w:lvl w:ilvl="4">
+      <w:start w:val="1"/>
+      <w:numFmt w:val="decimal"/>
+      <w:lvlText w:val="%1.%2.%3.%4.%5."/>
+      <w:lvlJc w:val="left"/>
+      <w:pPr>
+        <w:ind w:left="2232" w:hanging="792"/>
+      </w:pPr>
+    </w:lvl>
+    <w:lvl w:ilvl="5">
+      <w:start w:val="1"/>
+      <w:numFmt w:val="decimal"/>
+      <w:lvlText w:val="%1.%2.%3.%4.%5.%6."/>
+      <w:lvlJc w:val="left"/>
+      <w:pPr>
+        <w:ind w:left="2736" w:hanging="936"/>
+      </w:pPr>
+    </w:lvl>
+    <w:lvl w:ilvl="6">
+      <w:start w:val="1"/>
+      <w:numFmt w:val="decimal"/>
+      <w:lvlText w:val="%1.%2.%3.%4.%5.%6.%7."/>
+      <w:lvlJc w:val="left"/>
+      <w:pPr>
+        <w:ind w:left="3240" w:hanging="1080"/>
+      </w:pPr>
+    </w:lvl>
+    <w:lvl w:ilvl="7">
+      <w:start w:val="1"/>
+      <w:numFmt w:val="decimal"/>
+      <w:lvlText w:val="%1.%2.%3.%4.%5.%6.%7.%8."/>
+      <w:lvlJc w:val="left"/>
+      <w:pPr>
+        <w:ind w:left="3744" w:hanging="1224"/>
+      </w:pPr>
+    </w:lvl>
+    <w:lvl w:ilvl="8">
+      <w:start w:val="1"/>
+      <w:numFmt w:val="decimal"/>
+      <w:lvlText w:val="%1.%2.%3.%4.%5.%6.%7.%8.%9."/>
+      <w:lvlJc w:val="left"/>
+      <w:pPr>
+        <w:ind w:left="4320" w:hanging="1440"/>
+      </w:pPr>
+    </w:lvl>
+  </w:abstractNum>
+  <w:abstractNum w:abstractNumId="46">
     <w:nsid w:val="75840845"/>
     <w:multiLevelType w:val="multilevel"/>
     <w:tmpl w:val="127462A4"/>
@@ -9245,7 +12239,7 @@
       </w:rPr>
     </w:lvl>
   </w:abstractNum>
-  <w:abstractNum w:abstractNumId="42">
+  <w:abstractNum w:abstractNumId="47">
     <w:nsid w:val="78244A7D"/>
     <w:multiLevelType w:val="multilevel"/>
     <w:tmpl w:val="127462A4"/>
@@ -9386,55 +12380,55 @@
     </w:lvl>
   </w:abstractNum>
   <w:num w:numId="1">
-    <w:abstractNumId w:val="28"/>
+    <w:abstractNumId w:val="32"/>
   </w:num>
   <w:num w:numId="2">
-    <w:abstractNumId w:val="23"/>
+    <w:abstractNumId w:val="27"/>
   </w:num>
   <w:num w:numId="3">
-    <w:abstractNumId w:val="36"/>
+    <w:abstractNumId w:val="40"/>
   </w:num>
   <w:num w:numId="4">
-    <w:abstractNumId w:val="22"/>
+    <w:abstractNumId w:val="26"/>
   </w:num>
   <w:num w:numId="5">
-    <w:abstractNumId w:val="27"/>
+    <w:abstractNumId w:val="31"/>
   </w:num>
   <w:num w:numId="6">
-    <w:abstractNumId w:val="39"/>
+    <w:abstractNumId w:val="43"/>
   </w:num>
   <w:num w:numId="7">
     <w:abstractNumId w:val="7"/>
   </w:num>
   <w:num w:numId="8">
-    <w:abstractNumId w:val="15"/>
+    <w:abstractNumId w:val="18"/>
   </w:num>
   <w:num w:numId="9">
     <w:abstractNumId w:val="9"/>
   </w:num>
   <w:num w:numId="10">
-    <w:abstractNumId w:val="40"/>
+    <w:abstractNumId w:val="44"/>
   </w:num>
   <w:num w:numId="11">
-    <w:abstractNumId w:val="24"/>
+    <w:abstractNumId w:val="28"/>
   </w:num>
   <w:num w:numId="12">
-    <w:abstractNumId w:val="18"/>
+    <w:abstractNumId w:val="21"/>
   </w:num>
   <w:num w:numId="13">
-    <w:abstractNumId w:val="25"/>
+    <w:abstractNumId w:val="29"/>
   </w:num>
   <w:num w:numId="14">
-    <w:abstractNumId w:val="10"/>
+    <w:abstractNumId w:val="12"/>
   </w:num>
   <w:num w:numId="15">
-    <w:abstractNumId w:val="34"/>
+    <w:abstractNumId w:val="38"/>
   </w:num>
   <w:num w:numId="16">
-    <w:abstractNumId w:val="16"/>
+    <w:abstractNumId w:val="19"/>
   </w:num>
   <w:num w:numId="17">
-    <w:abstractNumId w:val="35"/>
+    <w:abstractNumId w:val="39"/>
   </w:num>
   <w:num w:numId="18">
     <w:abstractNumId w:val="8"/>
@@ -9443,37 +12437,37 @@
     <w:abstractNumId w:val="0"/>
   </w:num>
   <w:num w:numId="20">
-    <w:abstractNumId w:val="19"/>
+    <w:abstractNumId w:val="23"/>
   </w:num>
   <w:num w:numId="21">
     <w:abstractNumId w:val="5"/>
   </w:num>
   <w:num w:numId="22">
-    <w:abstractNumId w:val="30"/>
+    <w:abstractNumId w:val="34"/>
   </w:num>
   <w:num w:numId="23">
-    <w:abstractNumId w:val="14"/>
+    <w:abstractNumId w:val="17"/>
   </w:num>
   <w:num w:numId="24">
-    <w:abstractNumId w:val="12"/>
+    <w:abstractNumId w:val="15"/>
   </w:num>
   <w:num w:numId="25">
-    <w:abstractNumId w:val="38"/>
+    <w:abstractNumId w:val="42"/>
   </w:num>
   <w:num w:numId="26">
-    <w:abstractNumId w:val="13"/>
+    <w:abstractNumId w:val="16"/>
   </w:num>
   <w:num w:numId="27">
-    <w:abstractNumId w:val="37"/>
+    <w:abstractNumId w:val="41"/>
   </w:num>
   <w:num w:numId="28">
-    <w:abstractNumId w:val="32"/>
+    <w:abstractNumId w:val="36"/>
   </w:num>
   <w:num w:numId="29">
     <w:abstractNumId w:val="3"/>
   </w:num>
   <w:num w:numId="30">
-    <w:abstractNumId w:val="21"/>
+    <w:abstractNumId w:val="25"/>
   </w:num>
   <w:num w:numId="31">
     <w:abstractNumId w:val="4"/>
@@ -9482,37 +12476,52 @@
     <w:abstractNumId w:val="6"/>
   </w:num>
   <w:num w:numId="33">
-    <w:abstractNumId w:val="11"/>
+    <w:abstractNumId w:val="14"/>
   </w:num>
   <w:num w:numId="34">
-    <w:abstractNumId w:val="17"/>
+    <w:abstractNumId w:val="20"/>
   </w:num>
   <w:num w:numId="35">
-    <w:abstractNumId w:val="26"/>
+    <w:abstractNumId w:val="30"/>
   </w:num>
   <w:num w:numId="36">
-    <w:abstractNumId w:val="41"/>
+    <w:abstractNumId w:val="46"/>
   </w:num>
   <w:num w:numId="37">
     <w:abstractNumId w:val="1"/>
   </w:num>
   <w:num w:numId="38">
-    <w:abstractNumId w:val="42"/>
+    <w:abstractNumId w:val="47"/>
   </w:num>
   <w:num w:numId="39">
-    <w:abstractNumId w:val="29"/>
+    <w:abstractNumId w:val="33"/>
   </w:num>
   <w:num w:numId="40">
-    <w:abstractNumId w:val="31"/>
+    <w:abstractNumId w:val="35"/>
   </w:num>
   <w:num w:numId="41">
-    <w:abstractNumId w:val="20"/>
+    <w:abstractNumId w:val="24"/>
   </w:num>
   <w:num w:numId="42">
-    <w:abstractNumId w:val="33"/>
+    <w:abstractNumId w:val="37"/>
   </w:num>
   <w:num w:numId="43">
     <w:abstractNumId w:val="2"/>
+  </w:num>
+  <w:num w:numId="44">
+    <w:abstractNumId w:val="45"/>
+  </w:num>
+  <w:num w:numId="45">
+    <w:abstractNumId w:val="22"/>
+  </w:num>
+  <w:num w:numId="46">
+    <w:abstractNumId w:val="13"/>
+  </w:num>
+  <w:num w:numId="47">
+    <w:abstractNumId w:val="10"/>
+  </w:num>
+  <w:num w:numId="48">
+    <w:abstractNumId w:val="11"/>
   </w:num>
 </w:numbering>
 </file>
@@ -10433,7 +13442,7 @@
 </file>
 
 <file path=customXml/itemProps1.xml><?xml version="1.0" encoding="utf-8"?>
-<ds:datastoreItem xmlns:ds="http://schemas.openxmlformats.org/officeDocument/2006/customXml" ds:itemID="{44A2FB92-ACD6-40A5-B8C9-68362B93B6C8}">
+<ds:datastoreItem xmlns:ds="http://schemas.openxmlformats.org/officeDocument/2006/customXml" ds:itemID="{D4132A5D-A75B-4A83-B97A-3997C4B4441C}">
   <ds:schemaRefs>
     <ds:schemaRef ds:uri="http://schemas.openxmlformats.org/officeDocument/2006/bibliography"/>
   </ds:schemaRefs>

--- a/03 - Relatorio/Trabalho pratico.docx
+++ b/03 - Relatorio/Trabalho pratico.docx
@@ -1906,8 +1906,6 @@
       </w:r>
     </w:p>
     <w:p/>
-    <w:bookmarkStart w:id="0" w:name="_GoBack"/>
-    <w:bookmarkEnd w:id="0"/>
     <w:p>
       <w:pPr>
         <w:pStyle w:val="TableofFigures"/>
@@ -2711,11 +2709,11 @@
           <w:numId w:val="46"/>
         </w:numPr>
       </w:pPr>
-      <w:bookmarkStart w:id="1" w:name="_Toc373967508"/>
+      <w:bookmarkStart w:id="0" w:name="_Toc373967508"/>
       <w:r>
         <w:t>Introdução</w:t>
       </w:r>
-      <w:bookmarkEnd w:id="1"/>
+      <w:bookmarkEnd w:id="0"/>
     </w:p>
     <w:p>
       <w:pPr>
@@ -2756,6 +2754,57 @@
         <w:spacing w:line="360" w:lineRule="auto"/>
         <w:jc w:val="both"/>
       </w:pPr>
+    </w:p>
+    <w:p>
+      <w:pPr>
+        <w:spacing w:line="360" w:lineRule="auto"/>
+        <w:jc w:val="both"/>
+      </w:pPr>
+      <w:r>
+        <w:t>O código está disponível no “</w:t>
+      </w:r>
+      <w:proofErr w:type="spellStart"/>
+      <w:r>
+        <w:t>GitHub</w:t>
+      </w:r>
+      <w:proofErr w:type="spellEnd"/>
+      <w:r>
+        <w:t>”</w:t>
+      </w:r>
+      <w:r>
+        <w:t>, no seguinte endereço.</w:t>
+      </w:r>
+    </w:p>
+    <w:p>
+      <w:pPr>
+        <w:spacing w:line="360" w:lineRule="auto"/>
+        <w:jc w:val="both"/>
+      </w:pPr>
+      <w:hyperlink r:id="rId10" w:history="1">
+        <w:r>
+          <w:rPr>
+            <w:rStyle w:val="Hyperlink"/>
+          </w:rPr>
+          <w:t>https://github.com/celsoaf/BrandAnalytics</w:t>
+        </w:r>
+      </w:hyperlink>
+      <w:r>
+        <w:t xml:space="preserve"> </w:t>
+      </w:r>
+    </w:p>
+    <w:p>
+      <w:pPr>
+        <w:spacing w:line="360" w:lineRule="auto"/>
+        <w:jc w:val="both"/>
+      </w:pPr>
+    </w:p>
+    <w:p>
+      <w:pPr>
+        <w:spacing w:line="360" w:lineRule="auto"/>
+        <w:jc w:val="both"/>
+      </w:pPr>
+      <w:bookmarkStart w:id="1" w:name="_GoBack"/>
+      <w:bookmarkEnd w:id="1"/>
     </w:p>
     <w:p>
       <w:pPr>
@@ -2959,7 +3008,7 @@
                     <pic:cNvPicPr/>
                   </pic:nvPicPr>
                   <pic:blipFill>
-                    <a:blip r:embed="rId10"/>
+                    <a:blip r:embed="rId11"/>
                     <a:stretch>
                       <a:fillRect/>
                     </a:stretch>
@@ -2989,27 +3038,14 @@
       <w:r>
         <w:t xml:space="preserve">Figura </w:t>
       </w:r>
-      <w:r>
-        <w:fldChar w:fldCharType="begin"/>
-      </w:r>
-      <w:r>
-        <w:instrText xml:space="preserve"> SEQ Figura \* ARABIC </w:instrText>
-      </w:r>
-      <w:r>
-        <w:fldChar w:fldCharType="separate"/>
-      </w:r>
-      <w:r>
-        <w:rPr>
-          <w:noProof/>
-        </w:rPr>
-        <w:t>1</w:t>
-      </w:r>
-      <w:r>
-        <w:rPr>
-          <w:noProof/>
-        </w:rPr>
-        <w:fldChar w:fldCharType="end"/>
-      </w:r>
+      <w:fldSimple w:instr=" SEQ Figura \* ARABIC ">
+        <w:r>
+          <w:rPr>
+            <w:noProof/>
+          </w:rPr>
+          <w:t>1</w:t>
+        </w:r>
+      </w:fldSimple>
       <w:r>
         <w:rPr>
           <w:noProof/>
@@ -3304,7 +3340,7 @@
                     <pic:cNvPicPr/>
                   </pic:nvPicPr>
                   <pic:blipFill>
-                    <a:blip r:embed="rId11"/>
+                    <a:blip r:embed="rId12"/>
                     <a:stretch>
                       <a:fillRect/>
                     </a:stretch>
@@ -3334,27 +3370,14 @@
       <w:r>
         <w:t xml:space="preserve">Figura </w:t>
       </w:r>
-      <w:r>
-        <w:fldChar w:fldCharType="begin"/>
-      </w:r>
-      <w:r>
-        <w:instrText xml:space="preserve"> SEQ Figura \* ARABIC </w:instrText>
-      </w:r>
-      <w:r>
-        <w:fldChar w:fldCharType="separate"/>
-      </w:r>
-      <w:r>
-        <w:rPr>
-          <w:noProof/>
-        </w:rPr>
-        <w:t>2</w:t>
-      </w:r>
-      <w:r>
-        <w:rPr>
-          <w:noProof/>
-        </w:rPr>
-        <w:fldChar w:fldCharType="end"/>
-      </w:r>
+      <w:fldSimple w:instr=" SEQ Figura \* ARABIC ">
+        <w:r>
+          <w:rPr>
+            <w:noProof/>
+          </w:rPr>
+          <w:t>2</w:t>
+        </w:r>
+      </w:fldSimple>
       <w:r>
         <w:rPr>
           <w:noProof/>
@@ -3428,177 +3451,6 @@
             <wp:extent cx="5286375" cy="790575"/>
             <wp:effectExtent l="0" t="0" r="9525" b="9525"/>
             <wp:docPr id="7" name="Picture 7"/>
-            <wp:cNvGraphicFramePr>
-              <a:graphicFrameLocks xmlns:a="http://schemas.openxmlformats.org/drawingml/2006/main" noChangeAspect="1"/>
-            </wp:cNvGraphicFramePr>
-            <a:graphic xmlns:a="http://schemas.openxmlformats.org/drawingml/2006/main">
-              <a:graphicData uri="http://schemas.openxmlformats.org/drawingml/2006/picture">
-                <pic:pic xmlns:pic="http://schemas.openxmlformats.org/drawingml/2006/picture">
-                  <pic:nvPicPr>
-                    <pic:cNvPr id="1" name=""/>
-                    <pic:cNvPicPr/>
-                  </pic:nvPicPr>
-                  <pic:blipFill>
-                    <a:blip r:embed="rId12"/>
-                    <a:stretch>
-                      <a:fillRect/>
-                    </a:stretch>
-                  </pic:blipFill>
-                  <pic:spPr>
-                    <a:xfrm>
-                      <a:off x="0" y="0"/>
-                      <a:ext cx="5286375" cy="790575"/>
-                    </a:xfrm>
-                    <a:prstGeom prst="rect">
-                      <a:avLst/>
-                    </a:prstGeom>
-                  </pic:spPr>
-                </pic:pic>
-              </a:graphicData>
-            </a:graphic>
-          </wp:inline>
-        </w:drawing>
-      </w:r>
-    </w:p>
-    <w:p>
-      <w:pPr>
-        <w:pStyle w:val="Caption"/>
-        <w:jc w:val="center"/>
-      </w:pPr>
-      <w:bookmarkStart w:id="9" w:name="_Toc373967526"/>
-      <w:r>
-        <w:t xml:space="preserve">Figura </w:t>
-      </w:r>
-      <w:r>
-        <w:fldChar w:fldCharType="begin"/>
-      </w:r>
-      <w:r>
-        <w:instrText xml:space="preserve"> SEQ Figura \* ARABIC </w:instrText>
-      </w:r>
-      <w:r>
-        <w:fldChar w:fldCharType="separate"/>
-      </w:r>
-      <w:r>
-        <w:rPr>
-          <w:noProof/>
-        </w:rPr>
-        <w:t>2</w:t>
-      </w:r>
-      <w:r>
-        <w:rPr>
-          <w:noProof/>
-        </w:rPr>
-        <w:fldChar w:fldCharType="end"/>
-      </w:r>
-      <w:r>
-        <w:rPr>
-          <w:noProof/>
-        </w:rPr>
-        <w:t xml:space="preserve"> </w:t>
-      </w:r>
-      <w:r>
-        <w:t xml:space="preserve">– </w:t>
-      </w:r>
-      <w:proofErr w:type="spellStart"/>
-      <w:r>
-        <w:t>Esturura</w:t>
-      </w:r>
-      <w:proofErr w:type="spellEnd"/>
-      <w:r>
-        <w:t xml:space="preserve"> </w:t>
-      </w:r>
-      <w:proofErr w:type="spellStart"/>
-      <w:r>
-        <w:rPr>
-          <w:i/>
-        </w:rPr>
-        <w:t>TwitterSpy</w:t>
-      </w:r>
-      <w:bookmarkEnd w:id="9"/>
-      <w:proofErr w:type="spellEnd"/>
-    </w:p>
-    <w:p/>
-    <w:p>
-      <w:pPr>
-        <w:pStyle w:val="Heading2"/>
-        <w:numPr>
-          <w:ilvl w:val="1"/>
-          <w:numId w:val="44"/>
-        </w:numPr>
-      </w:pPr>
-      <w:bookmarkStart w:id="10" w:name="_Toc373967513"/>
-      <w:proofErr w:type="spellStart"/>
-      <w:r>
-        <w:t>TwitterServices</w:t>
-      </w:r>
-      <w:bookmarkEnd w:id="10"/>
-      <w:proofErr w:type="spellEnd"/>
-    </w:p>
-    <w:p>
-      <w:pPr>
-        <w:tabs>
-          <w:tab w:val="left" w:pos="3735"/>
-        </w:tabs>
-      </w:pPr>
-    </w:p>
-    <w:p>
-      <w:pPr>
-        <w:tabs>
-          <w:tab w:val="left" w:pos="3735"/>
-        </w:tabs>
-        <w:jc w:val="both"/>
-      </w:pPr>
-      <w:r>
-        <w:t>A implementação da parte “</w:t>
-      </w:r>
-      <w:proofErr w:type="spellStart"/>
-      <w:r>
-        <w:rPr>
-          <w:i/>
-        </w:rPr>
-        <w:t>TwitterServices</w:t>
-      </w:r>
-      <w:proofErr w:type="spellEnd"/>
-      <w:r>
-        <w:t>”</w:t>
-      </w:r>
-      <w:proofErr w:type="gramStart"/>
-      <w:r>
-        <w:t>,</w:t>
-      </w:r>
-      <w:proofErr w:type="gramEnd"/>
-      <w:r>
-        <w:t xml:space="preserve"> é composta por 3 classes, com a estrutura apresentada na figura 3.</w:t>
-      </w:r>
-      <w:r>
-        <w:t xml:space="preserve"> Tem como responsabilidade recolher informação dos “</w:t>
-      </w:r>
-      <w:proofErr w:type="spellStart"/>
-      <w:r>
-        <w:rPr>
-          <w:i/>
-        </w:rPr>
-        <w:t>Tweets</w:t>
-      </w:r>
-      <w:proofErr w:type="spellEnd"/>
-      <w:r>
-        <w:t>”.</w:t>
-      </w:r>
-    </w:p>
-    <w:p/>
-    <w:p>
-      <w:pPr>
-        <w:jc w:val="center"/>
-      </w:pPr>
-      <w:r>
-        <w:rPr>
-          <w:noProof/>
-        </w:rPr>
-        <w:drawing>
-          <wp:inline distT="0" distB="0" distL="0" distR="0" wp14:anchorId="69B6057F" wp14:editId="76154222">
-            <wp:extent cx="4124325" cy="1790700"/>
-            <wp:effectExtent l="0" t="0" r="9525" b="0"/>
-            <wp:docPr id="9" name="Picture 9"/>
             <wp:cNvGraphicFramePr>
               <a:graphicFrameLocks xmlns:a="http://schemas.openxmlformats.org/drawingml/2006/main" noChangeAspect="1"/>
             </wp:cNvGraphicFramePr>
@@ -3618,6 +3470,164 @@
                   <pic:spPr>
                     <a:xfrm>
                       <a:off x="0" y="0"/>
+                      <a:ext cx="5286375" cy="790575"/>
+                    </a:xfrm>
+                    <a:prstGeom prst="rect">
+                      <a:avLst/>
+                    </a:prstGeom>
+                  </pic:spPr>
+                </pic:pic>
+              </a:graphicData>
+            </a:graphic>
+          </wp:inline>
+        </w:drawing>
+      </w:r>
+    </w:p>
+    <w:p>
+      <w:pPr>
+        <w:pStyle w:val="Caption"/>
+        <w:jc w:val="center"/>
+      </w:pPr>
+      <w:bookmarkStart w:id="9" w:name="_Toc373967526"/>
+      <w:r>
+        <w:t xml:space="preserve">Figura </w:t>
+      </w:r>
+      <w:fldSimple w:instr=" SEQ Figura \* ARABIC ">
+        <w:r>
+          <w:rPr>
+            <w:noProof/>
+          </w:rPr>
+          <w:t>3</w:t>
+        </w:r>
+      </w:fldSimple>
+      <w:r>
+        <w:rPr>
+          <w:noProof/>
+        </w:rPr>
+        <w:t xml:space="preserve"> </w:t>
+      </w:r>
+      <w:r>
+        <w:t xml:space="preserve">– </w:t>
+      </w:r>
+      <w:proofErr w:type="spellStart"/>
+      <w:r>
+        <w:t>Esturura</w:t>
+      </w:r>
+      <w:proofErr w:type="spellEnd"/>
+      <w:r>
+        <w:t xml:space="preserve"> </w:t>
+      </w:r>
+      <w:proofErr w:type="spellStart"/>
+      <w:r>
+        <w:rPr>
+          <w:i/>
+        </w:rPr>
+        <w:t>TwitterSpy</w:t>
+      </w:r>
+      <w:bookmarkEnd w:id="9"/>
+      <w:proofErr w:type="spellEnd"/>
+    </w:p>
+    <w:p/>
+    <w:p>
+      <w:pPr>
+        <w:pStyle w:val="Heading2"/>
+        <w:numPr>
+          <w:ilvl w:val="1"/>
+          <w:numId w:val="44"/>
+        </w:numPr>
+      </w:pPr>
+      <w:bookmarkStart w:id="10" w:name="_Toc373967513"/>
+      <w:proofErr w:type="spellStart"/>
+      <w:r>
+        <w:t>TwitterServices</w:t>
+      </w:r>
+      <w:bookmarkEnd w:id="10"/>
+      <w:proofErr w:type="spellEnd"/>
+    </w:p>
+    <w:p>
+      <w:pPr>
+        <w:tabs>
+          <w:tab w:val="left" w:pos="3735"/>
+        </w:tabs>
+      </w:pPr>
+    </w:p>
+    <w:p>
+      <w:pPr>
+        <w:tabs>
+          <w:tab w:val="left" w:pos="3735"/>
+        </w:tabs>
+        <w:jc w:val="both"/>
+      </w:pPr>
+      <w:r>
+        <w:t>A implementação da parte “</w:t>
+      </w:r>
+      <w:proofErr w:type="spellStart"/>
+      <w:r>
+        <w:rPr>
+          <w:i/>
+        </w:rPr>
+        <w:t>TwitterServices</w:t>
+      </w:r>
+      <w:proofErr w:type="spellEnd"/>
+      <w:r>
+        <w:t>”</w:t>
+      </w:r>
+      <w:proofErr w:type="gramStart"/>
+      <w:r>
+        <w:t>,</w:t>
+      </w:r>
+      <w:proofErr w:type="gramEnd"/>
+      <w:r>
+        <w:t xml:space="preserve"> é composta por 3 classes, com a estrutura apresentada na figura 3.</w:t>
+      </w:r>
+      <w:r>
+        <w:t xml:space="preserve"> Tem como responsabilidade recolher informação dos “</w:t>
+      </w:r>
+      <w:proofErr w:type="spellStart"/>
+      <w:r>
+        <w:rPr>
+          <w:i/>
+        </w:rPr>
+        <w:t>Tweets</w:t>
+      </w:r>
+      <w:proofErr w:type="spellEnd"/>
+      <w:r>
+        <w:t>”.</w:t>
+      </w:r>
+    </w:p>
+    <w:p/>
+    <w:p>
+      <w:pPr>
+        <w:jc w:val="center"/>
+      </w:pPr>
+      <w:r>
+        <w:rPr>
+          <w:noProof/>
+        </w:rPr>
+        <w:drawing>
+          <wp:inline distT="0" distB="0" distL="0" distR="0" wp14:anchorId="69B6057F" wp14:editId="76154222">
+            <wp:extent cx="4124325" cy="1790700"/>
+            <wp:effectExtent l="0" t="0" r="9525" b="0"/>
+            <wp:docPr id="9" name="Picture 9"/>
+            <wp:cNvGraphicFramePr>
+              <a:graphicFrameLocks xmlns:a="http://schemas.openxmlformats.org/drawingml/2006/main" noChangeAspect="1"/>
+            </wp:cNvGraphicFramePr>
+            <a:graphic xmlns:a="http://schemas.openxmlformats.org/drawingml/2006/main">
+              <a:graphicData uri="http://schemas.openxmlformats.org/drawingml/2006/picture">
+                <pic:pic xmlns:pic="http://schemas.openxmlformats.org/drawingml/2006/picture">
+                  <pic:nvPicPr>
+                    <pic:cNvPr id="1" name=""/>
+                    <pic:cNvPicPr/>
+                  </pic:nvPicPr>
+                  <pic:blipFill>
+                    <a:blip r:embed="rId14"/>
+                    <a:stretch>
+                      <a:fillRect/>
+                    </a:stretch>
+                  </pic:blipFill>
+                  <pic:spPr>
+                    <a:xfrm>
+                      <a:off x="0" y="0"/>
                       <a:ext cx="4124325" cy="1790700"/>
                     </a:xfrm>
                     <a:prstGeom prst="rect">
@@ -3640,27 +3650,14 @@
       <w:r>
         <w:t xml:space="preserve">Figura </w:t>
       </w:r>
-      <w:r>
-        <w:fldChar w:fldCharType="begin"/>
-      </w:r>
-      <w:r>
-        <w:instrText xml:space="preserve"> SEQ Figura \* ARABIC </w:instrText>
-      </w:r>
-      <w:r>
-        <w:fldChar w:fldCharType="separate"/>
-      </w:r>
-      <w:r>
-        <w:rPr>
-          <w:noProof/>
-        </w:rPr>
-        <w:t>4</w:t>
-      </w:r>
-      <w:r>
-        <w:rPr>
-          <w:noProof/>
-        </w:rPr>
-        <w:fldChar w:fldCharType="end"/>
-      </w:r>
+      <w:fldSimple w:instr=" SEQ Figura \* ARABIC ">
+        <w:r>
+          <w:rPr>
+            <w:noProof/>
+          </w:rPr>
+          <w:t>4</w:t>
+        </w:r>
+      </w:fldSimple>
       <w:r>
         <w:rPr>
           <w:noProof/>
@@ -4060,7 +4057,7 @@
                     <pic:cNvPicPr/>
                   </pic:nvPicPr>
                   <pic:blipFill>
-                    <a:blip r:embed="rId14"/>
+                    <a:blip r:embed="rId15"/>
                     <a:stretch>
                       <a:fillRect/>
                     </a:stretch>
@@ -4090,27 +4087,14 @@
       <w:r>
         <w:t xml:space="preserve">Figura </w:t>
       </w:r>
-      <w:r>
-        <w:fldChar w:fldCharType="begin"/>
-      </w:r>
-      <w:r>
-        <w:instrText xml:space="preserve"> SEQ Figura \* ARABIC </w:instrText>
-      </w:r>
-      <w:r>
-        <w:fldChar w:fldCharType="separate"/>
-      </w:r>
-      <w:r>
-        <w:rPr>
-          <w:noProof/>
-        </w:rPr>
-        <w:t>5</w:t>
-      </w:r>
-      <w:r>
-        <w:rPr>
-          <w:noProof/>
-        </w:rPr>
-        <w:fldChar w:fldCharType="end"/>
-      </w:r>
+      <w:fldSimple w:instr=" SEQ Figura \* ARABIC ">
+        <w:r>
+          <w:rPr>
+            <w:noProof/>
+          </w:rPr>
+          <w:t>5</w:t>
+        </w:r>
+      </w:fldSimple>
       <w:r>
         <w:rPr>
           <w:noProof/>
@@ -4190,239 +4174,6 @@
             <wp:extent cx="1381125" cy="704850"/>
             <wp:effectExtent l="0" t="0" r="9525" b="0"/>
             <wp:docPr id="3" name="Picture 3"/>
-            <wp:cNvGraphicFramePr>
-              <a:graphicFrameLocks xmlns:a="http://schemas.openxmlformats.org/drawingml/2006/main" noChangeAspect="1"/>
-            </wp:cNvGraphicFramePr>
-            <a:graphic xmlns:a="http://schemas.openxmlformats.org/drawingml/2006/main">
-              <a:graphicData uri="http://schemas.openxmlformats.org/drawingml/2006/picture">
-                <pic:pic xmlns:pic="http://schemas.openxmlformats.org/drawingml/2006/picture">
-                  <pic:nvPicPr>
-                    <pic:cNvPr id="1" name=""/>
-                    <pic:cNvPicPr/>
-                  </pic:nvPicPr>
-                  <pic:blipFill>
-                    <a:blip r:embed="rId15"/>
-                    <a:stretch>
-                      <a:fillRect/>
-                    </a:stretch>
-                  </pic:blipFill>
-                  <pic:spPr>
-                    <a:xfrm>
-                      <a:off x="0" y="0"/>
-                      <a:ext cx="1381125" cy="704850"/>
-                    </a:xfrm>
-                    <a:prstGeom prst="rect">
-                      <a:avLst/>
-                    </a:prstGeom>
-                  </pic:spPr>
-                </pic:pic>
-              </a:graphicData>
-            </a:graphic>
-          </wp:inline>
-        </w:drawing>
-      </w:r>
-    </w:p>
-    <w:p>
-      <w:pPr>
-        <w:pStyle w:val="Caption"/>
-        <w:jc w:val="center"/>
-      </w:pPr>
-      <w:bookmarkStart w:id="15" w:name="_Toc373967529"/>
-      <w:r>
-        <w:t xml:space="preserve">Figura </w:t>
-      </w:r>
-      <w:r>
-        <w:fldChar w:fldCharType="begin"/>
-      </w:r>
-      <w:r>
-        <w:instrText xml:space="preserve"> SEQ Figura \* ARABIC </w:instrText>
-      </w:r>
-      <w:r>
-        <w:fldChar w:fldCharType="separate"/>
-      </w:r>
-      <w:r>
-        <w:rPr>
-          <w:noProof/>
-        </w:rPr>
-        <w:t>6</w:t>
-      </w:r>
-      <w:r>
-        <w:rPr>
-          <w:noProof/>
-        </w:rPr>
-        <w:fldChar w:fldCharType="end"/>
-      </w:r>
-      <w:r>
-        <w:rPr>
-          <w:noProof/>
-        </w:rPr>
-        <w:t xml:space="preserve"> </w:t>
-      </w:r>
-      <w:r>
-        <w:t xml:space="preserve">– Contrato </w:t>
-      </w:r>
-      <w:proofErr w:type="spellStart"/>
-      <w:r>
-        <w:rPr>
-          <w:i/>
-        </w:rPr>
-        <w:t>TwitterSpy</w:t>
-      </w:r>
-      <w:bookmarkEnd w:id="15"/>
-      <w:proofErr w:type="spellEnd"/>
-    </w:p>
-    <w:p/>
-    <w:p>
-      <w:pPr>
-        <w:jc w:val="both"/>
-      </w:pPr>
-      <w:r>
-        <w:t>O “</w:t>
-      </w:r>
-      <w:proofErr w:type="spellStart"/>
-      <w:r>
-        <w:rPr>
-          <w:i/>
-        </w:rPr>
-        <w:t>Workflow</w:t>
-      </w:r>
-      <w:proofErr w:type="spellEnd"/>
-      <w:r>
-        <w:t>” est</w:t>
-      </w:r>
-      <w:r>
-        <w:t>á implementado de forma a fazer um ciclo para recolha dos “</w:t>
-      </w:r>
-      <w:proofErr w:type="spellStart"/>
-      <w:r>
-        <w:rPr>
-          <w:i/>
-        </w:rPr>
-        <w:t>Tweets</w:t>
-      </w:r>
-      <w:proofErr w:type="spellEnd"/>
-      <w:r>
-        <w:t>” para todos os tópicos e no final efetuar um relatório com os resultados. Este ciclo é feito em paralelo de forma a permitir o cancelamento a qualquer momento.</w:t>
-      </w:r>
-      <w:r>
-        <w:t xml:space="preserve"> O ciclo está dentro um “</w:t>
-      </w:r>
-      <w:proofErr w:type="spellStart"/>
-      <w:r>
-        <w:rPr>
-          <w:i/>
-        </w:rPr>
-        <w:t>CancelationScope</w:t>
-      </w:r>
-      <w:proofErr w:type="spellEnd"/>
-      <w:r>
-        <w:t>” de forma a permitir cancelar a recolha de dados do serviço “</w:t>
-      </w:r>
-      <w:proofErr w:type="spellStart"/>
-      <w:r>
-        <w:rPr>
-          <w:i/>
-        </w:rPr>
-        <w:t>TwitterService</w:t>
-      </w:r>
-      <w:proofErr w:type="spellEnd"/>
-      <w:r>
-        <w:t>”, caso seja invocado o método “</w:t>
-      </w:r>
-      <w:proofErr w:type="spellStart"/>
-      <w:r>
-        <w:rPr>
-          <w:i/>
-        </w:rPr>
-        <w:t>CancelSpyTopics</w:t>
-      </w:r>
-      <w:proofErr w:type="spellEnd"/>
-      <w:r>
-        <w:t>”.</w:t>
-      </w:r>
-    </w:p>
-    <w:p>
-      <w:pPr>
-        <w:jc w:val="both"/>
-      </w:pPr>
-    </w:p>
-    <w:p>
-      <w:r>
-        <w:br w:type="page"/>
-      </w:r>
-    </w:p>
-    <w:p>
-      <w:pPr>
-        <w:pStyle w:val="Heading1"/>
-        <w:numPr>
-          <w:ilvl w:val="0"/>
-          <w:numId w:val="44"/>
-        </w:numPr>
-      </w:pPr>
-      <w:bookmarkStart w:id="16" w:name="_Toc373967516"/>
-      <w:proofErr w:type="spellStart"/>
-      <w:r>
-        <w:lastRenderedPageBreak/>
-        <w:t>BrandAnalytics</w:t>
-      </w:r>
-      <w:bookmarkEnd w:id="16"/>
-      <w:proofErr w:type="spellEnd"/>
-    </w:p>
-    <w:p/>
-    <w:p>
-      <w:pPr>
-        <w:pStyle w:val="Heading2"/>
-        <w:numPr>
-          <w:ilvl w:val="1"/>
-          <w:numId w:val="44"/>
-        </w:numPr>
-      </w:pPr>
-      <w:bookmarkStart w:id="17" w:name="_Toc373967517"/>
-      <w:r>
-        <w:t>Descrição</w:t>
-      </w:r>
-      <w:bookmarkEnd w:id="17"/>
-    </w:p>
-    <w:p/>
-    <w:p>
-      <w:pPr>
-        <w:jc w:val="both"/>
-      </w:pPr>
-      <w:r>
-        <w:t>A implementação da componente “</w:t>
-      </w:r>
-      <w:proofErr w:type="spellStart"/>
-      <w:r>
-        <w:rPr>
-          <w:i/>
-        </w:rPr>
-        <w:t>BrandAnalytics</w:t>
-      </w:r>
-      <w:proofErr w:type="spellEnd"/>
-      <w:r>
-        <w:t xml:space="preserve">” é baseada no esquema de casos de estudo apresentados na figura </w:t>
-      </w:r>
-      <w:r>
-        <w:t>7</w:t>
-      </w:r>
-      <w:r>
-        <w:t>.</w:t>
-      </w:r>
-    </w:p>
-    <w:p/>
-    <w:p>
-      <w:pPr>
-        <w:jc w:val="center"/>
-      </w:pPr>
-      <w:r>
-        <w:rPr>
-          <w:noProof/>
-        </w:rPr>
-        <w:drawing>
-          <wp:inline distT="0" distB="0" distL="0" distR="0" wp14:anchorId="39AF6A02" wp14:editId="441F3922">
-            <wp:extent cx="4286250" cy="3848100"/>
-            <wp:effectExtent l="0" t="0" r="0" b="0"/>
-            <wp:docPr id="4" name="Picture 4"/>
             <wp:cNvGraphicFramePr>
               <a:graphicFrameLocks xmlns:a="http://schemas.openxmlformats.org/drawingml/2006/main" noChangeAspect="1"/>
             </wp:cNvGraphicFramePr>
@@ -4442,7 +4193,7 @@
                   <pic:spPr>
                     <a:xfrm>
                       <a:off x="0" y="0"/>
-                      <a:ext cx="4286250" cy="3848100"/>
+                      <a:ext cx="1381125" cy="704850"/>
                     </a:xfrm>
                     <a:prstGeom prst="rect">
                       <a:avLst/>
@@ -4460,48 +4211,132 @@
         <w:pStyle w:val="Caption"/>
         <w:jc w:val="center"/>
       </w:pPr>
-      <w:bookmarkStart w:id="18" w:name="_Toc373967530"/>
+      <w:bookmarkStart w:id="15" w:name="_Toc373967529"/>
       <w:r>
         <w:t xml:space="preserve">Figura </w:t>
       </w:r>
-      <w:r>
-        <w:fldChar w:fldCharType="begin"/>
-      </w:r>
-      <w:r>
-        <w:instrText xml:space="preserve"> SEQ Figura \* ARABIC </w:instrText>
-      </w:r>
-      <w:r>
-        <w:fldChar w:fldCharType="separate"/>
-      </w:r>
+      <w:fldSimple w:instr=" SEQ Figura \* ARABIC ">
+        <w:r>
+          <w:rPr>
+            <w:noProof/>
+          </w:rPr>
+          <w:t>6</w:t>
+        </w:r>
+      </w:fldSimple>
       <w:r>
         <w:rPr>
           <w:noProof/>
         </w:rPr>
-        <w:t>7</w:t>
-      </w:r>
-      <w:r>
-        <w:rPr>
-          <w:noProof/>
-        </w:rPr>
-        <w:fldChar w:fldCharType="end"/>
-      </w:r>
-      <w:r>
-        <w:rPr>
-          <w:noProof/>
-        </w:rPr>
         <w:t xml:space="preserve"> </w:t>
       </w:r>
       <w:r>
-        <w:t xml:space="preserve">– Casos de uso </w:t>
+        <w:t xml:space="preserve">– Contrato </w:t>
       </w:r>
       <w:proofErr w:type="spellStart"/>
       <w:r>
         <w:rPr>
           <w:i/>
         </w:rPr>
+        <w:t>TwitterSpy</w:t>
+      </w:r>
+      <w:bookmarkEnd w:id="15"/>
+      <w:proofErr w:type="spellEnd"/>
+    </w:p>
+    <w:p/>
+    <w:p>
+      <w:pPr>
+        <w:jc w:val="both"/>
+      </w:pPr>
+      <w:r>
+        <w:t>O “</w:t>
+      </w:r>
+      <w:proofErr w:type="spellStart"/>
+      <w:r>
+        <w:rPr>
+          <w:i/>
+        </w:rPr>
+        <w:t>Workflow</w:t>
+      </w:r>
+      <w:proofErr w:type="spellEnd"/>
+      <w:r>
+        <w:t>” est</w:t>
+      </w:r>
+      <w:r>
+        <w:t>á implementado de forma a fazer um ciclo para recolha dos “</w:t>
+      </w:r>
+      <w:proofErr w:type="spellStart"/>
+      <w:r>
+        <w:rPr>
+          <w:i/>
+        </w:rPr>
+        <w:t>Tweets</w:t>
+      </w:r>
+      <w:proofErr w:type="spellEnd"/>
+      <w:r>
+        <w:t>” para todos os tópicos e no final efetuar um relatório com os resultados. Este ciclo é feito em paralelo de forma a permitir o cancelamento a qualquer momento.</w:t>
+      </w:r>
+      <w:r>
+        <w:t xml:space="preserve"> O ciclo está dentro um “</w:t>
+      </w:r>
+      <w:proofErr w:type="spellStart"/>
+      <w:r>
+        <w:rPr>
+          <w:i/>
+        </w:rPr>
+        <w:t>CancelationScope</w:t>
+      </w:r>
+      <w:proofErr w:type="spellEnd"/>
+      <w:r>
+        <w:t>” de forma a permitir cancelar a recolha de dados do serviço “</w:t>
+      </w:r>
+      <w:proofErr w:type="spellStart"/>
+      <w:r>
+        <w:rPr>
+          <w:i/>
+        </w:rPr>
+        <w:t>TwitterService</w:t>
+      </w:r>
+      <w:proofErr w:type="spellEnd"/>
+      <w:r>
+        <w:t>”, caso seja invocado o método “</w:t>
+      </w:r>
+      <w:proofErr w:type="spellStart"/>
+      <w:r>
+        <w:rPr>
+          <w:i/>
+        </w:rPr>
+        <w:t>CancelSpyTopics</w:t>
+      </w:r>
+      <w:proofErr w:type="spellEnd"/>
+      <w:r>
+        <w:t>”.</w:t>
+      </w:r>
+    </w:p>
+    <w:p>
+      <w:pPr>
+        <w:jc w:val="both"/>
+      </w:pPr>
+    </w:p>
+    <w:p>
+      <w:r>
+        <w:br w:type="page"/>
+      </w:r>
+    </w:p>
+    <w:p>
+      <w:pPr>
+        <w:pStyle w:val="Heading1"/>
+        <w:numPr>
+          <w:ilvl w:val="0"/>
+          <w:numId w:val="44"/>
+        </w:numPr>
+      </w:pPr>
+      <w:bookmarkStart w:id="16" w:name="_Toc373967516"/>
+      <w:proofErr w:type="spellStart"/>
+      <w:r>
+        <w:lastRenderedPageBreak/>
         <w:t>BrandAnalytics</w:t>
       </w:r>
-      <w:bookmarkEnd w:id="18"/>
+      <w:bookmarkEnd w:id="16"/>
       <w:proofErr w:type="spellEnd"/>
     </w:p>
     <w:p/>
@@ -4513,11 +4348,11 @@
           <w:numId w:val="44"/>
         </w:numPr>
       </w:pPr>
-      <w:bookmarkStart w:id="19" w:name="_Toc373967518"/>
-      <w:r>
-        <w:t>Contrato</w:t>
-      </w:r>
-      <w:bookmarkEnd w:id="19"/>
+      <w:bookmarkStart w:id="17" w:name="_Toc373967517"/>
+      <w:r>
+        <w:t>Descrição</w:t>
+      </w:r>
+      <w:bookmarkEnd w:id="17"/>
     </w:p>
     <w:p/>
     <w:p>
@@ -4525,49 +4360,25 @@
         <w:jc w:val="both"/>
       </w:pPr>
       <w:r>
-        <w:t>O</w:t>
-      </w:r>
-      <w:r>
-        <w:t>s casos de uso estão implementados através d</w:t>
-      </w:r>
-      <w:r>
-        <w:t xml:space="preserve">um serviço </w:t>
-      </w:r>
+        <w:t>A implementação da componente “</w:t>
+      </w:r>
+      <w:proofErr w:type="spellStart"/>
       <w:r>
         <w:rPr>
           <w:i/>
         </w:rPr>
-        <w:t>WCF</w:t>
-      </w:r>
-      <w:r>
-        <w:t xml:space="preserve"> com o contrato apresentado na figura </w:t>
-      </w:r>
-      <w:r>
-        <w:t>8</w:t>
+        <w:t>BrandAnalytics</w:t>
+      </w:r>
+      <w:proofErr w:type="spellEnd"/>
+      <w:r>
+        <w:t xml:space="preserve">” é baseada no esquema de casos de estudo apresentados na figura </w:t>
+      </w:r>
+      <w:r>
+        <w:t>7</w:t>
       </w:r>
       <w:r>
         <w:t>.</w:t>
       </w:r>
-      <w:r>
-        <w:t xml:space="preserve"> O controlo de acessos é feito na componente </w:t>
-      </w:r>
-      <w:r>
-        <w:rPr>
-          <w:i/>
-        </w:rPr>
-        <w:t xml:space="preserve">web </w:t>
-      </w:r>
-      <w:proofErr w:type="gramStart"/>
-      <w:r>
-        <w:rPr>
-          <w:i/>
-        </w:rPr>
-        <w:t>site</w:t>
-      </w:r>
-      <w:proofErr w:type="gramEnd"/>
-      <w:r>
-        <w:t>.</w:t>
-      </w:r>
     </w:p>
     <w:p/>
     <w:p>
@@ -4579,10 +4390,10 @@
           <w:noProof/>
         </w:rPr>
         <w:drawing>
-          <wp:inline distT="0" distB="0" distL="0" distR="0" wp14:anchorId="34F29F4D" wp14:editId="06BE070D">
-            <wp:extent cx="2133600" cy="1362075"/>
-            <wp:effectExtent l="0" t="0" r="0" b="9525"/>
-            <wp:docPr id="5" name="Picture 5"/>
+          <wp:inline distT="0" distB="0" distL="0" distR="0" wp14:anchorId="39AF6A02" wp14:editId="441F3922">
+            <wp:extent cx="4286250" cy="3848100"/>
+            <wp:effectExtent l="0" t="0" r="0" b="0"/>
+            <wp:docPr id="4" name="Picture 4"/>
             <wp:cNvGraphicFramePr>
               <a:graphicFrameLocks xmlns:a="http://schemas.openxmlformats.org/drawingml/2006/main" noChangeAspect="1"/>
             </wp:cNvGraphicFramePr>
@@ -4602,7 +4413,7 @@
                   <pic:spPr>
                     <a:xfrm>
                       <a:off x="0" y="0"/>
-                      <a:ext cx="2133600" cy="1362075"/>
+                      <a:ext cx="4286250" cy="3848100"/>
                     </a:xfrm>
                     <a:prstGeom prst="rect">
                       <a:avLst/>
@@ -4620,42 +4431,26 @@
         <w:pStyle w:val="Caption"/>
         <w:jc w:val="center"/>
       </w:pPr>
-      <w:bookmarkStart w:id="20" w:name="_Toc373967531"/>
+      <w:bookmarkStart w:id="18" w:name="_Toc373967530"/>
       <w:r>
         <w:t xml:space="preserve">Figura </w:t>
       </w:r>
-      <w:r>
-        <w:fldChar w:fldCharType="begin"/>
-      </w:r>
-      <w:r>
-        <w:instrText xml:space="preserve"> SEQ Figura \* ARABIC </w:instrText>
-      </w:r>
-      <w:r>
-        <w:fldChar w:fldCharType="separate"/>
-      </w:r>
+      <w:fldSimple w:instr=" SEQ Figura \* ARABIC ">
+        <w:r>
+          <w:rPr>
+            <w:noProof/>
+          </w:rPr>
+          <w:t>7</w:t>
+        </w:r>
+      </w:fldSimple>
       <w:r>
         <w:rPr>
           <w:noProof/>
         </w:rPr>
-        <w:t>8</w:t>
-      </w:r>
-      <w:r>
-        <w:rPr>
-          <w:noProof/>
-        </w:rPr>
-        <w:fldChar w:fldCharType="end"/>
-      </w:r>
-      <w:r>
-        <w:rPr>
-          <w:noProof/>
-        </w:rPr>
         <w:t xml:space="preserve"> </w:t>
       </w:r>
       <w:r>
-        <w:t xml:space="preserve">– </w:t>
-      </w:r>
-      <w:r>
-        <w:t xml:space="preserve">Contrato </w:t>
+        <w:t xml:space="preserve">– Casos de uso </w:t>
       </w:r>
       <w:proofErr w:type="spellStart"/>
       <w:r>
@@ -4664,53 +4459,10 @@
         </w:rPr>
         <w:t>BrandAnalytics</w:t>
       </w:r>
-      <w:bookmarkEnd w:id="20"/>
+      <w:bookmarkEnd w:id="18"/>
       <w:proofErr w:type="spellEnd"/>
     </w:p>
     <w:p/>
-    <w:p>
-      <w:pPr>
-        <w:jc w:val="both"/>
-      </w:pPr>
-      <w:r>
-        <w:lastRenderedPageBreak/>
-        <w:t xml:space="preserve">Na primeira implementação </w:t>
-      </w:r>
-      <w:r>
-        <w:t>tentou se</w:t>
-      </w:r>
-      <w:r>
-        <w:t xml:space="preserve"> separar as funcionalidades em dois contratos, mas devido a um problema de geração do </w:t>
-      </w:r>
-      <w:proofErr w:type="gramStart"/>
-      <w:r>
-        <w:rPr>
-          <w:i/>
-        </w:rPr>
-        <w:t>proxy</w:t>
-      </w:r>
-      <w:proofErr w:type="gramEnd"/>
-      <w:r>
-        <w:t xml:space="preserve"> do lado do site, em que só</w:t>
-      </w:r>
-      <w:r>
-        <w:t xml:space="preserve"> se</w:t>
-      </w:r>
-      <w:r>
-        <w:t xml:space="preserve"> conseguia imp</w:t>
-      </w:r>
-      <w:r>
-        <w:t>ortar um dos interfaces, resolveu-se</w:t>
-      </w:r>
-      <w:r>
-        <w:t xml:space="preserve"> juntar os contratos num só.</w:t>
-      </w:r>
-    </w:p>
-    <w:p>
-      <w:pPr>
-        <w:jc w:val="both"/>
-      </w:pPr>
-    </w:p>
     <w:p>
       <w:pPr>
         <w:pStyle w:val="Heading2"/>
@@ -4719,32 +4471,60 @@
           <w:numId w:val="44"/>
         </w:numPr>
       </w:pPr>
-      <w:bookmarkStart w:id="21" w:name="_Toc373967519"/>
-      <w:proofErr w:type="spellStart"/>
-      <w:r>
-        <w:t>Actividades</w:t>
-      </w:r>
-      <w:proofErr w:type="spellEnd"/>
-      <w:r>
-        <w:t xml:space="preserve"> Auxiliares</w:t>
-      </w:r>
-      <w:bookmarkEnd w:id="21"/>
+      <w:bookmarkStart w:id="19" w:name="_Toc373967518"/>
+      <w:r>
+        <w:t>Contrato</w:t>
+      </w:r>
+      <w:bookmarkEnd w:id="19"/>
     </w:p>
     <w:p/>
     <w:p>
-      <w:r>
-        <w:t xml:space="preserve">Para auxiliar à implementação do </w:t>
-      </w:r>
-      <w:proofErr w:type="spellStart"/>
+      <w:pPr>
+        <w:jc w:val="both"/>
+      </w:pPr>
+      <w:r>
+        <w:t>O</w:t>
+      </w:r>
+      <w:r>
+        <w:t>s casos de uso estão implementados através d</w:t>
+      </w:r>
+      <w:r>
+        <w:t xml:space="preserve">um serviço </w:t>
+      </w:r>
       <w:r>
         <w:rPr>
           <w:i/>
         </w:rPr>
-        <w:t>workflow</w:t>
-      </w:r>
-      <w:proofErr w:type="spellEnd"/>
-      <w:r>
-        <w:t xml:space="preserve"> foram criadas atividades apresentadas na figura 9.</w:t>
+        <w:t>WCF</w:t>
+      </w:r>
+      <w:r>
+        <w:t xml:space="preserve"> com o contrato apresentado na figura </w:t>
+      </w:r>
+      <w:r>
+        <w:t>8</w:t>
+      </w:r>
+      <w:r>
+        <w:t>.</w:t>
+      </w:r>
+      <w:r>
+        <w:t xml:space="preserve"> O controlo de acessos é feito na componente </w:t>
+      </w:r>
+      <w:r>
+        <w:rPr>
+          <w:i/>
+        </w:rPr>
+        <w:t xml:space="preserve">web </w:t>
+      </w:r>
+      <w:proofErr w:type="gramStart"/>
+      <w:r>
+        <w:rPr>
+          <w:i/>
+        </w:rPr>
+        <w:t>site</w:t>
+      </w:r>
+      <w:proofErr w:type="gramEnd"/>
+      <w:r>
+        <w:t>.</w:t>
       </w:r>
     </w:p>
     <w:p/>
@@ -4757,10 +4537,10 @@
           <w:noProof/>
         </w:rPr>
         <w:drawing>
-          <wp:inline distT="0" distB="0" distL="0" distR="0" wp14:anchorId="66376D49" wp14:editId="1EB05EF8">
-            <wp:extent cx="3190875" cy="3790950"/>
-            <wp:effectExtent l="0" t="0" r="9525" b="0"/>
-            <wp:docPr id="6" name="Picture 6"/>
+          <wp:inline distT="0" distB="0" distL="0" distR="0" wp14:anchorId="34F29F4D" wp14:editId="06BE070D">
+            <wp:extent cx="2133600" cy="1362075"/>
+            <wp:effectExtent l="0" t="0" r="0" b="9525"/>
+            <wp:docPr id="5" name="Picture 5"/>
             <wp:cNvGraphicFramePr>
               <a:graphicFrameLocks xmlns:a="http://schemas.openxmlformats.org/drawingml/2006/main" noChangeAspect="1"/>
             </wp:cNvGraphicFramePr>
@@ -4780,6 +4560,171 @@
                   <pic:spPr>
                     <a:xfrm>
                       <a:off x="0" y="0"/>
+                      <a:ext cx="2133600" cy="1362075"/>
+                    </a:xfrm>
+                    <a:prstGeom prst="rect">
+                      <a:avLst/>
+                    </a:prstGeom>
+                  </pic:spPr>
+                </pic:pic>
+              </a:graphicData>
+            </a:graphic>
+          </wp:inline>
+        </w:drawing>
+      </w:r>
+    </w:p>
+    <w:p>
+      <w:pPr>
+        <w:pStyle w:val="Caption"/>
+        <w:jc w:val="center"/>
+      </w:pPr>
+      <w:bookmarkStart w:id="20" w:name="_Toc373967531"/>
+      <w:r>
+        <w:t xml:space="preserve">Figura </w:t>
+      </w:r>
+      <w:fldSimple w:instr=" SEQ Figura \* ARABIC ">
+        <w:r>
+          <w:rPr>
+            <w:noProof/>
+          </w:rPr>
+          <w:t>8</w:t>
+        </w:r>
+      </w:fldSimple>
+      <w:r>
+        <w:rPr>
+          <w:noProof/>
+        </w:rPr>
+        <w:t xml:space="preserve"> </w:t>
+      </w:r>
+      <w:r>
+        <w:t xml:space="preserve">– </w:t>
+      </w:r>
+      <w:r>
+        <w:t xml:space="preserve">Contrato </w:t>
+      </w:r>
+      <w:proofErr w:type="spellStart"/>
+      <w:r>
+        <w:rPr>
+          <w:i/>
+        </w:rPr>
+        <w:t>BrandAnalytics</w:t>
+      </w:r>
+      <w:bookmarkEnd w:id="20"/>
+      <w:proofErr w:type="spellEnd"/>
+    </w:p>
+    <w:p/>
+    <w:p>
+      <w:pPr>
+        <w:jc w:val="both"/>
+      </w:pPr>
+      <w:r>
+        <w:lastRenderedPageBreak/>
+        <w:t xml:space="preserve">Na primeira implementação </w:t>
+      </w:r>
+      <w:r>
+        <w:t>tentou se</w:t>
+      </w:r>
+      <w:r>
+        <w:t xml:space="preserve"> separar as funcionalidades em dois contratos, mas devido a um problema de geração do </w:t>
+      </w:r>
+      <w:proofErr w:type="gramStart"/>
+      <w:r>
+        <w:rPr>
+          <w:i/>
+        </w:rPr>
+        <w:t>proxy</w:t>
+      </w:r>
+      <w:proofErr w:type="gramEnd"/>
+      <w:r>
+        <w:t xml:space="preserve"> do lado do site, em que só</w:t>
+      </w:r>
+      <w:r>
+        <w:t xml:space="preserve"> se</w:t>
+      </w:r>
+      <w:r>
+        <w:t xml:space="preserve"> conseguia imp</w:t>
+      </w:r>
+      <w:r>
+        <w:t>ortar um dos interfaces, resolveu-se</w:t>
+      </w:r>
+      <w:r>
+        <w:t xml:space="preserve"> juntar os contratos num só.</w:t>
+      </w:r>
+    </w:p>
+    <w:p>
+      <w:pPr>
+        <w:jc w:val="both"/>
+      </w:pPr>
+    </w:p>
+    <w:p>
+      <w:pPr>
+        <w:pStyle w:val="Heading2"/>
+        <w:numPr>
+          <w:ilvl w:val="1"/>
+          <w:numId w:val="44"/>
+        </w:numPr>
+      </w:pPr>
+      <w:bookmarkStart w:id="21" w:name="_Toc373967519"/>
+      <w:proofErr w:type="spellStart"/>
+      <w:r>
+        <w:t>Actividades</w:t>
+      </w:r>
+      <w:proofErr w:type="spellEnd"/>
+      <w:r>
+        <w:t xml:space="preserve"> Auxiliares</w:t>
+      </w:r>
+      <w:bookmarkEnd w:id="21"/>
+    </w:p>
+    <w:p/>
+    <w:p>
+      <w:r>
+        <w:t xml:space="preserve">Para auxiliar à implementação do </w:t>
+      </w:r>
+      <w:proofErr w:type="spellStart"/>
+      <w:r>
+        <w:rPr>
+          <w:i/>
+        </w:rPr>
+        <w:t>workflow</w:t>
+      </w:r>
+      <w:proofErr w:type="spellEnd"/>
+      <w:r>
+        <w:t xml:space="preserve"> foram criadas atividades apresentadas na figura 9.</w:t>
+      </w:r>
+    </w:p>
+    <w:p/>
+    <w:p>
+      <w:pPr>
+        <w:jc w:val="center"/>
+      </w:pPr>
+      <w:r>
+        <w:rPr>
+          <w:noProof/>
+        </w:rPr>
+        <w:drawing>
+          <wp:inline distT="0" distB="0" distL="0" distR="0" wp14:anchorId="66376D49" wp14:editId="1EB05EF8">
+            <wp:extent cx="3190875" cy="3790950"/>
+            <wp:effectExtent l="0" t="0" r="9525" b="0"/>
+            <wp:docPr id="6" name="Picture 6"/>
+            <wp:cNvGraphicFramePr>
+              <a:graphicFrameLocks xmlns:a="http://schemas.openxmlformats.org/drawingml/2006/main" noChangeAspect="1"/>
+            </wp:cNvGraphicFramePr>
+            <a:graphic xmlns:a="http://schemas.openxmlformats.org/drawingml/2006/main">
+              <a:graphicData uri="http://schemas.openxmlformats.org/drawingml/2006/picture">
+                <pic:pic xmlns:pic="http://schemas.openxmlformats.org/drawingml/2006/picture">
+                  <pic:nvPicPr>
+                    <pic:cNvPr id="1" name=""/>
+                    <pic:cNvPicPr/>
+                  </pic:nvPicPr>
+                  <pic:blipFill>
+                    <a:blip r:embed="rId19"/>
+                    <a:stretch>
+                      <a:fillRect/>
+                    </a:stretch>
+                  </pic:blipFill>
+                  <pic:spPr>
+                    <a:xfrm>
+                      <a:off x="0" y="0"/>
                       <a:ext cx="3190875" cy="3790950"/>
                     </a:xfrm>
                     <a:prstGeom prst="rect">
@@ -4802,27 +4747,14 @@
       <w:r>
         <w:t xml:space="preserve">Figura </w:t>
       </w:r>
-      <w:r>
-        <w:fldChar w:fldCharType="begin"/>
-      </w:r>
-      <w:r>
-        <w:instrText xml:space="preserve"> SEQ Figura \* ARABIC </w:instrText>
-      </w:r>
-      <w:r>
-        <w:fldChar w:fldCharType="separate"/>
-      </w:r>
-      <w:r>
-        <w:rPr>
-          <w:noProof/>
-        </w:rPr>
-        <w:t>9</w:t>
-      </w:r>
-      <w:r>
-        <w:rPr>
-          <w:noProof/>
-        </w:rPr>
-        <w:fldChar w:fldCharType="end"/>
-      </w:r>
+      <w:fldSimple w:instr=" SEQ Figura \* ARABIC ">
+        <w:r>
+          <w:rPr>
+            <w:noProof/>
+          </w:rPr>
+          <w:t>9</w:t>
+        </w:r>
+      </w:fldSimple>
       <w:r>
         <w:rPr>
           <w:noProof/>
@@ -5156,7 +5088,7 @@
                     <pic:cNvPicPr/>
                   </pic:nvPicPr>
                   <pic:blipFill>
-                    <a:blip r:embed="rId19"/>
+                    <a:blip r:embed="rId20"/>
                     <a:stretch>
                       <a:fillRect/>
                     </a:stretch>
@@ -5186,27 +5118,14 @@
       <w:r>
         <w:t xml:space="preserve">Figura </w:t>
       </w:r>
-      <w:r>
-        <w:fldChar w:fldCharType="begin"/>
-      </w:r>
-      <w:r>
-        <w:instrText xml:space="preserve"> SEQ Figura \* ARABIC </w:instrText>
-      </w:r>
-      <w:r>
-        <w:fldChar w:fldCharType="separate"/>
-      </w:r>
-      <w:r>
-        <w:rPr>
-          <w:noProof/>
-        </w:rPr>
-        <w:t>10</w:t>
-      </w:r>
-      <w:r>
-        <w:rPr>
-          <w:noProof/>
-        </w:rPr>
-        <w:fldChar w:fldCharType="end"/>
-      </w:r>
+      <w:fldSimple w:instr=" SEQ Figura \* ARABIC ">
+        <w:r>
+          <w:rPr>
+            <w:noProof/>
+          </w:rPr>
+          <w:t>10</w:t>
+        </w:r>
+      </w:fldSimple>
       <w:r>
         <w:rPr>
           <w:noProof/>
@@ -5761,7 +5680,7 @@
       </w:r>
     </w:p>
     <w:sectPr>
-      <w:footerReference w:type="default" r:id="rId20"/>
+      <w:footerReference w:type="default" r:id="rId21"/>
       <w:pgSz w:w="11907" w:h="16840" w:code="9"/>
       <w:pgMar w:top="1418" w:right="1418" w:bottom="1418" w:left="1418" w:header="720" w:footer="720" w:gutter="0"/>
       <w:cols w:space="708"/>
@@ -5887,7 +5806,7 @@
         <w:rStyle w:val="PageNumber"/>
         <w:noProof/>
       </w:rPr>
-      <w:instrText>13</w:instrText>
+      <w:instrText>5</w:instrText>
     </w:r>
     <w:r>
       <w:rPr>
@@ -5918,7 +5837,7 @@
         <w:rStyle w:val="PageNumber"/>
         <w:noProof/>
       </w:rPr>
-      <w:t>12</w:t>
+      <w:t>4</w:t>
     </w:r>
     <w:r>
       <w:rPr>
@@ -13173,6 +13092,15 @@
       <w:color w:val="808080"/>
     </w:rPr>
   </w:style>
+  <w:style w:type="character" w:styleId="FollowedHyperlink">
+    <w:name w:val="FollowedHyperlink"/>
+    <w:basedOn w:val="DefaultParagraphFont"/>
+    <w:rsid w:val="00E632AB"/>
+    <w:rPr>
+      <w:color w:val="954F72" w:themeColor="followedHyperlink"/>
+      <w:u w:val="single"/>
+    </w:rPr>
+  </w:style>
 </w:styles>
 </file>
 
@@ -13442,7 +13370,7 @@
 </file>
 
 <file path=customXml/itemProps1.xml><?xml version="1.0" encoding="utf-8"?>
-<ds:datastoreItem xmlns:ds="http://schemas.openxmlformats.org/officeDocument/2006/customXml" ds:itemID="{D4132A5D-A75B-4A83-B97A-3997C4B4441C}">
+<ds:datastoreItem xmlns:ds="http://schemas.openxmlformats.org/officeDocument/2006/customXml" ds:itemID="{C42418ED-869D-4CCB-AA4E-B4C1C02EF712}">
   <ds:schemaRefs>
     <ds:schemaRef ds:uri="http://schemas.openxmlformats.org/officeDocument/2006/bibliography"/>
   </ds:schemaRefs>

--- a/03 - Relatorio/Trabalho pratico.docx
+++ b/03 - Relatorio/Trabalho pratico.docx
@@ -3,6 +3,8 @@
 <w:document xmlns:wpc="http://schemas.microsoft.com/office/word/2010/wordprocessingCanvas" xmlns:mc="http://schemas.openxmlformats.org/markup-compatibility/2006" xmlns:o="urn:schemas-microsoft-com:office:office" xmlns:r="http://schemas.openxmlformats.org/officeDocument/2006/relationships" xmlns:m="http://schemas.openxmlformats.org/officeDocument/2006/math" xmlns:v="urn:schemas-microsoft-com:vml" xmlns:wp14="http://schemas.microsoft.com/office/word/2010/wordprocessingDrawing" xmlns:wp="http://schemas.openxmlformats.org/drawingml/2006/wordprocessingDrawing" xmlns:w10="urn:schemas-microsoft-com:office:word" xmlns:w="http://schemas.openxmlformats.org/wordprocessingml/2006/main" xmlns:w14="http://schemas.microsoft.com/office/word/2010/wordml" xmlns:w15="http://schemas.microsoft.com/office/word/2012/wordml" xmlns:wpg="http://schemas.microsoft.com/office/word/2010/wordprocessingGroup" xmlns:wpi="http://schemas.microsoft.com/office/word/2010/wordprocessingInk" xmlns:wne="http://schemas.microsoft.com/office/word/2006/wordml" xmlns:wps="http://schemas.microsoft.com/office/word/2010/wordprocessingShape" mc:Ignorable="w14 w15 wp14">
   <w:body>
     <w:p>
+      <w:bookmarkStart w:id="0" w:name="_GoBack"/>
+      <w:bookmarkEnd w:id="0"/>
       <w:r>
         <w:rPr>
           <w:noProof/>
@@ -2709,11 +2711,11 @@
           <w:numId w:val="46"/>
         </w:numPr>
       </w:pPr>
-      <w:bookmarkStart w:id="0" w:name="_Toc373967508"/>
+      <w:bookmarkStart w:id="1" w:name="_Toc373967508"/>
       <w:r>
         <w:t>Introdução</w:t>
       </w:r>
-      <w:bookmarkEnd w:id="0"/>
+      <w:bookmarkEnd w:id="1"/>
     </w:p>
     <w:p>
       <w:pPr>
@@ -2803,8 +2805,6 @@
         <w:spacing w:line="360" w:lineRule="auto"/>
         <w:jc w:val="both"/>
       </w:pPr>
-      <w:bookmarkStart w:id="1" w:name="_GoBack"/>
-      <w:bookmarkEnd w:id="1"/>
     </w:p>
     <w:p>
       <w:pPr>
@@ -3038,14 +3038,27 @@
       <w:r>
         <w:t xml:space="preserve">Figura </w:t>
       </w:r>
-      <w:fldSimple w:instr=" SEQ Figura \* ARABIC ">
-        <w:r>
-          <w:rPr>
-            <w:noProof/>
-          </w:rPr>
-          <w:t>1</w:t>
-        </w:r>
-      </w:fldSimple>
+      <w:r>
+        <w:fldChar w:fldCharType="begin"/>
+      </w:r>
+      <w:r>
+        <w:instrText xml:space="preserve"> SEQ Figura \* ARABIC </w:instrText>
+      </w:r>
+      <w:r>
+        <w:fldChar w:fldCharType="separate"/>
+      </w:r>
+      <w:r>
+        <w:rPr>
+          <w:noProof/>
+        </w:rPr>
+        <w:t>1</w:t>
+      </w:r>
+      <w:r>
+        <w:rPr>
+          <w:noProof/>
+        </w:rPr>
+        <w:fldChar w:fldCharType="end"/>
+      </w:r>
       <w:r>
         <w:rPr>
           <w:noProof/>
@@ -3370,14 +3383,27 @@
       <w:r>
         <w:t xml:space="preserve">Figura </w:t>
       </w:r>
-      <w:fldSimple w:instr=" SEQ Figura \* ARABIC ">
-        <w:r>
-          <w:rPr>
-            <w:noProof/>
-          </w:rPr>
-          <w:t>2</w:t>
-        </w:r>
-      </w:fldSimple>
+      <w:r>
+        <w:fldChar w:fldCharType="begin"/>
+      </w:r>
+      <w:r>
+        <w:instrText xml:space="preserve"> SEQ Figura \* ARABIC </w:instrText>
+      </w:r>
+      <w:r>
+        <w:fldChar w:fldCharType="separate"/>
+      </w:r>
+      <w:r>
+        <w:rPr>
+          <w:noProof/>
+        </w:rPr>
+        <w:t>2</w:t>
+      </w:r>
+      <w:r>
+        <w:rPr>
+          <w:noProof/>
+        </w:rPr>
+        <w:fldChar w:fldCharType="end"/>
+      </w:r>
       <w:r>
         <w:rPr>
           <w:noProof/>
@@ -3492,14 +3518,27 @@
       <w:r>
         <w:t xml:space="preserve">Figura </w:t>
       </w:r>
-      <w:fldSimple w:instr=" SEQ Figura \* ARABIC ">
-        <w:r>
-          <w:rPr>
-            <w:noProof/>
-          </w:rPr>
-          <w:t>3</w:t>
-        </w:r>
-      </w:fldSimple>
+      <w:r>
+        <w:fldChar w:fldCharType="begin"/>
+      </w:r>
+      <w:r>
+        <w:instrText xml:space="preserve"> SEQ Figura \* ARABIC </w:instrText>
+      </w:r>
+      <w:r>
+        <w:fldChar w:fldCharType="separate"/>
+      </w:r>
+      <w:r>
+        <w:rPr>
+          <w:noProof/>
+        </w:rPr>
+        <w:t>3</w:t>
+      </w:r>
+      <w:r>
+        <w:rPr>
+          <w:noProof/>
+        </w:rPr>
+        <w:fldChar w:fldCharType="end"/>
+      </w:r>
       <w:r>
         <w:rPr>
           <w:noProof/>
@@ -3650,14 +3689,27 @@
       <w:r>
         <w:t xml:space="preserve">Figura </w:t>
       </w:r>
-      <w:fldSimple w:instr=" SEQ Figura \* ARABIC ">
-        <w:r>
-          <w:rPr>
-            <w:noProof/>
-          </w:rPr>
-          <w:t>4</w:t>
-        </w:r>
-      </w:fldSimple>
+      <w:r>
+        <w:fldChar w:fldCharType="begin"/>
+      </w:r>
+      <w:r>
+        <w:instrText xml:space="preserve"> SEQ Figura \* ARABIC </w:instrText>
+      </w:r>
+      <w:r>
+        <w:fldChar w:fldCharType="separate"/>
+      </w:r>
+      <w:r>
+        <w:rPr>
+          <w:noProof/>
+        </w:rPr>
+        <w:t>4</w:t>
+      </w:r>
+      <w:r>
+        <w:rPr>
+          <w:noProof/>
+        </w:rPr>
+        <w:fldChar w:fldCharType="end"/>
+      </w:r>
       <w:r>
         <w:rPr>
           <w:noProof/>
@@ -4087,14 +4139,27 @@
       <w:r>
         <w:t xml:space="preserve">Figura </w:t>
       </w:r>
-      <w:fldSimple w:instr=" SEQ Figura \* ARABIC ">
-        <w:r>
-          <w:rPr>
-            <w:noProof/>
-          </w:rPr>
-          <w:t>5</w:t>
-        </w:r>
-      </w:fldSimple>
+      <w:r>
+        <w:fldChar w:fldCharType="begin"/>
+      </w:r>
+      <w:r>
+        <w:instrText xml:space="preserve"> SEQ Figura \* ARABIC </w:instrText>
+      </w:r>
+      <w:r>
+        <w:fldChar w:fldCharType="separate"/>
+      </w:r>
+      <w:r>
+        <w:rPr>
+          <w:noProof/>
+        </w:rPr>
+        <w:t>5</w:t>
+      </w:r>
+      <w:r>
+        <w:rPr>
+          <w:noProof/>
+        </w:rPr>
+        <w:fldChar w:fldCharType="end"/>
+      </w:r>
       <w:r>
         <w:rPr>
           <w:noProof/>
@@ -4215,14 +4280,27 @@
       <w:r>
         <w:t xml:space="preserve">Figura </w:t>
       </w:r>
-      <w:fldSimple w:instr=" SEQ Figura \* ARABIC ">
-        <w:r>
-          <w:rPr>
-            <w:noProof/>
-          </w:rPr>
-          <w:t>6</w:t>
-        </w:r>
-      </w:fldSimple>
+      <w:r>
+        <w:fldChar w:fldCharType="begin"/>
+      </w:r>
+      <w:r>
+        <w:instrText xml:space="preserve"> SEQ Figura \* ARABIC </w:instrText>
+      </w:r>
+      <w:r>
+        <w:fldChar w:fldCharType="separate"/>
+      </w:r>
+      <w:r>
+        <w:rPr>
+          <w:noProof/>
+        </w:rPr>
+        <w:t>6</w:t>
+      </w:r>
+      <w:r>
+        <w:rPr>
+          <w:noProof/>
+        </w:rPr>
+        <w:fldChar w:fldCharType="end"/>
+      </w:r>
       <w:r>
         <w:rPr>
           <w:noProof/>
@@ -4435,14 +4513,27 @@
       <w:r>
         <w:t xml:space="preserve">Figura </w:t>
       </w:r>
-      <w:fldSimple w:instr=" SEQ Figura \* ARABIC ">
-        <w:r>
-          <w:rPr>
-            <w:noProof/>
-          </w:rPr>
-          <w:t>7</w:t>
-        </w:r>
-      </w:fldSimple>
+      <w:r>
+        <w:fldChar w:fldCharType="begin"/>
+      </w:r>
+      <w:r>
+        <w:instrText xml:space="preserve"> SEQ Figura \* ARABIC </w:instrText>
+      </w:r>
+      <w:r>
+        <w:fldChar w:fldCharType="separate"/>
+      </w:r>
+      <w:r>
+        <w:rPr>
+          <w:noProof/>
+        </w:rPr>
+        <w:t>7</w:t>
+      </w:r>
+      <w:r>
+        <w:rPr>
+          <w:noProof/>
+        </w:rPr>
+        <w:fldChar w:fldCharType="end"/>
+      </w:r>
       <w:r>
         <w:rPr>
           <w:noProof/>
@@ -4582,14 +4673,27 @@
       <w:r>
         <w:t xml:space="preserve">Figura </w:t>
       </w:r>
-      <w:fldSimple w:instr=" SEQ Figura \* ARABIC ">
-        <w:r>
-          <w:rPr>
-            <w:noProof/>
-          </w:rPr>
-          <w:t>8</w:t>
-        </w:r>
-      </w:fldSimple>
+      <w:r>
+        <w:fldChar w:fldCharType="begin"/>
+      </w:r>
+      <w:r>
+        <w:instrText xml:space="preserve"> SEQ Figura \* ARABIC </w:instrText>
+      </w:r>
+      <w:r>
+        <w:fldChar w:fldCharType="separate"/>
+      </w:r>
+      <w:r>
+        <w:rPr>
+          <w:noProof/>
+        </w:rPr>
+        <w:t>8</w:t>
+      </w:r>
+      <w:r>
+        <w:rPr>
+          <w:noProof/>
+        </w:rPr>
+        <w:fldChar w:fldCharType="end"/>
+      </w:r>
       <w:r>
         <w:rPr>
           <w:noProof/>
@@ -4747,14 +4851,27 @@
       <w:r>
         <w:t xml:space="preserve">Figura </w:t>
       </w:r>
-      <w:fldSimple w:instr=" SEQ Figura \* ARABIC ">
-        <w:r>
-          <w:rPr>
-            <w:noProof/>
-          </w:rPr>
-          <w:t>9</w:t>
-        </w:r>
-      </w:fldSimple>
+      <w:r>
+        <w:fldChar w:fldCharType="begin"/>
+      </w:r>
+      <w:r>
+        <w:instrText xml:space="preserve"> SEQ Figura \* ARABIC </w:instrText>
+      </w:r>
+      <w:r>
+        <w:fldChar w:fldCharType="separate"/>
+      </w:r>
+      <w:r>
+        <w:rPr>
+          <w:noProof/>
+        </w:rPr>
+        <w:t>9</w:t>
+      </w:r>
+      <w:r>
+        <w:rPr>
+          <w:noProof/>
+        </w:rPr>
+        <w:fldChar w:fldCharType="end"/>
+      </w:r>
       <w:r>
         <w:rPr>
           <w:noProof/>
@@ -5118,14 +5235,27 @@
       <w:r>
         <w:t xml:space="preserve">Figura </w:t>
       </w:r>
-      <w:fldSimple w:instr=" SEQ Figura \* ARABIC ">
-        <w:r>
-          <w:rPr>
-            <w:noProof/>
-          </w:rPr>
-          <w:t>10</w:t>
-        </w:r>
-      </w:fldSimple>
+      <w:r>
+        <w:fldChar w:fldCharType="begin"/>
+      </w:r>
+      <w:r>
+        <w:instrText xml:space="preserve"> SEQ Figura \* ARABIC </w:instrText>
+      </w:r>
+      <w:r>
+        <w:fldChar w:fldCharType="separate"/>
+      </w:r>
+      <w:r>
+        <w:rPr>
+          <w:noProof/>
+        </w:rPr>
+        <w:t>10</w:t>
+      </w:r>
+      <w:r>
+        <w:rPr>
+          <w:noProof/>
+        </w:rPr>
+        <w:fldChar w:fldCharType="end"/>
+      </w:r>
       <w:r>
         <w:rPr>
           <w:noProof/>
@@ -5806,7 +5936,7 @@
         <w:rStyle w:val="PageNumber"/>
         <w:noProof/>
       </w:rPr>
-      <w:instrText>5</w:instrText>
+      <w:instrText>13</w:instrText>
     </w:r>
     <w:r>
       <w:rPr>
@@ -5837,7 +5967,7 @@
         <w:rStyle w:val="PageNumber"/>
         <w:noProof/>
       </w:rPr>
-      <w:t>4</w:t>
+      <w:t>12</w:t>
     </w:r>
     <w:r>
       <w:rPr>
@@ -13370,7 +13500,7 @@
 </file>
 
 <file path=customXml/itemProps1.xml><?xml version="1.0" encoding="utf-8"?>
-<ds:datastoreItem xmlns:ds="http://schemas.openxmlformats.org/officeDocument/2006/customXml" ds:itemID="{C42418ED-869D-4CCB-AA4E-B4C1C02EF712}">
+<ds:datastoreItem xmlns:ds="http://schemas.openxmlformats.org/officeDocument/2006/customXml" ds:itemID="{64BD776D-D33A-40A7-8B96-1DE4A78A6005}">
   <ds:schemaRefs>
     <ds:schemaRef ds:uri="http://schemas.openxmlformats.org/officeDocument/2006/bibliography"/>
   </ds:schemaRefs>
